--- a/Fun with M&M’s – April 3, 2018.docx
+++ b/Fun with M&M’s – April 3, 2018.docx
@@ -133,7 +133,6 @@
         <w:br/>
         <w:t xml:space="preserve">and </w:t>
       </w:r>
-      <w:proofErr w:type="spellStart"/>
       <w:r>
         <w:rPr>
           <w:rFonts w:ascii="Courier New" w:eastAsia="Times New Roman" w:hAnsi="Courier New" w:cs="Courier New"/>
@@ -143,7 +142,6 @@
         </w:rPr>
         <w:t>dplyr</w:t>
       </w:r>
-      <w:proofErr w:type="spellEnd"/>
       <w:r>
         <w:rPr>
           <w:rFonts w:ascii="Times New Roman" w:eastAsia="Times New Roman" w:hAnsi="Times New Roman" w:cs="Times New Roman"/>
@@ -162,7 +160,6 @@
         </w:rPr>
         <w:br/>
       </w:r>
-      <w:proofErr w:type="spellStart"/>
       <w:r>
         <w:rPr>
           <w:rFonts w:ascii="Courier New" w:eastAsia="Times New Roman" w:hAnsi="Courier New" w:cs="Courier New"/>
@@ -172,7 +169,6 @@
         </w:rPr>
         <w:t>scimp</w:t>
       </w:r>
-      <w:proofErr w:type="spellEnd"/>
       <w:r>
         <w:rPr>
           <w:rFonts w:ascii="Times New Roman" w:eastAsia="Times New Roman" w:hAnsi="Times New Roman" w:cs="Times New Roman"/>
@@ -182,7 +178,6 @@
         </w:rPr>
         <w:t xml:space="preserve"> and </w:t>
       </w:r>
-      <w:proofErr w:type="spellStart"/>
       <w:r>
         <w:rPr>
           <w:rFonts w:ascii="Courier New" w:eastAsia="Times New Roman" w:hAnsi="Courier New" w:cs="Courier New"/>
@@ -192,7 +187,6 @@
         </w:rPr>
         <w:t>ggimage</w:t>
       </w:r>
-      <w:proofErr w:type="spellEnd"/>
       <w:r>
         <w:rPr>
           <w:rFonts w:ascii="Times New Roman" w:eastAsia="Times New Roman" w:hAnsi="Times New Roman" w:cs="Times New Roman"/>
@@ -202,7 +196,6 @@
         </w:rPr>
         <w:t xml:space="preserve">. We’ll also make heavy use of the </w:t>
       </w:r>
-      <w:proofErr w:type="spellStart"/>
       <w:r>
         <w:rPr>
           <w:rFonts w:ascii="Courier New" w:eastAsia="Times New Roman" w:hAnsi="Courier New" w:cs="Courier New"/>
@@ -212,7 +205,6 @@
         </w:rPr>
         <w:t>kable</w:t>
       </w:r>
-      <w:proofErr w:type="spellEnd"/>
       <w:r>
         <w:rPr>
           <w:rFonts w:ascii="Times New Roman" w:eastAsia="Times New Roman" w:hAnsi="Times New Roman" w:cs="Times New Roman"/>
@@ -364,7 +356,6 @@
           <w:br/>
           <w:t xml:space="preserve">Rudis did on </w:t>
         </w:r>
-        <w:proofErr w:type="spellStart"/>
         <w:r>
           <w:rPr>
             <w:rFonts w:ascii="Courier New" w:eastAsia="Times New Roman" w:hAnsi="Courier New" w:cs="Courier New"/>
@@ -376,7 +367,6 @@
           </w:rPr>
           <w:t>RPubs</w:t>
         </w:r>
-        <w:proofErr w:type="spellEnd"/>
         <w:r>
           <w:rPr>
             <w:rFonts w:ascii="Times New Roman" w:eastAsia="Times New Roman" w:hAnsi="Times New Roman" w:cs="Times New Roman"/>
@@ -419,21 +409,8 @@
             <w:u w:val="single"/>
             <w:lang w:eastAsia="en-IN"/>
           </w:rPr>
-          <w:t xml:space="preserve">Bob Rudis’ </w:t>
+          <w:t>Bob Rudis’ Github</w:t>
         </w:r>
-        <w:proofErr w:type="spellStart"/>
-        <w:r>
-          <w:rPr>
-            <w:rFonts w:ascii="Times New Roman" w:eastAsia="Times New Roman" w:hAnsi="Times New Roman" w:cs="Times New Roman"/>
-            <w:color w:val="0000FF"/>
-            <w:sz w:val="20"/>
-            <w:szCs w:val="20"/>
-            <w:u w:val="single"/>
-            <w:lang w:eastAsia="en-IN"/>
-          </w:rPr>
-          <w:t>Github</w:t>
-        </w:r>
-        <w:proofErr w:type="spellEnd"/>
         <w:r>
           <w:rPr>
             <w:rFonts w:ascii="Times New Roman" w:eastAsia="Times New Roman" w:hAnsi="Times New Roman" w:cs="Times New Roman"/>
@@ -454,27 +431,7 @@
           <w:szCs w:val="20"/>
           <w:lang w:eastAsia="en-IN"/>
         </w:rPr>
-        <w:t xml:space="preserve"> for more on </w:t>
-      </w:r>
-      <w:proofErr w:type="spellStart"/>
-      <w:r>
-        <w:rPr>
-          <w:rFonts w:ascii="Times New Roman" w:eastAsia="Times New Roman" w:hAnsi="Times New Roman" w:cs="Times New Roman"/>
-          <w:sz w:val="20"/>
-          <w:szCs w:val="20"/>
-          <w:lang w:eastAsia="en-IN"/>
-        </w:rPr>
-        <w:t>scimple</w:t>
-      </w:r>
-      <w:proofErr w:type="spellEnd"/>
-      <w:r>
-        <w:rPr>
-          <w:rFonts w:ascii="Times New Roman" w:eastAsia="Times New Roman" w:hAnsi="Times New Roman" w:cs="Times New Roman"/>
-          <w:sz w:val="20"/>
-          <w:szCs w:val="20"/>
-          <w:lang w:eastAsia="en-IN"/>
-        </w:rPr>
-        <w:t>. Let’s</w:t>
+        <w:t xml:space="preserve"> for more on scimple. Let’s</w:t>
       </w:r>
       <w:r>
         <w:rPr>
@@ -522,27 +479,7 @@
           <w:szCs w:val="20"/>
           <w:lang w:eastAsia="en-IN"/>
         </w:rPr>
-        <w:t>library(</w:t>
-      </w:r>
-      <w:proofErr w:type="spellStart"/>
-      <w:r>
-        <w:rPr>
-          <w:rFonts w:ascii="Courier New" w:eastAsia="Times New Roman" w:hAnsi="Courier New" w:cs="Courier New"/>
-          <w:sz w:val="20"/>
-          <w:szCs w:val="20"/>
-          <w:lang w:eastAsia="en-IN"/>
-        </w:rPr>
-        <w:t>knitr</w:t>
-      </w:r>
-      <w:proofErr w:type="spellEnd"/>
-      <w:r>
-        <w:rPr>
-          <w:rFonts w:ascii="Courier New" w:eastAsia="Times New Roman" w:hAnsi="Courier New" w:cs="Courier New"/>
-          <w:sz w:val="20"/>
-          <w:szCs w:val="20"/>
-          <w:lang w:eastAsia="en-IN"/>
-        </w:rPr>
-        <w:t>)</w:t>
+        <w:t>library(knitr)</w:t>
       </w:r>
     </w:p>
     <w:p>
@@ -580,27 +517,7 @@
           <w:szCs w:val="20"/>
           <w:lang w:eastAsia="en-IN"/>
         </w:rPr>
-        <w:t>library(</w:t>
-      </w:r>
-      <w:proofErr w:type="spellStart"/>
-      <w:r>
-        <w:rPr>
-          <w:rFonts w:ascii="Courier New" w:eastAsia="Times New Roman" w:hAnsi="Courier New" w:cs="Courier New"/>
-          <w:sz w:val="20"/>
-          <w:szCs w:val="20"/>
-          <w:lang w:eastAsia="en-IN"/>
-        </w:rPr>
-        <w:t>kableExtra</w:t>
-      </w:r>
-      <w:proofErr w:type="spellEnd"/>
-      <w:r>
-        <w:rPr>
-          <w:rFonts w:ascii="Courier New" w:eastAsia="Times New Roman" w:hAnsi="Courier New" w:cs="Courier New"/>
-          <w:sz w:val="20"/>
-          <w:szCs w:val="20"/>
-          <w:lang w:eastAsia="en-IN"/>
-        </w:rPr>
-        <w:t>)</w:t>
+        <w:t>library(kableExtra)</w:t>
       </w:r>
     </w:p>
     <w:p>
@@ -638,89 +555,7 @@
           <w:szCs w:val="20"/>
           <w:lang w:eastAsia="en-IN"/>
         </w:rPr>
-        <w:t xml:space="preserve"># </w:t>
-      </w:r>
-      <w:proofErr w:type="spellStart"/>
-      <w:proofErr w:type="gramStart"/>
-      <w:r>
-        <w:rPr>
-          <w:rFonts w:ascii="Courier New" w:eastAsia="Times New Roman" w:hAnsi="Courier New" w:cs="Courier New"/>
-          <w:sz w:val="20"/>
-          <w:szCs w:val="20"/>
-          <w:lang w:eastAsia="en-IN"/>
-        </w:rPr>
-        <w:t>devtools</w:t>
-      </w:r>
-      <w:proofErr w:type="spellEnd"/>
-      <w:r>
-        <w:rPr>
-          <w:rFonts w:ascii="Courier New" w:eastAsia="Times New Roman" w:hAnsi="Courier New" w:cs="Courier New"/>
-          <w:sz w:val="20"/>
-          <w:szCs w:val="20"/>
-          <w:lang w:eastAsia="en-IN"/>
-        </w:rPr>
-        <w:t>::</w:t>
-      </w:r>
-      <w:proofErr w:type="spellStart"/>
-      <w:proofErr w:type="gramEnd"/>
-      <w:r>
-        <w:rPr>
-          <w:rFonts w:ascii="Courier New" w:eastAsia="Times New Roman" w:hAnsi="Courier New" w:cs="Courier New"/>
-          <w:sz w:val="20"/>
-          <w:szCs w:val="20"/>
-          <w:lang w:eastAsia="en-IN"/>
-        </w:rPr>
-        <w:t>install_github</w:t>
-      </w:r>
-      <w:proofErr w:type="spellEnd"/>
-      <w:r>
-        <w:rPr>
-          <w:rFonts w:ascii="Courier New" w:eastAsia="Times New Roman" w:hAnsi="Courier New" w:cs="Courier New"/>
-          <w:sz w:val="20"/>
-          <w:szCs w:val="20"/>
-          <w:lang w:eastAsia="en-IN"/>
-        </w:rPr>
-        <w:t>("</w:t>
-      </w:r>
-      <w:proofErr w:type="spellStart"/>
-      <w:r>
-        <w:rPr>
-          <w:rFonts w:ascii="Courier New" w:eastAsia="Times New Roman" w:hAnsi="Courier New" w:cs="Courier New"/>
-          <w:sz w:val="20"/>
-          <w:szCs w:val="20"/>
-          <w:lang w:eastAsia="en-IN"/>
-        </w:rPr>
-        <w:t>hrbrmstr</w:t>
-      </w:r>
-      <w:proofErr w:type="spellEnd"/>
-      <w:r>
-        <w:rPr>
-          <w:rFonts w:ascii="Courier New" w:eastAsia="Times New Roman" w:hAnsi="Courier New" w:cs="Courier New"/>
-          <w:sz w:val="20"/>
-          <w:szCs w:val="20"/>
-          <w:lang w:eastAsia="en-IN"/>
-        </w:rPr>
-        <w:t>/</w:t>
-      </w:r>
-      <w:proofErr w:type="spellStart"/>
-      <w:r>
-        <w:rPr>
-          <w:rFonts w:ascii="Courier New" w:eastAsia="Times New Roman" w:hAnsi="Courier New" w:cs="Courier New"/>
-          <w:sz w:val="20"/>
-          <w:szCs w:val="20"/>
-          <w:lang w:eastAsia="en-IN"/>
-        </w:rPr>
-        <w:t>scimple</w:t>
-      </w:r>
-      <w:proofErr w:type="spellEnd"/>
-      <w:r>
-        <w:rPr>
-          <w:rFonts w:ascii="Courier New" w:eastAsia="Times New Roman" w:hAnsi="Courier New" w:cs="Courier New"/>
-          <w:sz w:val="20"/>
-          <w:szCs w:val="20"/>
-          <w:lang w:eastAsia="en-IN"/>
-        </w:rPr>
-        <w:t>")</w:t>
+        <w:t xml:space="preserve">library(scimple)  </w:t>
       </w:r>
     </w:p>
     <w:p>
@@ -758,27 +593,7 @@
           <w:szCs w:val="20"/>
           <w:lang w:eastAsia="en-IN"/>
         </w:rPr>
-        <w:t>library(</w:t>
-      </w:r>
-      <w:proofErr w:type="spellStart"/>
-      <w:r>
-        <w:rPr>
-          <w:rFonts w:ascii="Courier New" w:eastAsia="Times New Roman" w:hAnsi="Courier New" w:cs="Courier New"/>
-          <w:sz w:val="20"/>
-          <w:szCs w:val="20"/>
-          <w:lang w:eastAsia="en-IN"/>
-        </w:rPr>
-        <w:t>scimple</w:t>
-      </w:r>
-      <w:proofErr w:type="spellEnd"/>
-      <w:r>
-        <w:rPr>
-          <w:rFonts w:ascii="Courier New" w:eastAsia="Times New Roman" w:hAnsi="Courier New" w:cs="Courier New"/>
-          <w:sz w:val="20"/>
-          <w:szCs w:val="20"/>
-          <w:lang w:eastAsia="en-IN"/>
-        </w:rPr>
-        <w:t xml:space="preserve">)  </w:t>
+        <w:t>library(hrbrthemes) # for scales</w:t>
       </w:r>
     </w:p>
     <w:p>
@@ -816,27 +631,7 @@
           <w:szCs w:val="20"/>
           <w:lang w:eastAsia="en-IN"/>
         </w:rPr>
-        <w:t>library(</w:t>
-      </w:r>
-      <w:proofErr w:type="spellStart"/>
-      <w:r>
-        <w:rPr>
-          <w:rFonts w:ascii="Courier New" w:eastAsia="Times New Roman" w:hAnsi="Courier New" w:cs="Courier New"/>
-          <w:sz w:val="20"/>
-          <w:szCs w:val="20"/>
-          <w:lang w:eastAsia="en-IN"/>
-        </w:rPr>
-        <w:t>hrbrthemes</w:t>
-      </w:r>
-      <w:proofErr w:type="spellEnd"/>
-      <w:r>
-        <w:rPr>
-          <w:rFonts w:ascii="Courier New" w:eastAsia="Times New Roman" w:hAnsi="Courier New" w:cs="Courier New"/>
-          <w:sz w:val="20"/>
-          <w:szCs w:val="20"/>
-          <w:lang w:eastAsia="en-IN"/>
-        </w:rPr>
-        <w:t>) # for scales</w:t>
+        <w:t xml:space="preserve"># I had to install Image Magick first on my Mac as well as EBImage </w:t>
       </w:r>
     </w:p>
     <w:p>
@@ -874,47 +669,7 @@
           <w:szCs w:val="20"/>
           <w:lang w:eastAsia="en-IN"/>
         </w:rPr>
-        <w:t xml:space="preserve"># I had to install Image </w:t>
-      </w:r>
-      <w:proofErr w:type="spellStart"/>
-      <w:r>
-        <w:rPr>
-          <w:rFonts w:ascii="Courier New" w:eastAsia="Times New Roman" w:hAnsi="Courier New" w:cs="Courier New"/>
-          <w:sz w:val="20"/>
-          <w:szCs w:val="20"/>
-          <w:lang w:eastAsia="en-IN"/>
-        </w:rPr>
-        <w:t>Magick</w:t>
-      </w:r>
-      <w:proofErr w:type="spellEnd"/>
-      <w:r>
-        <w:rPr>
-          <w:rFonts w:ascii="Courier New" w:eastAsia="Times New Roman" w:hAnsi="Courier New" w:cs="Courier New"/>
-          <w:sz w:val="20"/>
-          <w:szCs w:val="20"/>
-          <w:lang w:eastAsia="en-IN"/>
-        </w:rPr>
-        <w:t xml:space="preserve"> first on my Mac as well as </w:t>
-      </w:r>
-      <w:proofErr w:type="spellStart"/>
-      <w:r>
-        <w:rPr>
-          <w:rFonts w:ascii="Courier New" w:eastAsia="Times New Roman" w:hAnsi="Courier New" w:cs="Courier New"/>
-          <w:sz w:val="20"/>
-          <w:szCs w:val="20"/>
-          <w:lang w:eastAsia="en-IN"/>
-        </w:rPr>
-        <w:t>EBImage</w:t>
-      </w:r>
-      <w:proofErr w:type="spellEnd"/>
-      <w:r>
-        <w:rPr>
-          <w:rFonts w:ascii="Courier New" w:eastAsia="Times New Roman" w:hAnsi="Courier New" w:cs="Courier New"/>
-          <w:sz w:val="20"/>
-          <w:szCs w:val="20"/>
-          <w:lang w:eastAsia="en-IN"/>
-        </w:rPr>
-        <w:t xml:space="preserve"> </w:t>
+        <w:t># https://bioconductor.org/packages/release/bioc/html/EBImage.html</w:t>
       </w:r>
     </w:p>
     <w:p>
@@ -952,7 +707,7 @@
           <w:szCs w:val="20"/>
           <w:lang w:eastAsia="en-IN"/>
         </w:rPr>
-        <w:t># https://bioconductor.org/packages/release/bioc/html/EBImage.html</w:t>
+        <w:t># install.packages("ggimage")</w:t>
       </w:r>
     </w:p>
     <w:p>
@@ -990,49 +745,7 @@
           <w:szCs w:val="20"/>
           <w:lang w:eastAsia="en-IN"/>
         </w:rPr>
-        <w:t xml:space="preserve"># </w:t>
-      </w:r>
-      <w:proofErr w:type="spellStart"/>
-      <w:proofErr w:type="gramStart"/>
-      <w:r>
-        <w:rPr>
-          <w:rFonts w:ascii="Courier New" w:eastAsia="Times New Roman" w:hAnsi="Courier New" w:cs="Courier New"/>
-          <w:sz w:val="20"/>
-          <w:szCs w:val="20"/>
-          <w:lang w:eastAsia="en-IN"/>
-        </w:rPr>
-        <w:t>install.packages</w:t>
-      </w:r>
-      <w:proofErr w:type="spellEnd"/>
-      <w:proofErr w:type="gramEnd"/>
-      <w:r>
-        <w:rPr>
-          <w:rFonts w:ascii="Courier New" w:eastAsia="Times New Roman" w:hAnsi="Courier New" w:cs="Courier New"/>
-          <w:sz w:val="20"/>
-          <w:szCs w:val="20"/>
-          <w:lang w:eastAsia="en-IN"/>
-        </w:rPr>
-        <w:t>("</w:t>
-      </w:r>
-      <w:proofErr w:type="spellStart"/>
-      <w:r>
-        <w:rPr>
-          <w:rFonts w:ascii="Courier New" w:eastAsia="Times New Roman" w:hAnsi="Courier New" w:cs="Courier New"/>
-          <w:sz w:val="20"/>
-          <w:szCs w:val="20"/>
-          <w:lang w:eastAsia="en-IN"/>
-        </w:rPr>
-        <w:t>ggimage</w:t>
-      </w:r>
-      <w:proofErr w:type="spellEnd"/>
-      <w:r>
-        <w:rPr>
-          <w:rFonts w:ascii="Courier New" w:eastAsia="Times New Roman" w:hAnsi="Courier New" w:cs="Courier New"/>
-          <w:sz w:val="20"/>
-          <w:szCs w:val="20"/>
-          <w:lang w:eastAsia="en-IN"/>
-        </w:rPr>
-        <w:t>")</w:t>
+        <w:t xml:space="preserve">library(ggimage) </w:t>
       </w:r>
     </w:p>
     <w:p>
@@ -1070,27 +783,7 @@
           <w:szCs w:val="20"/>
           <w:lang w:eastAsia="en-IN"/>
         </w:rPr>
-        <w:t>library(</w:t>
-      </w:r>
-      <w:proofErr w:type="spellStart"/>
-      <w:r>
-        <w:rPr>
-          <w:rFonts w:ascii="Courier New" w:eastAsia="Times New Roman" w:hAnsi="Courier New" w:cs="Courier New"/>
-          <w:sz w:val="20"/>
-          <w:szCs w:val="20"/>
-          <w:lang w:eastAsia="en-IN"/>
-        </w:rPr>
-        <w:t>ggimage</w:t>
-      </w:r>
-      <w:proofErr w:type="spellEnd"/>
-      <w:r>
-        <w:rPr>
-          <w:rFonts w:ascii="Courier New" w:eastAsia="Times New Roman" w:hAnsi="Courier New" w:cs="Courier New"/>
-          <w:sz w:val="20"/>
-          <w:szCs w:val="20"/>
-          <w:lang w:eastAsia="en-IN"/>
-        </w:rPr>
-        <w:t xml:space="preserve">) </w:t>
+        <w:t>library(dplyr)</w:t>
       </w:r>
     </w:p>
     <w:p>
@@ -1128,27 +821,7 @@
           <w:szCs w:val="20"/>
           <w:lang w:eastAsia="en-IN"/>
         </w:rPr>
-        <w:t>library(</w:t>
-      </w:r>
-      <w:proofErr w:type="spellStart"/>
-      <w:r>
-        <w:rPr>
-          <w:rFonts w:ascii="Courier New" w:eastAsia="Times New Roman" w:hAnsi="Courier New" w:cs="Courier New"/>
-          <w:sz w:val="20"/>
-          <w:szCs w:val="20"/>
-          <w:lang w:eastAsia="en-IN"/>
-        </w:rPr>
-        <w:t>dplyr</w:t>
-      </w:r>
-      <w:proofErr w:type="spellEnd"/>
-      <w:r>
-        <w:rPr>
-          <w:rFonts w:ascii="Courier New" w:eastAsia="Times New Roman" w:hAnsi="Courier New" w:cs="Courier New"/>
-          <w:sz w:val="20"/>
-          <w:szCs w:val="20"/>
-          <w:lang w:eastAsia="en-IN"/>
-        </w:rPr>
-        <w:t>)</w:t>
+        <w:t>library(ggplot2)</w:t>
       </w:r>
     </w:p>
     <w:p>
@@ -1179,15 +852,6 @@
           <w:lang w:eastAsia="en-IN"/>
         </w:rPr>
       </w:pPr>
-      <w:r>
-        <w:rPr>
-          <w:rFonts w:ascii="Courier New" w:eastAsia="Times New Roman" w:hAnsi="Courier New" w:cs="Courier New"/>
-          <w:sz w:val="20"/>
-          <w:szCs w:val="20"/>
-          <w:lang w:eastAsia="en-IN"/>
-        </w:rPr>
-        <w:t>library(ggplot2)</w:t>
-      </w:r>
     </w:p>
     <w:p>
       <w:pPr>
@@ -1217,6 +881,15 @@
           <w:lang w:eastAsia="en-IN"/>
         </w:rPr>
       </w:pPr>
+      <w:r>
+        <w:rPr>
+          <w:rFonts w:ascii="Courier New" w:eastAsia="Times New Roman" w:hAnsi="Courier New" w:cs="Courier New"/>
+          <w:sz w:val="20"/>
+          <w:szCs w:val="20"/>
+          <w:lang w:eastAsia="en-IN"/>
+        </w:rPr>
+        <w:t xml:space="preserve">options(knitr.table.format = "html") </w:t>
+      </w:r>
     </w:p>
     <w:p>
       <w:pPr>
@@ -1246,85 +919,14 @@
           <w:lang w:eastAsia="en-IN"/>
         </w:rPr>
       </w:pPr>
-      <w:proofErr w:type="gramStart"/>
-      <w:r>
-        <w:rPr>
-          <w:rFonts w:ascii="Courier New" w:eastAsia="Times New Roman" w:hAnsi="Courier New" w:cs="Courier New"/>
-          <w:sz w:val="20"/>
-          <w:szCs w:val="20"/>
-          <w:lang w:eastAsia="en-IN"/>
-        </w:rPr>
-        <w:t>options(</w:t>
-      </w:r>
-      <w:proofErr w:type="spellStart"/>
-      <w:proofErr w:type="gramEnd"/>
-      <w:r>
-        <w:rPr>
-          <w:rFonts w:ascii="Courier New" w:eastAsia="Times New Roman" w:hAnsi="Courier New" w:cs="Courier New"/>
-          <w:sz w:val="20"/>
-          <w:szCs w:val="20"/>
-          <w:lang w:eastAsia="en-IN"/>
-        </w:rPr>
-        <w:t>knitr.table.format</w:t>
-      </w:r>
-      <w:proofErr w:type="spellEnd"/>
-      <w:r>
-        <w:rPr>
-          <w:rFonts w:ascii="Courier New" w:eastAsia="Times New Roman" w:hAnsi="Courier New" w:cs="Courier New"/>
-          <w:sz w:val="20"/>
-          <w:szCs w:val="20"/>
-          <w:lang w:eastAsia="en-IN"/>
-        </w:rPr>
-        <w:t xml:space="preserve"> = "html") </w:t>
-      </w:r>
-    </w:p>
-    <w:p>
-      <w:pPr>
-        <w:tabs>
-          <w:tab w:val="left" w:pos="916"/>
-          <w:tab w:val="left" w:pos="1832"/>
-          <w:tab w:val="left" w:pos="2748"/>
-          <w:tab w:val="left" w:pos="3664"/>
-          <w:tab w:val="left" w:pos="4580"/>
-          <w:tab w:val="left" w:pos="5496"/>
-          <w:tab w:val="left" w:pos="6412"/>
-          <w:tab w:val="left" w:pos="7328"/>
-          <w:tab w:val="left" w:pos="8244"/>
-          <w:tab w:val="left" w:pos="9160"/>
-          <w:tab w:val="left" w:pos="10076"/>
-          <w:tab w:val="left" w:pos="10992"/>
-          <w:tab w:val="left" w:pos="11908"/>
-          <w:tab w:val="left" w:pos="12824"/>
-          <w:tab w:val="left" w:pos="13740"/>
-          <w:tab w:val="left" w:pos="14656"/>
-        </w:tabs>
-        <w:spacing w:after="0" w:line="240" w:lineRule="auto"/>
-        <w:rPr>
-          <w:rFonts w:ascii="Courier New" w:eastAsia="Times New Roman" w:hAnsi="Courier New" w:cs="Courier New"/>
-          <w:sz w:val="20"/>
-          <w:szCs w:val="20"/>
-          <w:lang w:eastAsia="en-IN"/>
-        </w:rPr>
-      </w:pPr>
-      <w:proofErr w:type="spellStart"/>
-      <w:r>
-        <w:rPr>
-          <w:rFonts w:ascii="Courier New" w:eastAsia="Times New Roman" w:hAnsi="Courier New" w:cs="Courier New"/>
-          <w:sz w:val="20"/>
-          <w:szCs w:val="20"/>
-          <w:lang w:eastAsia="en-IN"/>
-        </w:rPr>
-        <w:t>cap_src</w:t>
-      </w:r>
-      <w:proofErr w:type="spellEnd"/>
-      <w:r>
-        <w:rPr>
-          <w:rFonts w:ascii="Courier New" w:eastAsia="Times New Roman" w:hAnsi="Courier New" w:cs="Courier New"/>
-          <w:sz w:val="20"/>
-          <w:szCs w:val="20"/>
-          <w:lang w:eastAsia="en-IN"/>
-        </w:rPr>
-        <w:t xml:space="preserve"> &lt;- "Source: "</w:t>
+      <w:r>
+        <w:rPr>
+          <w:rFonts w:ascii="Courier New" w:eastAsia="Times New Roman" w:hAnsi="Courier New" w:cs="Courier New"/>
+          <w:sz w:val="20"/>
+          <w:szCs w:val="20"/>
+          <w:lang w:eastAsia="en-IN"/>
+        </w:rPr>
+        <w:t>cap_src &lt;- "Source: "</w:t>
       </w:r>
     </w:p>
     <w:p>
@@ -1379,27 +981,7 @@
           <w:lang w:eastAsia="en-IN"/>
         </w:rPr>
         <w:br/>
-        <w:t>not steal all the M&amp;</w:t>
-      </w:r>
-      <w:proofErr w:type="gramStart"/>
-      <w:r>
-        <w:rPr>
-          <w:rFonts w:ascii="Times New Roman" w:eastAsia="Times New Roman" w:hAnsi="Times New Roman" w:cs="Times New Roman"/>
-          <w:sz w:val="20"/>
-          <w:szCs w:val="20"/>
-          <w:lang w:eastAsia="en-IN"/>
-        </w:rPr>
-        <w:t>M’s</w:t>
-      </w:r>
-      <w:proofErr w:type="gramEnd"/>
-      <w:r>
-        <w:rPr>
-          <w:rFonts w:ascii="Times New Roman" w:eastAsia="Times New Roman" w:hAnsi="Times New Roman" w:cs="Times New Roman"/>
-          <w:sz w:val="20"/>
-          <w:szCs w:val="20"/>
-          <w:lang w:eastAsia="en-IN"/>
-        </w:rPr>
-        <w:t xml:space="preserve"> in the breakroom, [Rick] conducted this</w:t>
+        <w:t>not steal all the M&amp;M’s in the breakroom, [Rick] conducted this</w:t>
       </w:r>
       <w:r>
         <w:rPr>
@@ -1439,27 +1021,7 @@
           <w:szCs w:val="20"/>
           <w:lang w:eastAsia="en-IN"/>
         </w:rPr>
-        <w:t xml:space="preserve">Create a </w:t>
-      </w:r>
-      <w:proofErr w:type="spellStart"/>
-      <w:r>
-        <w:rPr>
-          <w:rFonts w:ascii="Times New Roman" w:eastAsia="Times New Roman" w:hAnsi="Times New Roman" w:cs="Times New Roman"/>
-          <w:sz w:val="20"/>
-          <w:szCs w:val="20"/>
-          <w:lang w:eastAsia="en-IN"/>
-        </w:rPr>
-        <w:t>dataframe</w:t>
-      </w:r>
-      <w:proofErr w:type="spellEnd"/>
-      <w:r>
-        <w:rPr>
-          <w:rFonts w:ascii="Times New Roman" w:eastAsia="Times New Roman" w:hAnsi="Times New Roman" w:cs="Times New Roman"/>
-          <w:sz w:val="20"/>
-          <w:szCs w:val="20"/>
-          <w:lang w:eastAsia="en-IN"/>
-        </w:rPr>
-        <w:t xml:space="preserve"> called mms that contains information</w:t>
+        <w:t>Create a dataframe called mms that contains information</w:t>
       </w:r>
       <w:r>
         <w:rPr>
@@ -1611,7 +1173,6 @@
                 <w:lang w:eastAsia="en-IN"/>
               </w:rPr>
             </w:pPr>
-            <w:proofErr w:type="spellStart"/>
             <w:r>
               <w:rPr>
                 <w:rFonts w:ascii="Times New Roman" w:eastAsia="Times New Roman" w:hAnsi="Times New Roman" w:cs="Times New Roman"/>
@@ -1621,7 +1182,6 @@
               </w:rPr>
               <w:t>color_name</w:t>
             </w:r>
-            <w:proofErr w:type="spellEnd"/>
           </w:p>
         </w:tc>
         <w:tc>
@@ -1647,27 +1207,7 @@
                 <w:szCs w:val="24"/>
                 <w:lang w:eastAsia="en-IN"/>
               </w:rPr>
-              <w:t xml:space="preserve">What </w:t>
-            </w:r>
-            <w:proofErr w:type="spellStart"/>
-            <w:r>
-              <w:rPr>
-                <w:rFonts w:ascii="Times New Roman" w:eastAsia="Times New Roman" w:hAnsi="Times New Roman" w:cs="Times New Roman"/>
-                <w:sz w:val="24"/>
-                <w:szCs w:val="24"/>
-                <w:lang w:eastAsia="en-IN"/>
-              </w:rPr>
-              <w:t>color</w:t>
-            </w:r>
-            <w:proofErr w:type="spellEnd"/>
-            <w:r>
-              <w:rPr>
-                <w:rFonts w:ascii="Times New Roman" w:eastAsia="Times New Roman" w:hAnsi="Times New Roman" w:cs="Times New Roman"/>
-                <w:sz w:val="24"/>
-                <w:szCs w:val="24"/>
-                <w:lang w:eastAsia="en-IN"/>
-              </w:rPr>
-              <w:t xml:space="preserve"> M&amp;M</w:t>
+              <w:t>What color M&amp;M</w:t>
             </w:r>
           </w:p>
         </w:tc>
@@ -1719,7 +1259,6 @@
                 <w:lang w:eastAsia="en-IN"/>
               </w:rPr>
             </w:pPr>
-            <w:proofErr w:type="spellStart"/>
             <w:r>
               <w:rPr>
                 <w:rFonts w:ascii="Times New Roman" w:eastAsia="Times New Roman" w:hAnsi="Times New Roman" w:cs="Times New Roman"/>
@@ -1729,7 +1268,6 @@
               </w:rPr>
               <w:t>official_color</w:t>
             </w:r>
-            <w:proofErr w:type="spellEnd"/>
           </w:p>
         </w:tc>
         <w:tc>
@@ -1748,25 +1286,14 @@
                 <w:lang w:eastAsia="en-IN"/>
               </w:rPr>
             </w:pPr>
-            <w:proofErr w:type="spellStart"/>
-            <w:r>
-              <w:rPr>
-                <w:rFonts w:ascii="Times New Roman" w:eastAsia="Times New Roman" w:hAnsi="Times New Roman" w:cs="Times New Roman"/>
-                <w:sz w:val="24"/>
-                <w:szCs w:val="24"/>
-                <w:lang w:eastAsia="en-IN"/>
-              </w:rPr>
-              <w:t>color</w:t>
-            </w:r>
-            <w:proofErr w:type="spellEnd"/>
-            <w:r>
-              <w:rPr>
-                <w:rFonts w:ascii="Times New Roman" w:eastAsia="Times New Roman" w:hAnsi="Times New Roman" w:cs="Times New Roman"/>
-                <w:sz w:val="24"/>
-                <w:szCs w:val="24"/>
-                <w:lang w:eastAsia="en-IN"/>
-              </w:rPr>
-              <w:t xml:space="preserve"> as hex code according to Mars standards</w:t>
+            <w:r>
+              <w:rPr>
+                <w:rFonts w:ascii="Times New Roman" w:eastAsia="Times New Roman" w:hAnsi="Times New Roman" w:cs="Times New Roman"/>
+                <w:sz w:val="24"/>
+                <w:szCs w:val="24"/>
+                <w:lang w:eastAsia="en-IN"/>
+              </w:rPr>
+              <w:t>color as hex code according to Mars standards</w:t>
             </w:r>
           </w:p>
         </w:tc>
@@ -1872,7 +1399,6 @@
                 <w:lang w:eastAsia="en-IN"/>
               </w:rPr>
             </w:pPr>
-            <w:proofErr w:type="spellStart"/>
             <w:r>
               <w:rPr>
                 <w:rFonts w:ascii="Times New Roman" w:eastAsia="Times New Roman" w:hAnsi="Times New Roman" w:cs="Times New Roman"/>
@@ -1882,7 +1408,6 @@
               </w:rPr>
               <w:t>dbl</w:t>
             </w:r>
-            <w:proofErr w:type="spellEnd"/>
           </w:p>
         </w:tc>
       </w:tr>
@@ -1940,27 +1465,7 @@
                 <w:szCs w:val="24"/>
                 <w:lang w:eastAsia="en-IN"/>
               </w:rPr>
-              <w:t xml:space="preserve">expected </w:t>
-            </w:r>
-            <w:proofErr w:type="spellStart"/>
-            <w:r>
-              <w:rPr>
-                <w:rFonts w:ascii="Times New Roman" w:eastAsia="Times New Roman" w:hAnsi="Times New Roman" w:cs="Times New Roman"/>
-                <w:sz w:val="24"/>
-                <w:szCs w:val="24"/>
-                <w:lang w:eastAsia="en-IN"/>
-              </w:rPr>
-              <w:t>freq</w:t>
-            </w:r>
-            <w:proofErr w:type="spellEnd"/>
-            <w:r>
-              <w:rPr>
-                <w:rFonts w:ascii="Times New Roman" w:eastAsia="Times New Roman" w:hAnsi="Times New Roman" w:cs="Times New Roman"/>
-                <w:sz w:val="24"/>
-                <w:szCs w:val="24"/>
-                <w:lang w:eastAsia="en-IN"/>
-              </w:rPr>
-              <w:t xml:space="preserve"> as a % (Mars 2008)</w:t>
+              <w:t>expected freq as a % (Mars 2008)</w:t>
             </w:r>
           </w:p>
         </w:tc>
@@ -1980,7 +1485,6 @@
                 <w:lang w:eastAsia="en-IN"/>
               </w:rPr>
             </w:pPr>
-            <w:proofErr w:type="spellStart"/>
             <w:r>
               <w:rPr>
                 <w:rFonts w:ascii="Times New Roman" w:eastAsia="Times New Roman" w:hAnsi="Times New Roman" w:cs="Times New Roman"/>
@@ -1990,7 +1494,6 @@
               </w:rPr>
               <w:t>dbl</w:t>
             </w:r>
-            <w:proofErr w:type="spellEnd"/>
           </w:p>
         </w:tc>
       </w:tr>
@@ -2014,7 +1517,6 @@
                 <w:lang w:eastAsia="en-IN"/>
               </w:rPr>
             </w:pPr>
-            <w:proofErr w:type="spellStart"/>
             <w:r>
               <w:rPr>
                 <w:rFonts w:ascii="Times New Roman" w:eastAsia="Times New Roman" w:hAnsi="Times New Roman" w:cs="Times New Roman"/>
@@ -2024,7 +1526,6 @@
               </w:rPr>
               <w:t>imgs</w:t>
             </w:r>
-            <w:proofErr w:type="spellEnd"/>
           </w:p>
         </w:tc>
         <w:tc>
@@ -2156,7 +1657,6 @@
                 <w:lang w:eastAsia="en-IN"/>
               </w:rPr>
             </w:pPr>
-            <w:proofErr w:type="spellStart"/>
             <w:r>
               <w:rPr>
                 <w:rFonts w:ascii="Times New Roman" w:eastAsia="Times New Roman" w:hAnsi="Times New Roman" w:cs="Times New Roman"/>
@@ -2166,7 +1666,6 @@
               </w:rPr>
               <w:t>dbl</w:t>
             </w:r>
-            <w:proofErr w:type="spellEnd"/>
           </w:p>
         </w:tc>
       </w:tr>
@@ -2206,39 +1705,8 @@
           <w:szCs w:val="20"/>
           <w:lang w:eastAsia="en-IN"/>
         </w:rPr>
-        <w:t xml:space="preserve">mms &lt;- </w:t>
-      </w:r>
-      <w:proofErr w:type="spellStart"/>
-      <w:r>
-        <w:rPr>
-          <w:rFonts w:ascii="Courier New" w:eastAsia="Times New Roman" w:hAnsi="Courier New" w:cs="Courier New"/>
-          <w:sz w:val="20"/>
-          <w:szCs w:val="20"/>
-          <w:lang w:eastAsia="en-IN"/>
-        </w:rPr>
-        <w:t>data_</w:t>
-      </w:r>
-      <w:proofErr w:type="gramStart"/>
-      <w:r>
-        <w:rPr>
-          <w:rFonts w:ascii="Courier New" w:eastAsia="Times New Roman" w:hAnsi="Courier New" w:cs="Courier New"/>
-          <w:sz w:val="20"/>
-          <w:szCs w:val="20"/>
-          <w:lang w:eastAsia="en-IN"/>
-        </w:rPr>
-        <w:t>frame</w:t>
-      </w:r>
-      <w:proofErr w:type="spellEnd"/>
-      <w:r>
-        <w:rPr>
-          <w:rFonts w:ascii="Courier New" w:eastAsia="Times New Roman" w:hAnsi="Courier New" w:cs="Courier New"/>
-          <w:sz w:val="20"/>
-          <w:szCs w:val="20"/>
-          <w:lang w:eastAsia="en-IN"/>
-        </w:rPr>
-        <w:t>(</w:t>
-      </w:r>
-      <w:proofErr w:type="gramEnd"/>
+        <w:t>mms &lt;- data_frame(</w:t>
+      </w:r>
     </w:p>
     <w:p>
       <w:pPr>
@@ -2275,47 +1743,7 @@
           <w:szCs w:val="20"/>
           <w:lang w:eastAsia="en-IN"/>
         </w:rPr>
-        <w:t xml:space="preserve">  </w:t>
-      </w:r>
-      <w:proofErr w:type="spellStart"/>
-      <w:r>
-        <w:rPr>
-          <w:rFonts w:ascii="Courier New" w:eastAsia="Times New Roman" w:hAnsi="Courier New" w:cs="Courier New"/>
-          <w:sz w:val="20"/>
-          <w:szCs w:val="20"/>
-          <w:lang w:eastAsia="en-IN"/>
-        </w:rPr>
-        <w:t>color_name</w:t>
-      </w:r>
-      <w:proofErr w:type="spellEnd"/>
-      <w:r>
-        <w:rPr>
-          <w:rFonts w:ascii="Courier New" w:eastAsia="Times New Roman" w:hAnsi="Courier New" w:cs="Courier New"/>
-          <w:sz w:val="20"/>
-          <w:szCs w:val="20"/>
-          <w:lang w:eastAsia="en-IN"/>
-        </w:rPr>
-        <w:t xml:space="preserve"> = </w:t>
-      </w:r>
-      <w:proofErr w:type="gramStart"/>
-      <w:r>
-        <w:rPr>
-          <w:rFonts w:ascii="Courier New" w:eastAsia="Times New Roman" w:hAnsi="Courier New" w:cs="Courier New"/>
-          <w:sz w:val="20"/>
-          <w:szCs w:val="20"/>
-          <w:lang w:eastAsia="en-IN"/>
-        </w:rPr>
-        <w:t>c(</w:t>
-      </w:r>
-      <w:proofErr w:type="gramEnd"/>
-      <w:r>
-        <w:rPr>
-          <w:rFonts w:ascii="Courier New" w:eastAsia="Times New Roman" w:hAnsi="Courier New" w:cs="Courier New"/>
-          <w:sz w:val="20"/>
-          <w:szCs w:val="20"/>
-          <w:lang w:eastAsia="en-IN"/>
-        </w:rPr>
-        <w:t>"Red", "Orange", "Yellow", "Green", "Blue", "Brown"),</w:t>
+        <w:t xml:space="preserve">  color_name = c("Red", "Orange", "Yellow", "Green", "Blue", "Brown"),</w:t>
       </w:r>
     </w:p>
     <w:p>
@@ -2354,47 +1782,7 @@
           <w:lang w:eastAsia="en-IN"/>
         </w:rPr>
         <w:lastRenderedPageBreak/>
-        <w:t xml:space="preserve">  </w:t>
-      </w:r>
-      <w:proofErr w:type="spellStart"/>
-      <w:r>
-        <w:rPr>
-          <w:rFonts w:ascii="Courier New" w:eastAsia="Times New Roman" w:hAnsi="Courier New" w:cs="Courier New"/>
-          <w:sz w:val="20"/>
-          <w:szCs w:val="20"/>
-          <w:lang w:eastAsia="en-IN"/>
-        </w:rPr>
-        <w:t>official_color</w:t>
-      </w:r>
-      <w:proofErr w:type="spellEnd"/>
-      <w:r>
-        <w:rPr>
-          <w:rFonts w:ascii="Courier New" w:eastAsia="Times New Roman" w:hAnsi="Courier New" w:cs="Courier New"/>
-          <w:sz w:val="20"/>
-          <w:szCs w:val="20"/>
-          <w:lang w:eastAsia="en-IN"/>
-        </w:rPr>
-        <w:t xml:space="preserve"> = </w:t>
-      </w:r>
-      <w:proofErr w:type="gramStart"/>
-      <w:r>
-        <w:rPr>
-          <w:rFonts w:ascii="Courier New" w:eastAsia="Times New Roman" w:hAnsi="Courier New" w:cs="Courier New"/>
-          <w:sz w:val="20"/>
-          <w:szCs w:val="20"/>
-          <w:lang w:eastAsia="en-IN"/>
-        </w:rPr>
-        <w:t>c(</w:t>
-      </w:r>
-      <w:proofErr w:type="gramEnd"/>
-      <w:r>
-        <w:rPr>
-          <w:rFonts w:ascii="Courier New" w:eastAsia="Times New Roman" w:hAnsi="Courier New" w:cs="Courier New"/>
-          <w:sz w:val="20"/>
-          <w:szCs w:val="20"/>
-          <w:lang w:eastAsia="en-IN"/>
-        </w:rPr>
-        <w:t xml:space="preserve">"#cb1634", "#eb6624", "#fff10a", "#37b252", "#009edd", "#562f14"), </w:t>
+        <w:t xml:space="preserve">  official_color = c("#cb1634", "#eb6624", "#fff10a", "#37b252", "#009edd", "#562f14"), </w:t>
       </w:r>
     </w:p>
     <w:p>
@@ -2432,27 +1820,7 @@
           <w:szCs w:val="20"/>
           <w:lang w:eastAsia="en-IN"/>
         </w:rPr>
-        <w:t xml:space="preserve">  count = </w:t>
-      </w:r>
-      <w:proofErr w:type="gramStart"/>
-      <w:r>
-        <w:rPr>
-          <w:rFonts w:ascii="Courier New" w:eastAsia="Times New Roman" w:hAnsi="Courier New" w:cs="Courier New"/>
-          <w:sz w:val="20"/>
-          <w:szCs w:val="20"/>
-          <w:lang w:eastAsia="en-IN"/>
-        </w:rPr>
-        <w:t>c(</w:t>
-      </w:r>
-      <w:proofErr w:type="gramEnd"/>
-      <w:r>
-        <w:rPr>
-          <w:rFonts w:ascii="Courier New" w:eastAsia="Times New Roman" w:hAnsi="Courier New" w:cs="Courier New"/>
-          <w:sz w:val="20"/>
-          <w:szCs w:val="20"/>
-          <w:lang w:eastAsia="en-IN"/>
-        </w:rPr>
-        <w:t>108, 133, 103, 139, 133, 96),</w:t>
+        <w:t xml:space="preserve">  count = c(108, 133, 103, 139, 133, 96),</w:t>
       </w:r>
     </w:p>
     <w:p>
@@ -2490,27 +1858,7 @@
           <w:szCs w:val="20"/>
           <w:lang w:eastAsia="en-IN"/>
         </w:rPr>
-        <w:t xml:space="preserve">  prop_2008 = </w:t>
-      </w:r>
-      <w:proofErr w:type="gramStart"/>
-      <w:r>
-        <w:rPr>
-          <w:rFonts w:ascii="Courier New" w:eastAsia="Times New Roman" w:hAnsi="Courier New" w:cs="Courier New"/>
-          <w:sz w:val="20"/>
-          <w:szCs w:val="20"/>
-          <w:lang w:eastAsia="en-IN"/>
-        </w:rPr>
-        <w:t>c(</w:t>
-      </w:r>
-      <w:proofErr w:type="gramEnd"/>
-      <w:r>
-        <w:rPr>
-          <w:rFonts w:ascii="Courier New" w:eastAsia="Times New Roman" w:hAnsi="Courier New" w:cs="Courier New"/>
-          <w:sz w:val="20"/>
-          <w:szCs w:val="20"/>
-          <w:lang w:eastAsia="en-IN"/>
-        </w:rPr>
-        <w:t>0.13, 0.20, 0.14, 0.16, 0.24, 0.13),</w:t>
+        <w:t xml:space="preserve">  prop_2008 = c(0.13, 0.20, 0.14, 0.16, 0.24, 0.13),</w:t>
       </w:r>
     </w:p>
     <w:p>
@@ -2548,47 +1896,7 @@
           <w:szCs w:val="20"/>
           <w:lang w:eastAsia="en-IN"/>
         </w:rPr>
-        <w:t xml:space="preserve">  </w:t>
-      </w:r>
-      <w:proofErr w:type="spellStart"/>
-      <w:r>
-        <w:rPr>
-          <w:rFonts w:ascii="Courier New" w:eastAsia="Times New Roman" w:hAnsi="Courier New" w:cs="Courier New"/>
-          <w:sz w:val="20"/>
-          <w:szCs w:val="20"/>
-          <w:lang w:eastAsia="en-IN"/>
-        </w:rPr>
-        <w:t>imgs</w:t>
-      </w:r>
-      <w:proofErr w:type="spellEnd"/>
-      <w:r>
-        <w:rPr>
-          <w:rFonts w:ascii="Courier New" w:eastAsia="Times New Roman" w:hAnsi="Courier New" w:cs="Courier New"/>
-          <w:sz w:val="20"/>
-          <w:szCs w:val="20"/>
-          <w:lang w:eastAsia="en-IN"/>
-        </w:rPr>
-        <w:t>=</w:t>
-      </w:r>
-      <w:proofErr w:type="gramStart"/>
-      <w:r>
-        <w:rPr>
-          <w:rFonts w:ascii="Courier New" w:eastAsia="Times New Roman" w:hAnsi="Courier New" w:cs="Courier New"/>
-          <w:sz w:val="20"/>
-          <w:szCs w:val="20"/>
-          <w:lang w:eastAsia="en-IN"/>
-        </w:rPr>
-        <w:t>c(</w:t>
-      </w:r>
-      <w:proofErr w:type="gramEnd"/>
-      <w:r>
-        <w:rPr>
-          <w:rFonts w:ascii="Courier New" w:eastAsia="Times New Roman" w:hAnsi="Courier New" w:cs="Courier New"/>
-          <w:sz w:val="20"/>
-          <w:szCs w:val="20"/>
-          <w:lang w:eastAsia="en-IN"/>
-        </w:rPr>
-        <w:t>"im-red-lentil.png", "im-orange-lentil.png", "im-yellow-lentil.png",</w:t>
+        <w:t xml:space="preserve">  imgs=c("im-red-lentil.png", "im-orange-lentil.png", "im-yellow-lentil.png",</w:t>
       </w:r>
     </w:p>
     <w:p>
@@ -2702,27 +2010,7 @@
           <w:szCs w:val="20"/>
           <w:lang w:eastAsia="en-IN"/>
         </w:rPr>
-        <w:t xml:space="preserve">  </w:t>
-      </w:r>
-      <w:proofErr w:type="gramStart"/>
-      <w:r>
-        <w:rPr>
-          <w:rFonts w:ascii="Courier New" w:eastAsia="Times New Roman" w:hAnsi="Courier New" w:cs="Courier New"/>
-          <w:sz w:val="20"/>
-          <w:szCs w:val="20"/>
-          <w:lang w:eastAsia="en-IN"/>
-        </w:rPr>
-        <w:t>mutate(</w:t>
-      </w:r>
-      <w:proofErr w:type="gramEnd"/>
-      <w:r>
-        <w:rPr>
-          <w:rFonts w:ascii="Courier New" w:eastAsia="Times New Roman" w:hAnsi="Courier New" w:cs="Courier New"/>
-          <w:sz w:val="20"/>
-          <w:szCs w:val="20"/>
-          <w:lang w:eastAsia="en-IN"/>
-        </w:rPr>
-        <w:t>prop = count / sum(count),</w:t>
+        <w:t xml:space="preserve">  mutate(prop = count / sum(count),</w:t>
       </w:r>
     </w:p>
     <w:p>
@@ -2760,78 +2048,7 @@
           <w:szCs w:val="20"/>
           <w:lang w:eastAsia="en-IN"/>
         </w:rPr>
-        <w:t xml:space="preserve">         </w:t>
-      </w:r>
-      <w:proofErr w:type="spellStart"/>
-      <w:r>
-        <w:rPr>
-          <w:rFonts w:ascii="Courier New" w:eastAsia="Times New Roman" w:hAnsi="Courier New" w:cs="Courier New"/>
-          <w:sz w:val="20"/>
-          <w:szCs w:val="20"/>
-          <w:lang w:eastAsia="en-IN"/>
-        </w:rPr>
-        <w:t>color_name</w:t>
-      </w:r>
-      <w:proofErr w:type="spellEnd"/>
-      <w:r>
-        <w:rPr>
-          <w:rFonts w:ascii="Courier New" w:eastAsia="Times New Roman" w:hAnsi="Courier New" w:cs="Courier New"/>
-          <w:sz w:val="20"/>
-          <w:szCs w:val="20"/>
-          <w:lang w:eastAsia="en-IN"/>
-        </w:rPr>
-        <w:t xml:space="preserve"> = </w:t>
-      </w:r>
-      <w:proofErr w:type="gramStart"/>
-      <w:r>
-        <w:rPr>
-          <w:rFonts w:ascii="Courier New" w:eastAsia="Times New Roman" w:hAnsi="Courier New" w:cs="Courier New"/>
-          <w:sz w:val="20"/>
-          <w:szCs w:val="20"/>
-          <w:lang w:eastAsia="en-IN"/>
-        </w:rPr>
-        <w:t>factor(</w:t>
-      </w:r>
-      <w:proofErr w:type="spellStart"/>
-      <w:proofErr w:type="gramEnd"/>
-      <w:r>
-        <w:rPr>
-          <w:rFonts w:ascii="Courier New" w:eastAsia="Times New Roman" w:hAnsi="Courier New" w:cs="Courier New"/>
-          <w:sz w:val="20"/>
-          <w:szCs w:val="20"/>
-          <w:lang w:eastAsia="en-IN"/>
-        </w:rPr>
-        <w:t>color_name</w:t>
-      </w:r>
-      <w:proofErr w:type="spellEnd"/>
-      <w:r>
-        <w:rPr>
-          <w:rFonts w:ascii="Courier New" w:eastAsia="Times New Roman" w:hAnsi="Courier New" w:cs="Courier New"/>
-          <w:sz w:val="20"/>
-          <w:szCs w:val="20"/>
-          <w:lang w:eastAsia="en-IN"/>
-        </w:rPr>
-        <w:t>, levels=</w:t>
-      </w:r>
-      <w:proofErr w:type="spellStart"/>
-      <w:r>
-        <w:rPr>
-          <w:rFonts w:ascii="Courier New" w:eastAsia="Times New Roman" w:hAnsi="Courier New" w:cs="Courier New"/>
-          <w:sz w:val="20"/>
-          <w:szCs w:val="20"/>
-          <w:lang w:eastAsia="en-IN"/>
-        </w:rPr>
-        <w:t>color_name</w:t>
-      </w:r>
-      <w:proofErr w:type="spellEnd"/>
-      <w:r>
-        <w:rPr>
-          <w:rFonts w:ascii="Courier New" w:eastAsia="Times New Roman" w:hAnsi="Courier New" w:cs="Courier New"/>
-          <w:sz w:val="20"/>
-          <w:szCs w:val="20"/>
-          <w:lang w:eastAsia="en-IN"/>
-        </w:rPr>
-        <w:t>))</w:t>
+        <w:t xml:space="preserve">         color_name = factor(color_name, levels=color_name))</w:t>
       </w:r>
     </w:p>
     <w:p>
@@ -2851,19 +2068,8 @@
           <w:szCs w:val="20"/>
           <w:lang w:eastAsia="en-IN"/>
         </w:rPr>
-        <w:t xml:space="preserve">The data set contains the cumulative counts for each of the six </w:t>
-      </w:r>
-      <w:proofErr w:type="spellStart"/>
-      <w:r>
-        <w:rPr>
-          <w:rFonts w:ascii="Times New Roman" w:eastAsia="Times New Roman" w:hAnsi="Times New Roman" w:cs="Times New Roman"/>
-          <w:sz w:val="20"/>
-          <w:szCs w:val="20"/>
-          <w:lang w:eastAsia="en-IN"/>
-        </w:rPr>
-        <w:t>colors</w:t>
-      </w:r>
-      <w:proofErr w:type="spellEnd"/>
+        <w:t>The data set contains the cumulative counts for each of the six colors</w:t>
+      </w:r>
       <w:r>
         <w:rPr>
           <w:rFonts w:ascii="Times New Roman" w:eastAsia="Times New Roman" w:hAnsi="Times New Roman" w:cs="Times New Roman"/>
@@ -2923,96 +2129,14 @@
           <w:lang w:eastAsia="en-IN"/>
         </w:rPr>
       </w:pPr>
-      <w:proofErr w:type="spellStart"/>
-      <w:proofErr w:type="gramStart"/>
-      <w:r>
-        <w:rPr>
-          <w:rFonts w:ascii="Courier New" w:eastAsia="Times New Roman" w:hAnsi="Courier New" w:cs="Courier New"/>
-          <w:sz w:val="20"/>
-          <w:szCs w:val="20"/>
-          <w:lang w:eastAsia="en-IN"/>
-        </w:rPr>
-        <w:t>ggplot</w:t>
-      </w:r>
-      <w:proofErr w:type="spellEnd"/>
-      <w:r>
-        <w:rPr>
-          <w:rFonts w:ascii="Courier New" w:eastAsia="Times New Roman" w:hAnsi="Courier New" w:cs="Courier New"/>
-          <w:sz w:val="20"/>
-          <w:szCs w:val="20"/>
-          <w:lang w:eastAsia="en-IN"/>
-        </w:rPr>
-        <w:t>(</w:t>
-      </w:r>
-      <w:proofErr w:type="gramEnd"/>
-      <w:r>
-        <w:rPr>
-          <w:rFonts w:ascii="Courier New" w:eastAsia="Times New Roman" w:hAnsi="Courier New" w:cs="Courier New"/>
-          <w:sz w:val="20"/>
-          <w:szCs w:val="20"/>
-          <w:lang w:eastAsia="en-IN"/>
-        </w:rPr>
-        <w:t xml:space="preserve">mms, </w:t>
-      </w:r>
-      <w:proofErr w:type="spellStart"/>
-      <w:r>
-        <w:rPr>
-          <w:rFonts w:ascii="Courier New" w:eastAsia="Times New Roman" w:hAnsi="Courier New" w:cs="Courier New"/>
-          <w:sz w:val="20"/>
-          <w:szCs w:val="20"/>
-          <w:lang w:eastAsia="en-IN"/>
-        </w:rPr>
-        <w:t>aes</w:t>
-      </w:r>
-      <w:proofErr w:type="spellEnd"/>
-      <w:r>
-        <w:rPr>
-          <w:rFonts w:ascii="Courier New" w:eastAsia="Times New Roman" w:hAnsi="Courier New" w:cs="Courier New"/>
-          <w:sz w:val="20"/>
-          <w:szCs w:val="20"/>
-          <w:lang w:eastAsia="en-IN"/>
-        </w:rPr>
-        <w:t>(reorder(</w:t>
-      </w:r>
-      <w:proofErr w:type="spellStart"/>
-      <w:r>
-        <w:rPr>
-          <w:rFonts w:ascii="Courier New" w:eastAsia="Times New Roman" w:hAnsi="Courier New" w:cs="Courier New"/>
-          <w:sz w:val="20"/>
-          <w:szCs w:val="20"/>
-          <w:lang w:eastAsia="en-IN"/>
-        </w:rPr>
-        <w:t>color_name</w:t>
-      </w:r>
-      <w:proofErr w:type="spellEnd"/>
-      <w:r>
-        <w:rPr>
-          <w:rFonts w:ascii="Courier New" w:eastAsia="Times New Roman" w:hAnsi="Courier New" w:cs="Courier New"/>
-          <w:sz w:val="20"/>
-          <w:szCs w:val="20"/>
-          <w:lang w:eastAsia="en-IN"/>
-        </w:rPr>
-        <w:t>,-prop), prop, fill=</w:t>
-      </w:r>
-      <w:proofErr w:type="spellStart"/>
-      <w:r>
-        <w:rPr>
-          <w:rFonts w:ascii="Courier New" w:eastAsia="Times New Roman" w:hAnsi="Courier New" w:cs="Courier New"/>
-          <w:sz w:val="20"/>
-          <w:szCs w:val="20"/>
-          <w:lang w:eastAsia="en-IN"/>
-        </w:rPr>
-        <w:t>official_color</w:t>
-      </w:r>
-      <w:proofErr w:type="spellEnd"/>
-      <w:r>
-        <w:rPr>
-          <w:rFonts w:ascii="Courier New" w:eastAsia="Times New Roman" w:hAnsi="Courier New" w:cs="Courier New"/>
-          <w:sz w:val="20"/>
-          <w:szCs w:val="20"/>
-          <w:lang w:eastAsia="en-IN"/>
-        </w:rPr>
-        <w:t>)) +</w:t>
+      <w:r>
+        <w:rPr>
+          <w:rFonts w:ascii="Courier New" w:eastAsia="Times New Roman" w:hAnsi="Courier New" w:cs="Courier New"/>
+          <w:sz w:val="20"/>
+          <w:szCs w:val="20"/>
+          <w:lang w:eastAsia="en-IN"/>
+        </w:rPr>
+        <w:t>ggplot(mms, aes(reorder(color_name,-prop), prop, fill=official_color)) +</w:t>
       </w:r>
     </w:p>
     <w:p>
@@ -3050,27 +2174,7 @@
           <w:szCs w:val="20"/>
           <w:lang w:eastAsia="en-IN"/>
         </w:rPr>
-        <w:t xml:space="preserve">  </w:t>
-      </w:r>
-      <w:proofErr w:type="spellStart"/>
-      <w:r>
-        <w:rPr>
-          <w:rFonts w:ascii="Courier New" w:eastAsia="Times New Roman" w:hAnsi="Courier New" w:cs="Courier New"/>
-          <w:sz w:val="20"/>
-          <w:szCs w:val="20"/>
-          <w:lang w:eastAsia="en-IN"/>
-        </w:rPr>
-        <w:t>geom_col</w:t>
-      </w:r>
-      <w:proofErr w:type="spellEnd"/>
-      <w:r>
-        <w:rPr>
-          <w:rFonts w:ascii="Courier New" w:eastAsia="Times New Roman" w:hAnsi="Courier New" w:cs="Courier New"/>
-          <w:sz w:val="20"/>
-          <w:szCs w:val="20"/>
-          <w:lang w:eastAsia="en-IN"/>
-        </w:rPr>
-        <w:t>(width=0.85) +</w:t>
+        <w:t xml:space="preserve">  geom_col(width=0.85) +</w:t>
       </w:r>
     </w:p>
     <w:p>
@@ -3108,67 +2212,7 @@
           <w:szCs w:val="20"/>
           <w:lang w:eastAsia="en-IN"/>
         </w:rPr>
-        <w:t xml:space="preserve">  </w:t>
-      </w:r>
-      <w:proofErr w:type="spellStart"/>
-      <w:r>
-        <w:rPr>
-          <w:rFonts w:ascii="Courier New" w:eastAsia="Times New Roman" w:hAnsi="Courier New" w:cs="Courier New"/>
-          <w:sz w:val="20"/>
-          <w:szCs w:val="20"/>
-          <w:lang w:eastAsia="en-IN"/>
-        </w:rPr>
-        <w:t>geom_point</w:t>
-      </w:r>
-      <w:proofErr w:type="spellEnd"/>
-      <w:r>
-        <w:rPr>
-          <w:rFonts w:ascii="Courier New" w:eastAsia="Times New Roman" w:hAnsi="Courier New" w:cs="Courier New"/>
-          <w:sz w:val="20"/>
-          <w:szCs w:val="20"/>
-          <w:lang w:eastAsia="en-IN"/>
-        </w:rPr>
-        <w:t>(</w:t>
-      </w:r>
-      <w:proofErr w:type="spellStart"/>
-      <w:r>
-        <w:rPr>
-          <w:rFonts w:ascii="Courier New" w:eastAsia="Times New Roman" w:hAnsi="Courier New" w:cs="Courier New"/>
-          <w:sz w:val="20"/>
-          <w:szCs w:val="20"/>
-          <w:lang w:eastAsia="en-IN"/>
-        </w:rPr>
-        <w:t>aes</w:t>
-      </w:r>
-      <w:proofErr w:type="spellEnd"/>
-      <w:r>
-        <w:rPr>
-          <w:rFonts w:ascii="Courier New" w:eastAsia="Times New Roman" w:hAnsi="Courier New" w:cs="Courier New"/>
-          <w:sz w:val="20"/>
-          <w:szCs w:val="20"/>
-          <w:lang w:eastAsia="en-IN"/>
-        </w:rPr>
-        <w:t>(color_</w:t>
-      </w:r>
-      <w:proofErr w:type="gramStart"/>
-      <w:r>
-        <w:rPr>
-          <w:rFonts w:ascii="Courier New" w:eastAsia="Times New Roman" w:hAnsi="Courier New" w:cs="Courier New"/>
-          <w:sz w:val="20"/>
-          <w:szCs w:val="20"/>
-          <w:lang w:eastAsia="en-IN"/>
-        </w:rPr>
-        <w:t>name,prop</w:t>
-      </w:r>
-      <w:proofErr w:type="gramEnd"/>
-      <w:r>
-        <w:rPr>
-          <w:rFonts w:ascii="Courier New" w:eastAsia="Times New Roman" w:hAnsi="Courier New" w:cs="Courier New"/>
-          <w:sz w:val="20"/>
-          <w:szCs w:val="20"/>
-          <w:lang w:eastAsia="en-IN"/>
-        </w:rPr>
-        <w:t>_2008),shape=18,size = 3) +</w:t>
+        <w:t xml:space="preserve">  geom_point(aes(color_name,prop_2008),shape=18,size = 3) +</w:t>
       </w:r>
     </w:p>
     <w:p>
@@ -3206,47 +2250,7 @@
           <w:szCs w:val="20"/>
           <w:lang w:eastAsia="en-IN"/>
         </w:rPr>
-        <w:t xml:space="preserve">  </w:t>
-      </w:r>
-      <w:proofErr w:type="spellStart"/>
-      <w:r>
-        <w:rPr>
-          <w:rFonts w:ascii="Courier New" w:eastAsia="Times New Roman" w:hAnsi="Courier New" w:cs="Courier New"/>
-          <w:sz w:val="20"/>
-          <w:szCs w:val="20"/>
-          <w:lang w:eastAsia="en-IN"/>
-        </w:rPr>
-        <w:t>scale_y_</w:t>
-      </w:r>
-      <w:proofErr w:type="gramStart"/>
-      <w:r>
-        <w:rPr>
-          <w:rFonts w:ascii="Courier New" w:eastAsia="Times New Roman" w:hAnsi="Courier New" w:cs="Courier New"/>
-          <w:sz w:val="20"/>
-          <w:szCs w:val="20"/>
-          <w:lang w:eastAsia="en-IN"/>
-        </w:rPr>
-        <w:t>percent</w:t>
-      </w:r>
-      <w:proofErr w:type="spellEnd"/>
-      <w:r>
-        <w:rPr>
-          <w:rFonts w:ascii="Courier New" w:eastAsia="Times New Roman" w:hAnsi="Courier New" w:cs="Courier New"/>
-          <w:sz w:val="20"/>
-          <w:szCs w:val="20"/>
-          <w:lang w:eastAsia="en-IN"/>
-        </w:rPr>
-        <w:t>(</w:t>
-      </w:r>
-      <w:proofErr w:type="gramEnd"/>
-      <w:r>
-        <w:rPr>
-          <w:rFonts w:ascii="Courier New" w:eastAsia="Times New Roman" w:hAnsi="Courier New" w:cs="Courier New"/>
-          <w:sz w:val="20"/>
-          <w:szCs w:val="20"/>
-          <w:lang w:eastAsia="en-IN"/>
-        </w:rPr>
-        <w:t>limits=c(0, 0.25)) +</w:t>
+        <w:t xml:space="preserve">  scale_y_percent(limits=c(0, 0.25)) +</w:t>
       </w:r>
     </w:p>
     <w:p>
@@ -3284,47 +2288,7 @@
           <w:szCs w:val="20"/>
           <w:lang w:eastAsia="en-IN"/>
         </w:rPr>
-        <w:t xml:space="preserve">  </w:t>
-      </w:r>
-      <w:proofErr w:type="spellStart"/>
-      <w:r>
-        <w:rPr>
-          <w:rFonts w:ascii="Courier New" w:eastAsia="Times New Roman" w:hAnsi="Courier New" w:cs="Courier New"/>
-          <w:sz w:val="20"/>
-          <w:szCs w:val="20"/>
-          <w:lang w:eastAsia="en-IN"/>
-        </w:rPr>
-        <w:t>scale_fill_</w:t>
-      </w:r>
-      <w:proofErr w:type="gramStart"/>
-      <w:r>
-        <w:rPr>
-          <w:rFonts w:ascii="Courier New" w:eastAsia="Times New Roman" w:hAnsi="Courier New" w:cs="Courier New"/>
-          <w:sz w:val="20"/>
-          <w:szCs w:val="20"/>
-          <w:lang w:eastAsia="en-IN"/>
-        </w:rPr>
-        <w:t>identity</w:t>
-      </w:r>
-      <w:proofErr w:type="spellEnd"/>
-      <w:r>
-        <w:rPr>
-          <w:rFonts w:ascii="Courier New" w:eastAsia="Times New Roman" w:hAnsi="Courier New" w:cs="Courier New"/>
-          <w:sz w:val="20"/>
-          <w:szCs w:val="20"/>
-          <w:lang w:eastAsia="en-IN"/>
-        </w:rPr>
-        <w:t>(</w:t>
-      </w:r>
-      <w:proofErr w:type="gramEnd"/>
-      <w:r>
-        <w:rPr>
-          <w:rFonts w:ascii="Courier New" w:eastAsia="Times New Roman" w:hAnsi="Courier New" w:cs="Courier New"/>
-          <w:sz w:val="20"/>
-          <w:szCs w:val="20"/>
-          <w:lang w:eastAsia="en-IN"/>
-        </w:rPr>
-        <w:t>guide = FALSE) +</w:t>
+        <w:t xml:space="preserve">  scale_fill_identity(guide = FALSE) +</w:t>
       </w:r>
     </w:p>
     <w:p>
@@ -3362,27 +2326,7 @@
           <w:szCs w:val="20"/>
           <w:lang w:eastAsia="en-IN"/>
         </w:rPr>
-        <w:t xml:space="preserve">  </w:t>
-      </w:r>
-      <w:proofErr w:type="gramStart"/>
-      <w:r>
-        <w:rPr>
-          <w:rFonts w:ascii="Courier New" w:eastAsia="Times New Roman" w:hAnsi="Courier New" w:cs="Courier New"/>
-          <w:sz w:val="20"/>
-          <w:szCs w:val="20"/>
-          <w:lang w:eastAsia="en-IN"/>
-        </w:rPr>
-        <w:t>labs(</w:t>
-      </w:r>
-      <w:proofErr w:type="gramEnd"/>
-      <w:r>
-        <w:rPr>
-          <w:rFonts w:ascii="Courier New" w:eastAsia="Times New Roman" w:hAnsi="Courier New" w:cs="Courier New"/>
-          <w:sz w:val="20"/>
-          <w:szCs w:val="20"/>
-          <w:lang w:eastAsia="en-IN"/>
-        </w:rPr>
-        <w:t xml:space="preserve">x=NULL, y=NULL, </w:t>
+        <w:t xml:space="preserve">  labs(x=NULL, y=NULL, </w:t>
       </w:r>
     </w:p>
     <w:p>
@@ -3420,78 +2364,7 @@
           <w:szCs w:val="20"/>
           <w:lang w:eastAsia="en-IN"/>
         </w:rPr>
-        <w:t xml:space="preserve">       title=</w:t>
-      </w:r>
-      <w:proofErr w:type="spellStart"/>
-      <w:proofErr w:type="gramStart"/>
-      <w:r>
-        <w:rPr>
-          <w:rFonts w:ascii="Courier New" w:eastAsia="Times New Roman" w:hAnsi="Courier New" w:cs="Courier New"/>
-          <w:sz w:val="20"/>
-          <w:szCs w:val="20"/>
-          <w:lang w:eastAsia="en-IN"/>
-        </w:rPr>
-        <w:t>sprintf</w:t>
-      </w:r>
-      <w:proofErr w:type="spellEnd"/>
-      <w:r>
-        <w:rPr>
-          <w:rFonts w:ascii="Courier New" w:eastAsia="Times New Roman" w:hAnsi="Courier New" w:cs="Courier New"/>
-          <w:sz w:val="20"/>
-          <w:szCs w:val="20"/>
-          <w:lang w:eastAsia="en-IN"/>
-        </w:rPr>
-        <w:t>(</w:t>
-      </w:r>
-      <w:proofErr w:type="gramEnd"/>
-      <w:r>
-        <w:rPr>
-          <w:rFonts w:ascii="Courier New" w:eastAsia="Times New Roman" w:hAnsi="Courier New" w:cs="Courier New"/>
-          <w:sz w:val="20"/>
-          <w:szCs w:val="20"/>
-          <w:lang w:eastAsia="en-IN"/>
-        </w:rPr>
-        <w:t xml:space="preserve">"Observed distribution of M&amp;M </w:t>
-      </w:r>
-      <w:proofErr w:type="spellStart"/>
-      <w:r>
-        <w:rPr>
-          <w:rFonts w:ascii="Courier New" w:eastAsia="Times New Roman" w:hAnsi="Courier New" w:cs="Courier New"/>
-          <w:sz w:val="20"/>
-          <w:szCs w:val="20"/>
-          <w:lang w:eastAsia="en-IN"/>
-        </w:rPr>
-        <w:t>colors</w:t>
-      </w:r>
-      <w:proofErr w:type="spellEnd"/>
-      <w:r>
-        <w:rPr>
-          <w:rFonts w:ascii="Courier New" w:eastAsia="Times New Roman" w:hAnsi="Courier New" w:cs="Courier New"/>
-          <w:sz w:val="20"/>
-          <w:szCs w:val="20"/>
-          <w:lang w:eastAsia="en-IN"/>
-        </w:rPr>
-        <w:t xml:space="preserve"> for a sample of N=%d", sum(</w:t>
-      </w:r>
-      <w:proofErr w:type="spellStart"/>
-      <w:r>
-        <w:rPr>
-          <w:rFonts w:ascii="Courier New" w:eastAsia="Times New Roman" w:hAnsi="Courier New" w:cs="Courier New"/>
-          <w:sz w:val="20"/>
-          <w:szCs w:val="20"/>
-          <w:lang w:eastAsia="en-IN"/>
-        </w:rPr>
-        <w:t>mms$count</w:t>
-      </w:r>
-      <w:proofErr w:type="spellEnd"/>
-      <w:r>
-        <w:rPr>
-          <w:rFonts w:ascii="Courier New" w:eastAsia="Times New Roman" w:hAnsi="Courier New" w:cs="Courier New"/>
-          <w:sz w:val="20"/>
-          <w:szCs w:val="20"/>
-          <w:lang w:eastAsia="en-IN"/>
-        </w:rPr>
-        <w:t>)),</w:t>
+        <w:t xml:space="preserve">       title=sprintf("Observed distribution of M&amp;M colors for a sample of N=%d", sum(mms$count)),</w:t>
       </w:r>
     </w:p>
     <w:p>
@@ -3567,27 +2440,7 @@
           <w:szCs w:val="20"/>
           <w:lang w:eastAsia="en-IN"/>
         </w:rPr>
-        <w:t xml:space="preserve">       caption=</w:t>
-      </w:r>
-      <w:proofErr w:type="spellStart"/>
-      <w:r>
-        <w:rPr>
-          <w:rFonts w:ascii="Courier New" w:eastAsia="Times New Roman" w:hAnsi="Courier New" w:cs="Courier New"/>
-          <w:sz w:val="20"/>
-          <w:szCs w:val="20"/>
-          <w:lang w:eastAsia="en-IN"/>
-        </w:rPr>
-        <w:t>cap_src</w:t>
-      </w:r>
-      <w:proofErr w:type="spellEnd"/>
-      <w:r>
-        <w:rPr>
-          <w:rFonts w:ascii="Courier New" w:eastAsia="Times New Roman" w:hAnsi="Courier New" w:cs="Courier New"/>
-          <w:sz w:val="20"/>
-          <w:szCs w:val="20"/>
-          <w:lang w:eastAsia="en-IN"/>
-        </w:rPr>
-        <w:t>) +</w:t>
+        <w:t xml:space="preserve">       caption=cap_src) +</w:t>
       </w:r>
     </w:p>
     <w:p>
@@ -3625,47 +2478,7 @@
           <w:szCs w:val="20"/>
           <w:lang w:eastAsia="en-IN"/>
         </w:rPr>
-        <w:t xml:space="preserve">  </w:t>
-      </w:r>
-      <w:proofErr w:type="spellStart"/>
-      <w:r>
-        <w:rPr>
-          <w:rFonts w:ascii="Courier New" w:eastAsia="Times New Roman" w:hAnsi="Courier New" w:cs="Courier New"/>
-          <w:sz w:val="20"/>
-          <w:szCs w:val="20"/>
-          <w:lang w:eastAsia="en-IN"/>
-        </w:rPr>
-        <w:t>theme_</w:t>
-      </w:r>
-      <w:proofErr w:type="gramStart"/>
-      <w:r>
-        <w:rPr>
-          <w:rFonts w:ascii="Courier New" w:eastAsia="Times New Roman" w:hAnsi="Courier New" w:cs="Courier New"/>
-          <w:sz w:val="20"/>
-          <w:szCs w:val="20"/>
-          <w:lang w:eastAsia="en-IN"/>
-        </w:rPr>
-        <w:t>bw</w:t>
-      </w:r>
-      <w:proofErr w:type="spellEnd"/>
-      <w:r>
-        <w:rPr>
-          <w:rFonts w:ascii="Courier New" w:eastAsia="Times New Roman" w:hAnsi="Courier New" w:cs="Courier New"/>
-          <w:sz w:val="20"/>
-          <w:szCs w:val="20"/>
-          <w:lang w:eastAsia="en-IN"/>
-        </w:rPr>
-        <w:t>(</w:t>
-      </w:r>
-      <w:proofErr w:type="gramEnd"/>
-      <w:r>
-        <w:rPr>
-          <w:rFonts w:ascii="Courier New" w:eastAsia="Times New Roman" w:hAnsi="Courier New" w:cs="Courier New"/>
-          <w:sz w:val="20"/>
-          <w:szCs w:val="20"/>
-          <w:lang w:eastAsia="en-IN"/>
-        </w:rPr>
-        <w:t xml:space="preserve">) </w:t>
+        <w:t xml:space="preserve">  theme_bw() </w:t>
       </w:r>
     </w:p>
     <w:p>
@@ -3753,21 +2566,8 @@
           <w:szCs w:val="20"/>
           <w:lang w:eastAsia="en-IN"/>
         </w:rPr>
-        <w:t xml:space="preserve">M&amp;M </w:t>
-      </w:r>
-      <w:proofErr w:type="spellStart"/>
-      <w:r>
-        <w:rPr>
-          <w:rFonts w:ascii="Times New Roman" w:eastAsia="Times New Roman" w:hAnsi="Times New Roman" w:cs="Times New Roman"/>
-          <w:i/>
-          <w:iCs/>
-          <w:sz w:val="20"/>
-          <w:szCs w:val="20"/>
-          <w:lang w:eastAsia="en-IN"/>
-        </w:rPr>
-        <w:t>Bargraph</w:t>
-      </w:r>
-      <w:proofErr w:type="spellEnd"/>
+        <w:t>M&amp;M Bargraph</w:t>
+      </w:r>
     </w:p>
     <w:p>
       <w:pPr>
@@ -3862,27 +2662,7 @@
           <w:szCs w:val="20"/>
           <w:lang w:eastAsia="en-IN"/>
         </w:rPr>
-        <w:t xml:space="preserve">  arrange(</w:t>
-      </w:r>
-      <w:proofErr w:type="spellStart"/>
-      <w:r>
-        <w:rPr>
-          <w:rFonts w:ascii="Courier New" w:eastAsia="Times New Roman" w:hAnsi="Courier New" w:cs="Courier New"/>
-          <w:sz w:val="20"/>
-          <w:szCs w:val="20"/>
-          <w:lang w:eastAsia="en-IN"/>
-        </w:rPr>
-        <w:t>desc</w:t>
-      </w:r>
-      <w:proofErr w:type="spellEnd"/>
-      <w:r>
-        <w:rPr>
-          <w:rFonts w:ascii="Courier New" w:eastAsia="Times New Roman" w:hAnsi="Courier New" w:cs="Courier New"/>
-          <w:sz w:val="20"/>
-          <w:szCs w:val="20"/>
-          <w:lang w:eastAsia="en-IN"/>
-        </w:rPr>
-        <w:t>(count)) %&gt;%</w:t>
+        <w:t xml:space="preserve">  arrange(desc(count)) %&gt;%</w:t>
       </w:r>
     </w:p>
     <w:p>
@@ -3920,27 +2700,7 @@
           <w:szCs w:val="20"/>
           <w:lang w:eastAsia="en-IN"/>
         </w:rPr>
-        <w:t xml:space="preserve">  </w:t>
-      </w:r>
-      <w:proofErr w:type="gramStart"/>
-      <w:r>
-        <w:rPr>
-          <w:rFonts w:ascii="Courier New" w:eastAsia="Times New Roman" w:hAnsi="Courier New" w:cs="Courier New"/>
-          <w:sz w:val="20"/>
-          <w:szCs w:val="20"/>
-          <w:lang w:eastAsia="en-IN"/>
-        </w:rPr>
-        <w:t>mutate(</w:t>
-      </w:r>
-      <w:proofErr w:type="gramEnd"/>
-      <w:r>
-        <w:rPr>
-          <w:rFonts w:ascii="Courier New" w:eastAsia="Times New Roman" w:hAnsi="Courier New" w:cs="Courier New"/>
-          <w:sz w:val="20"/>
-          <w:szCs w:val="20"/>
-          <w:lang w:eastAsia="en-IN"/>
-        </w:rPr>
-        <w:t>difference=prop-prop_2008,</w:t>
+        <w:t xml:space="preserve">  mutate(difference=prop-prop_2008,</w:t>
       </w:r>
     </w:p>
     <w:p>
@@ -3978,27 +2738,7 @@
           <w:szCs w:val="20"/>
           <w:lang w:eastAsia="en-IN"/>
         </w:rPr>
-        <w:t xml:space="preserve">         difference=</w:t>
-      </w:r>
-      <w:proofErr w:type="gramStart"/>
-      <w:r>
-        <w:rPr>
-          <w:rFonts w:ascii="Courier New" w:eastAsia="Times New Roman" w:hAnsi="Courier New" w:cs="Courier New"/>
-          <w:sz w:val="20"/>
-          <w:szCs w:val="20"/>
-          <w:lang w:eastAsia="en-IN"/>
-        </w:rPr>
-        <w:t>scales::</w:t>
-      </w:r>
-      <w:proofErr w:type="gramEnd"/>
-      <w:r>
-        <w:rPr>
-          <w:rFonts w:ascii="Courier New" w:eastAsia="Times New Roman" w:hAnsi="Courier New" w:cs="Courier New"/>
-          <w:sz w:val="20"/>
-          <w:szCs w:val="20"/>
-          <w:lang w:eastAsia="en-IN"/>
-        </w:rPr>
-        <w:t>percent(difference),</w:t>
+        <w:t xml:space="preserve">         difference=scales::percent(difference),</w:t>
       </w:r>
     </w:p>
     <w:p>
@@ -4037,27 +2777,7 @@
           <w:lang w:eastAsia="en-IN"/>
         </w:rPr>
         <w:lastRenderedPageBreak/>
-        <w:t xml:space="preserve">         prop=</w:t>
-      </w:r>
-      <w:proofErr w:type="gramStart"/>
-      <w:r>
-        <w:rPr>
-          <w:rFonts w:ascii="Courier New" w:eastAsia="Times New Roman" w:hAnsi="Courier New" w:cs="Courier New"/>
-          <w:sz w:val="20"/>
-          <w:szCs w:val="20"/>
-          <w:lang w:eastAsia="en-IN"/>
-        </w:rPr>
-        <w:t>scales::</w:t>
-      </w:r>
-      <w:proofErr w:type="gramEnd"/>
-      <w:r>
-        <w:rPr>
-          <w:rFonts w:ascii="Courier New" w:eastAsia="Times New Roman" w:hAnsi="Courier New" w:cs="Courier New"/>
-          <w:sz w:val="20"/>
-          <w:szCs w:val="20"/>
-          <w:lang w:eastAsia="en-IN"/>
-        </w:rPr>
-        <w:t xml:space="preserve">percent(prop), </w:t>
+        <w:t xml:space="preserve">         prop=scales::percent(prop), </w:t>
       </w:r>
     </w:p>
     <w:p>
@@ -4095,27 +2815,7 @@
           <w:szCs w:val="20"/>
           <w:lang w:eastAsia="en-IN"/>
         </w:rPr>
-        <w:t xml:space="preserve">         prop_2008=</w:t>
-      </w:r>
-      <w:proofErr w:type="gramStart"/>
-      <w:r>
-        <w:rPr>
-          <w:rFonts w:ascii="Courier New" w:eastAsia="Times New Roman" w:hAnsi="Courier New" w:cs="Courier New"/>
-          <w:sz w:val="20"/>
-          <w:szCs w:val="20"/>
-          <w:lang w:eastAsia="en-IN"/>
-        </w:rPr>
-        <w:t>scales::</w:t>
-      </w:r>
-      <w:proofErr w:type="gramEnd"/>
-      <w:r>
-        <w:rPr>
-          <w:rFonts w:ascii="Courier New" w:eastAsia="Times New Roman" w:hAnsi="Courier New" w:cs="Courier New"/>
-          <w:sz w:val="20"/>
-          <w:szCs w:val="20"/>
-          <w:lang w:eastAsia="en-IN"/>
-        </w:rPr>
-        <w:t>percent(prop_2008)</w:t>
+        <w:t xml:space="preserve">         prop_2008=scales::percent(prop_2008)</w:t>
       </w:r>
     </w:p>
     <w:p>
@@ -4191,58 +2891,7 @@
           <w:szCs w:val="20"/>
           <w:lang w:eastAsia="en-IN"/>
         </w:rPr>
-        <w:t xml:space="preserve">  </w:t>
-      </w:r>
-      <w:proofErr w:type="gramStart"/>
-      <w:r>
-        <w:rPr>
-          <w:rFonts w:ascii="Courier New" w:eastAsia="Times New Roman" w:hAnsi="Courier New" w:cs="Courier New"/>
-          <w:sz w:val="20"/>
-          <w:szCs w:val="20"/>
-          <w:lang w:eastAsia="en-IN"/>
-        </w:rPr>
-        <w:t>select(</w:t>
-      </w:r>
-      <w:proofErr w:type="spellStart"/>
-      <w:proofErr w:type="gramEnd"/>
-      <w:r>
-        <w:rPr>
-          <w:rFonts w:ascii="Courier New" w:eastAsia="Times New Roman" w:hAnsi="Courier New" w:cs="Courier New"/>
-          <w:sz w:val="20"/>
-          <w:szCs w:val="20"/>
-          <w:lang w:eastAsia="en-IN"/>
-        </w:rPr>
-        <w:t>Color</w:t>
-      </w:r>
-      <w:proofErr w:type="spellEnd"/>
-      <w:r>
-        <w:rPr>
-          <w:rFonts w:ascii="Courier New" w:eastAsia="Times New Roman" w:hAnsi="Courier New" w:cs="Courier New"/>
-          <w:sz w:val="20"/>
-          <w:szCs w:val="20"/>
-          <w:lang w:eastAsia="en-IN"/>
-        </w:rPr>
-        <w:t>=</w:t>
-      </w:r>
-      <w:proofErr w:type="spellStart"/>
-      <w:r>
-        <w:rPr>
-          <w:rFonts w:ascii="Courier New" w:eastAsia="Times New Roman" w:hAnsi="Courier New" w:cs="Courier New"/>
-          <w:sz w:val="20"/>
-          <w:szCs w:val="20"/>
-          <w:lang w:eastAsia="en-IN"/>
-        </w:rPr>
-        <w:t>color_name</w:t>
-      </w:r>
-      <w:proofErr w:type="spellEnd"/>
-      <w:r>
-        <w:rPr>
-          <w:rFonts w:ascii="Courier New" w:eastAsia="Times New Roman" w:hAnsi="Courier New" w:cs="Courier New"/>
-          <w:sz w:val="20"/>
-          <w:szCs w:val="20"/>
-          <w:lang w:eastAsia="en-IN"/>
-        </w:rPr>
-        <w:t xml:space="preserve">, Observed=count, `Observed %`=prop, `Expected %`=prop_2008, Difference=difference) %&gt;% </w:t>
+        <w:t xml:space="preserve">  select(Color=color_name, Observed=count, `Observed %`=prop, `Expected %`=prop_2008, Difference=difference) %&gt;% </w:t>
       </w:r>
     </w:p>
     <w:p>
@@ -4280,47 +2929,7 @@
           <w:szCs w:val="20"/>
           <w:lang w:eastAsia="en-IN"/>
         </w:rPr>
-        <w:t xml:space="preserve">  </w:t>
-      </w:r>
-      <w:proofErr w:type="spellStart"/>
-      <w:r>
-        <w:rPr>
-          <w:rFonts w:ascii="Courier New" w:eastAsia="Times New Roman" w:hAnsi="Courier New" w:cs="Courier New"/>
-          <w:sz w:val="20"/>
-          <w:szCs w:val="20"/>
-          <w:lang w:eastAsia="en-IN"/>
-        </w:rPr>
-        <w:t>kable</w:t>
-      </w:r>
-      <w:proofErr w:type="spellEnd"/>
-      <w:r>
-        <w:rPr>
-          <w:rFonts w:ascii="Courier New" w:eastAsia="Times New Roman" w:hAnsi="Courier New" w:cs="Courier New"/>
-          <w:sz w:val="20"/>
-          <w:szCs w:val="20"/>
-          <w:lang w:eastAsia="en-IN"/>
-        </w:rPr>
-        <w:t>(align="</w:t>
-      </w:r>
-      <w:proofErr w:type="spellStart"/>
-      <w:r>
-        <w:rPr>
-          <w:rFonts w:ascii="Courier New" w:eastAsia="Times New Roman" w:hAnsi="Courier New" w:cs="Courier New"/>
-          <w:sz w:val="20"/>
-          <w:szCs w:val="20"/>
-          <w:lang w:eastAsia="en-IN"/>
-        </w:rPr>
-        <w:t>lrrrr</w:t>
-      </w:r>
-      <w:proofErr w:type="spellEnd"/>
-      <w:r>
-        <w:rPr>
-          <w:rFonts w:ascii="Courier New" w:eastAsia="Times New Roman" w:hAnsi="Courier New" w:cs="Courier New"/>
-          <w:sz w:val="20"/>
-          <w:szCs w:val="20"/>
-          <w:lang w:eastAsia="en-IN"/>
-        </w:rPr>
-        <w:t xml:space="preserve">") %&gt;% </w:t>
+        <w:t xml:space="preserve">  kable(align="lrrrr") %&gt;% </w:t>
       </w:r>
     </w:p>
     <w:p>
@@ -4358,58 +2967,7 @@
           <w:szCs w:val="20"/>
           <w:lang w:eastAsia="en-IN"/>
         </w:rPr>
-        <w:t xml:space="preserve">  </w:t>
-      </w:r>
-      <w:proofErr w:type="spellStart"/>
-      <w:r>
-        <w:rPr>
-          <w:rFonts w:ascii="Courier New" w:eastAsia="Times New Roman" w:hAnsi="Courier New" w:cs="Courier New"/>
-          <w:sz w:val="20"/>
-          <w:szCs w:val="20"/>
-          <w:lang w:eastAsia="en-IN"/>
-        </w:rPr>
-        <w:t>kable_</w:t>
-      </w:r>
-      <w:proofErr w:type="gramStart"/>
-      <w:r>
-        <w:rPr>
-          <w:rFonts w:ascii="Courier New" w:eastAsia="Times New Roman" w:hAnsi="Courier New" w:cs="Courier New"/>
-          <w:sz w:val="20"/>
-          <w:szCs w:val="20"/>
-          <w:lang w:eastAsia="en-IN"/>
-        </w:rPr>
-        <w:t>styling</w:t>
-      </w:r>
-      <w:proofErr w:type="spellEnd"/>
-      <w:r>
-        <w:rPr>
-          <w:rFonts w:ascii="Courier New" w:eastAsia="Times New Roman" w:hAnsi="Courier New" w:cs="Courier New"/>
-          <w:sz w:val="20"/>
-          <w:szCs w:val="20"/>
-          <w:lang w:eastAsia="en-IN"/>
-        </w:rPr>
-        <w:t>(</w:t>
-      </w:r>
-      <w:proofErr w:type="spellStart"/>
-      <w:proofErr w:type="gramEnd"/>
-      <w:r>
-        <w:rPr>
-          <w:rFonts w:ascii="Courier New" w:eastAsia="Times New Roman" w:hAnsi="Courier New" w:cs="Courier New"/>
-          <w:sz w:val="20"/>
-          <w:szCs w:val="20"/>
-          <w:lang w:eastAsia="en-IN"/>
-        </w:rPr>
-        <w:t>full_width</w:t>
-      </w:r>
-      <w:proofErr w:type="spellEnd"/>
-      <w:r>
-        <w:rPr>
-          <w:rFonts w:ascii="Courier New" w:eastAsia="Times New Roman" w:hAnsi="Courier New" w:cs="Courier New"/>
-          <w:sz w:val="20"/>
-          <w:szCs w:val="20"/>
-          <w:lang w:eastAsia="en-IN"/>
-        </w:rPr>
-        <w:t xml:space="preserve"> = FALSE)</w:t>
+        <w:t xml:space="preserve">  kable_styling(full_width = FALSE)</w:t>
       </w:r>
     </w:p>
     <w:tbl>
@@ -4454,7 +3012,6 @@
                 <w:lang w:eastAsia="en-IN"/>
               </w:rPr>
             </w:pPr>
-            <w:proofErr w:type="spellStart"/>
             <w:r>
               <w:rPr>
                 <w:rFonts w:ascii="Times New Roman" w:eastAsia="Times New Roman" w:hAnsi="Times New Roman" w:cs="Times New Roman"/>
@@ -4466,7 +3023,6 @@
               </w:rPr>
               <w:t>Color</w:t>
             </w:r>
-            <w:proofErr w:type="spellEnd"/>
           </w:p>
         </w:tc>
         <w:tc>
@@ -5515,27 +4071,7 @@
           <w:lang w:eastAsia="en-IN"/>
         </w:rPr>
         <w:br/>
-        <w:t xml:space="preserve">differences between expected and observed for most of the </w:t>
-      </w:r>
-      <w:proofErr w:type="spellStart"/>
-      <w:r>
-        <w:rPr>
-          <w:rFonts w:ascii="Times New Roman" w:eastAsia="Times New Roman" w:hAnsi="Times New Roman" w:cs="Times New Roman"/>
-          <w:sz w:val="20"/>
-          <w:szCs w:val="20"/>
-          <w:lang w:eastAsia="en-IN"/>
-        </w:rPr>
-        <w:t>colors</w:t>
-      </w:r>
-      <w:proofErr w:type="spellEnd"/>
-      <w:r>
-        <w:rPr>
-          <w:rFonts w:ascii="Times New Roman" w:eastAsia="Times New Roman" w:hAnsi="Times New Roman" w:cs="Times New Roman"/>
-          <w:sz w:val="20"/>
-          <w:szCs w:val="20"/>
-          <w:lang w:eastAsia="en-IN"/>
-        </w:rPr>
-        <w:t>. We</w:t>
+        <w:t>differences between expected and observed for most of the colors. We</w:t>
       </w:r>
       <w:r>
         <w:rPr>
@@ -5602,27 +4138,7 @@
           <w:lang w:eastAsia="en-IN"/>
         </w:rPr>
         <w:br/>
-        <w:t>Goodness of Fit (</w:t>
-      </w:r>
-      <w:proofErr w:type="spellStart"/>
-      <w:r>
-        <w:rPr>
-          <w:rFonts w:ascii="Courier New" w:eastAsia="Times New Roman" w:hAnsi="Courier New" w:cs="Courier New"/>
-          <w:sz w:val="20"/>
-          <w:szCs w:val="20"/>
-          <w:lang w:eastAsia="en-IN"/>
-        </w:rPr>
-        <w:t>GoF</w:t>
-      </w:r>
-      <w:proofErr w:type="spellEnd"/>
-      <w:r>
-        <w:rPr>
-          <w:rFonts w:ascii="Courier New" w:eastAsia="Times New Roman" w:hAnsi="Courier New" w:cs="Courier New"/>
-          <w:sz w:val="20"/>
-          <w:szCs w:val="20"/>
-          <w:lang w:eastAsia="en-IN"/>
-        </w:rPr>
-        <w:t>)</w:t>
+        <w:t>Goodness of Fit (GoF)</w:t>
       </w:r>
       <w:r>
         <w:rPr>
@@ -5643,7 +4159,6 @@
         <w:br/>
         <w:t xml:space="preserve">observed counts </w:t>
       </w:r>
-      <w:proofErr w:type="spellStart"/>
       <w:r>
         <w:rPr>
           <w:rFonts w:ascii="Courier New" w:eastAsia="Times New Roman" w:hAnsi="Courier New" w:cs="Courier New"/>
@@ -5653,7 +4168,6 @@
         </w:rPr>
         <w:t>mms$count</w:t>
       </w:r>
-      <w:proofErr w:type="spellEnd"/>
       <w:r>
         <w:rPr>
           <w:rFonts w:ascii="Times New Roman" w:eastAsia="Times New Roman" w:hAnsi="Times New Roman" w:cs="Times New Roman"/>
@@ -5699,27 +4213,7 @@
           <w:lang w:eastAsia="en-IN"/>
         </w:rPr>
         <w:br/>
-        <w:t>then the test would be run against the hypothesis that they M&amp;</w:t>
-      </w:r>
-      <w:proofErr w:type="gramStart"/>
-      <w:r>
-        <w:rPr>
-          <w:rFonts w:ascii="Times New Roman" w:eastAsia="Times New Roman" w:hAnsi="Times New Roman" w:cs="Times New Roman"/>
-          <w:sz w:val="20"/>
-          <w:szCs w:val="20"/>
-          <w:lang w:eastAsia="en-IN"/>
-        </w:rPr>
-        <w:t>M’s</w:t>
-      </w:r>
-      <w:proofErr w:type="gramEnd"/>
-      <w:r>
-        <w:rPr>
-          <w:rFonts w:ascii="Times New Roman" w:eastAsia="Times New Roman" w:hAnsi="Times New Roman" w:cs="Times New Roman"/>
-          <w:sz w:val="20"/>
-          <w:szCs w:val="20"/>
-          <w:lang w:eastAsia="en-IN"/>
-        </w:rPr>
-        <w:t xml:space="preserve"> were</w:t>
+        <w:t>then the test would be run against the hypothesis that they M&amp;M’s were</w:t>
       </w:r>
       <w:r>
         <w:rPr>
@@ -5731,25 +4225,14 @@
         <w:br/>
         <w:t xml:space="preserve">equally likely. The </w:t>
       </w:r>
-      <w:proofErr w:type="gramStart"/>
-      <w:r>
-        <w:rPr>
-          <w:rFonts w:ascii="Courier New" w:eastAsia="Times New Roman" w:hAnsi="Courier New" w:cs="Courier New"/>
-          <w:sz w:val="20"/>
-          <w:szCs w:val="20"/>
-          <w:lang w:eastAsia="en-IN"/>
-        </w:rPr>
-        <w:t>broom::</w:t>
-      </w:r>
-      <w:proofErr w:type="gramEnd"/>
-      <w:r>
-        <w:rPr>
-          <w:rFonts w:ascii="Courier New" w:eastAsia="Times New Roman" w:hAnsi="Courier New" w:cs="Courier New"/>
-          <w:sz w:val="20"/>
-          <w:szCs w:val="20"/>
-          <w:lang w:eastAsia="en-IN"/>
-        </w:rPr>
-        <w:t>tidy()</w:t>
+      <w:r>
+        <w:rPr>
+          <w:rFonts w:ascii="Courier New" w:eastAsia="Times New Roman" w:hAnsi="Courier New" w:cs="Courier New"/>
+          <w:sz w:val="20"/>
+          <w:szCs w:val="20"/>
+          <w:lang w:eastAsia="en-IN"/>
+        </w:rPr>
+        <w:t>broom::tidy()</w:t>
       </w:r>
       <w:r>
         <w:rPr>
@@ -5780,7 +4263,6 @@
         <w:br/>
         <w:t xml:space="preserve">using </w:t>
       </w:r>
-      <w:proofErr w:type="spellStart"/>
       <w:r>
         <w:rPr>
           <w:rFonts w:ascii="Courier New" w:eastAsia="Times New Roman" w:hAnsi="Courier New" w:cs="Courier New"/>
@@ -5790,7 +4272,6 @@
         </w:rPr>
         <w:t>kable</w:t>
       </w:r>
-      <w:proofErr w:type="spellEnd"/>
       <w:r>
         <w:rPr>
           <w:rFonts w:ascii="Times New Roman" w:eastAsia="Times New Roman" w:hAnsi="Times New Roman" w:cs="Times New Roman"/>
@@ -5829,56 +4310,14 @@
           <w:lang w:eastAsia="en-IN"/>
         </w:rPr>
       </w:pPr>
-      <w:proofErr w:type="spellStart"/>
-      <w:r>
-        <w:rPr>
-          <w:rFonts w:ascii="Courier New" w:eastAsia="Times New Roman" w:hAnsi="Courier New" w:cs="Courier New"/>
-          <w:sz w:val="20"/>
-          <w:szCs w:val="20"/>
-          <w:lang w:eastAsia="en-IN"/>
-        </w:rPr>
-        <w:t>chisq.</w:t>
-      </w:r>
-      <w:proofErr w:type="gramStart"/>
-      <w:r>
-        <w:rPr>
-          <w:rFonts w:ascii="Courier New" w:eastAsia="Times New Roman" w:hAnsi="Courier New" w:cs="Courier New"/>
-          <w:sz w:val="20"/>
-          <w:szCs w:val="20"/>
-          <w:lang w:eastAsia="en-IN"/>
-        </w:rPr>
-        <w:t>test</w:t>
-      </w:r>
-      <w:proofErr w:type="spellEnd"/>
-      <w:r>
-        <w:rPr>
-          <w:rFonts w:ascii="Courier New" w:eastAsia="Times New Roman" w:hAnsi="Courier New" w:cs="Courier New"/>
-          <w:sz w:val="20"/>
-          <w:szCs w:val="20"/>
-          <w:lang w:eastAsia="en-IN"/>
-        </w:rPr>
-        <w:t>(</w:t>
-      </w:r>
-      <w:proofErr w:type="spellStart"/>
-      <w:proofErr w:type="gramEnd"/>
-      <w:r>
-        <w:rPr>
-          <w:rFonts w:ascii="Courier New" w:eastAsia="Times New Roman" w:hAnsi="Courier New" w:cs="Courier New"/>
-          <w:sz w:val="20"/>
-          <w:szCs w:val="20"/>
-          <w:lang w:eastAsia="en-IN"/>
-        </w:rPr>
-        <w:t>mms$count</w:t>
-      </w:r>
-      <w:proofErr w:type="spellEnd"/>
-      <w:r>
-        <w:rPr>
-          <w:rFonts w:ascii="Courier New" w:eastAsia="Times New Roman" w:hAnsi="Courier New" w:cs="Courier New"/>
-          <w:sz w:val="20"/>
-          <w:szCs w:val="20"/>
-          <w:lang w:eastAsia="en-IN"/>
-        </w:rPr>
-        <w:t xml:space="preserve">, p=mms$prop_2008) %&gt;% </w:t>
+      <w:r>
+        <w:rPr>
+          <w:rFonts w:ascii="Courier New" w:eastAsia="Times New Roman" w:hAnsi="Courier New" w:cs="Courier New"/>
+          <w:sz w:val="20"/>
+          <w:szCs w:val="20"/>
+          <w:lang w:eastAsia="en-IN"/>
+        </w:rPr>
+        <w:t xml:space="preserve">chisq.test(mms$count, p=mms$prop_2008) %&gt;% </w:t>
       </w:r>
     </w:p>
     <w:p>
@@ -5916,27 +4355,7 @@
           <w:szCs w:val="20"/>
           <w:lang w:eastAsia="en-IN"/>
         </w:rPr>
-        <w:t xml:space="preserve">  </w:t>
-      </w:r>
-      <w:proofErr w:type="gramStart"/>
-      <w:r>
-        <w:rPr>
-          <w:rFonts w:ascii="Courier New" w:eastAsia="Times New Roman" w:hAnsi="Courier New" w:cs="Courier New"/>
-          <w:sz w:val="20"/>
-          <w:szCs w:val="20"/>
-          <w:lang w:eastAsia="en-IN"/>
-        </w:rPr>
-        <w:t>broom::</w:t>
-      </w:r>
-      <w:proofErr w:type="gramEnd"/>
-      <w:r>
-        <w:rPr>
-          <w:rFonts w:ascii="Courier New" w:eastAsia="Times New Roman" w:hAnsi="Courier New" w:cs="Courier New"/>
-          <w:sz w:val="20"/>
-          <w:szCs w:val="20"/>
-          <w:lang w:eastAsia="en-IN"/>
-        </w:rPr>
-        <w:t xml:space="preserve">tidy() %&gt;% </w:t>
+        <w:t xml:space="preserve">  broom::tidy() %&gt;% </w:t>
       </w:r>
     </w:p>
     <w:p>
@@ -5974,47 +4393,7 @@
           <w:szCs w:val="20"/>
           <w:lang w:eastAsia="en-IN"/>
         </w:rPr>
-        <w:t xml:space="preserve">  </w:t>
-      </w:r>
-      <w:proofErr w:type="gramStart"/>
-      <w:r>
-        <w:rPr>
-          <w:rFonts w:ascii="Courier New" w:eastAsia="Times New Roman" w:hAnsi="Courier New" w:cs="Courier New"/>
-          <w:sz w:val="20"/>
-          <w:szCs w:val="20"/>
-          <w:lang w:eastAsia="en-IN"/>
-        </w:rPr>
-        <w:t>select(</w:t>
-      </w:r>
-      <w:proofErr w:type="gramEnd"/>
-      <w:r>
-        <w:rPr>
-          <w:rFonts w:ascii="Courier New" w:eastAsia="Times New Roman" w:hAnsi="Courier New" w:cs="Courier New"/>
-          <w:sz w:val="20"/>
-          <w:szCs w:val="20"/>
-          <w:lang w:eastAsia="en-IN"/>
-        </w:rPr>
-        <w:t>`Chi Squared`=statistic, `P Value`=</w:t>
-      </w:r>
-      <w:proofErr w:type="spellStart"/>
-      <w:r>
-        <w:rPr>
-          <w:rFonts w:ascii="Courier New" w:eastAsia="Times New Roman" w:hAnsi="Courier New" w:cs="Courier New"/>
-          <w:sz w:val="20"/>
-          <w:szCs w:val="20"/>
-          <w:lang w:eastAsia="en-IN"/>
-        </w:rPr>
-        <w:t>p.value</w:t>
-      </w:r>
-      <w:proofErr w:type="spellEnd"/>
-      <w:r>
-        <w:rPr>
-          <w:rFonts w:ascii="Courier New" w:eastAsia="Times New Roman" w:hAnsi="Courier New" w:cs="Courier New"/>
-          <w:sz w:val="20"/>
-          <w:szCs w:val="20"/>
-          <w:lang w:eastAsia="en-IN"/>
-        </w:rPr>
-        <w:t xml:space="preserve">, `Degrees of freedom`=parameter, </w:t>
+        <w:t xml:space="preserve">  select(`Chi Squared`=statistic, `P Value`=p.value, `Degrees of freedom`=parameter, </w:t>
       </w:r>
     </w:p>
     <w:p>
@@ -6090,58 +4469,7 @@
           <w:szCs w:val="20"/>
           <w:lang w:eastAsia="en-IN"/>
         </w:rPr>
-        <w:t xml:space="preserve">  </w:t>
-      </w:r>
-      <w:proofErr w:type="spellStart"/>
-      <w:proofErr w:type="gramStart"/>
-      <w:r>
-        <w:rPr>
-          <w:rFonts w:ascii="Courier New" w:eastAsia="Times New Roman" w:hAnsi="Courier New" w:cs="Courier New"/>
-          <w:sz w:val="20"/>
-          <w:szCs w:val="20"/>
-          <w:lang w:eastAsia="en-IN"/>
-        </w:rPr>
-        <w:t>kable</w:t>
-      </w:r>
-      <w:proofErr w:type="spellEnd"/>
-      <w:r>
-        <w:rPr>
-          <w:rFonts w:ascii="Courier New" w:eastAsia="Times New Roman" w:hAnsi="Courier New" w:cs="Courier New"/>
-          <w:sz w:val="20"/>
-          <w:szCs w:val="20"/>
-          <w:lang w:eastAsia="en-IN"/>
-        </w:rPr>
-        <w:t>(</w:t>
-      </w:r>
-      <w:proofErr w:type="gramEnd"/>
-      <w:r>
-        <w:rPr>
-          <w:rFonts w:ascii="Courier New" w:eastAsia="Times New Roman" w:hAnsi="Courier New" w:cs="Courier New"/>
-          <w:sz w:val="20"/>
-          <w:szCs w:val="20"/>
-          <w:lang w:eastAsia="en-IN"/>
-        </w:rPr>
-        <w:t>align = "</w:t>
-      </w:r>
-      <w:proofErr w:type="spellStart"/>
-      <w:r>
-        <w:rPr>
-          <w:rFonts w:ascii="Courier New" w:eastAsia="Times New Roman" w:hAnsi="Courier New" w:cs="Courier New"/>
-          <w:sz w:val="20"/>
-          <w:szCs w:val="20"/>
-          <w:lang w:eastAsia="en-IN"/>
-        </w:rPr>
-        <w:t>rrcl</w:t>
-      </w:r>
-      <w:proofErr w:type="spellEnd"/>
-      <w:r>
-        <w:rPr>
-          <w:rFonts w:ascii="Courier New" w:eastAsia="Times New Roman" w:hAnsi="Courier New" w:cs="Courier New"/>
-          <w:sz w:val="20"/>
-          <w:szCs w:val="20"/>
-          <w:lang w:eastAsia="en-IN"/>
-        </w:rPr>
-        <w:t xml:space="preserve">",digits=3) %&gt;% </w:t>
+        <w:t xml:space="preserve">  kable(align = "rrcl",digits=3) %&gt;% </w:t>
       </w:r>
     </w:p>
     <w:p>
@@ -6179,58 +4507,7 @@
           <w:szCs w:val="20"/>
           <w:lang w:eastAsia="en-IN"/>
         </w:rPr>
-        <w:t xml:space="preserve">  </w:t>
-      </w:r>
-      <w:proofErr w:type="spellStart"/>
-      <w:r>
-        <w:rPr>
-          <w:rFonts w:ascii="Courier New" w:eastAsia="Times New Roman" w:hAnsi="Courier New" w:cs="Courier New"/>
-          <w:sz w:val="20"/>
-          <w:szCs w:val="20"/>
-          <w:lang w:eastAsia="en-IN"/>
-        </w:rPr>
-        <w:t>kable_</w:t>
-      </w:r>
-      <w:proofErr w:type="gramStart"/>
-      <w:r>
-        <w:rPr>
-          <w:rFonts w:ascii="Courier New" w:eastAsia="Times New Roman" w:hAnsi="Courier New" w:cs="Courier New"/>
-          <w:sz w:val="20"/>
-          <w:szCs w:val="20"/>
-          <w:lang w:eastAsia="en-IN"/>
-        </w:rPr>
-        <w:t>styling</w:t>
-      </w:r>
-      <w:proofErr w:type="spellEnd"/>
-      <w:r>
-        <w:rPr>
-          <w:rFonts w:ascii="Courier New" w:eastAsia="Times New Roman" w:hAnsi="Courier New" w:cs="Courier New"/>
-          <w:sz w:val="20"/>
-          <w:szCs w:val="20"/>
-          <w:lang w:eastAsia="en-IN"/>
-        </w:rPr>
-        <w:t>(</w:t>
-      </w:r>
-      <w:proofErr w:type="spellStart"/>
-      <w:proofErr w:type="gramEnd"/>
-      <w:r>
-        <w:rPr>
-          <w:rFonts w:ascii="Courier New" w:eastAsia="Times New Roman" w:hAnsi="Courier New" w:cs="Courier New"/>
-          <w:sz w:val="20"/>
-          <w:szCs w:val="20"/>
-          <w:lang w:eastAsia="en-IN"/>
-        </w:rPr>
-        <w:t>full_width</w:t>
-      </w:r>
-      <w:proofErr w:type="spellEnd"/>
-      <w:r>
-        <w:rPr>
-          <w:rFonts w:ascii="Courier New" w:eastAsia="Times New Roman" w:hAnsi="Courier New" w:cs="Courier New"/>
-          <w:sz w:val="20"/>
-          <w:szCs w:val="20"/>
-          <w:lang w:eastAsia="en-IN"/>
-        </w:rPr>
-        <w:t xml:space="preserve"> = FALSE)</w:t>
+        <w:t xml:space="preserve">  kable_styling(full_width = FALSE)</w:t>
       </w:r>
     </w:p>
     <w:tbl>
@@ -6528,27 +4805,7 @@
           <w:lang w:eastAsia="en-IN"/>
         </w:rPr>
         <w:br/>
-        <w:t xml:space="preserve">(95% confidence). In other words, the distribution of </w:t>
-      </w:r>
-      <w:proofErr w:type="spellStart"/>
-      <w:r>
-        <w:rPr>
-          <w:rFonts w:ascii="Times New Roman" w:eastAsia="Times New Roman" w:hAnsi="Times New Roman" w:cs="Times New Roman"/>
-          <w:sz w:val="20"/>
-          <w:szCs w:val="20"/>
-          <w:lang w:eastAsia="en-IN"/>
-        </w:rPr>
-        <w:t>colors</w:t>
-      </w:r>
-      <w:proofErr w:type="spellEnd"/>
-      <w:r>
-        <w:rPr>
-          <w:rFonts w:ascii="Times New Roman" w:eastAsia="Times New Roman" w:hAnsi="Times New Roman" w:cs="Times New Roman"/>
-          <w:sz w:val="20"/>
-          <w:szCs w:val="20"/>
-          <w:lang w:eastAsia="en-IN"/>
-        </w:rPr>
-        <w:t xml:space="preserve"> for M&amp;M’s</w:t>
+        <w:t>(95% confidence). In other words, the distribution of colors for M&amp;M’s</w:t>
       </w:r>
       <w:r>
         <w:rPr>
@@ -6558,19 +4815,8 @@
           <w:lang w:eastAsia="en-IN"/>
         </w:rPr>
         <w:br/>
-        <w:t xml:space="preserve">in this 2016/2017 sample does NOT appear to be the same as the </w:t>
-      </w:r>
-      <w:proofErr w:type="spellStart"/>
-      <w:r>
-        <w:rPr>
-          <w:rFonts w:ascii="Times New Roman" w:eastAsia="Times New Roman" w:hAnsi="Times New Roman" w:cs="Times New Roman"/>
-          <w:sz w:val="20"/>
-          <w:szCs w:val="20"/>
-          <w:lang w:eastAsia="en-IN"/>
-        </w:rPr>
-        <w:t>color</w:t>
-      </w:r>
-      <w:proofErr w:type="spellEnd"/>
+        <w:t>in this 2016/2017 sample does NOT appear to be the same as the color</w:t>
+      </w:r>
       <w:r>
         <w:rPr>
           <w:rFonts w:ascii="Times New Roman" w:eastAsia="Times New Roman" w:hAnsi="Times New Roman" w:cs="Times New Roman"/>
@@ -6824,85 +5070,14 @@
           <w:lang w:eastAsia="en-IN"/>
         </w:rPr>
       </w:pPr>
-      <w:proofErr w:type="spellStart"/>
-      <w:r>
-        <w:rPr>
-          <w:rFonts w:ascii="Courier New" w:eastAsia="Times New Roman" w:hAnsi="Courier New" w:cs="Courier New"/>
-          <w:sz w:val="20"/>
-          <w:szCs w:val="20"/>
-          <w:lang w:eastAsia="en-IN"/>
-        </w:rPr>
-        <w:t>chisquaredresults</w:t>
-      </w:r>
-      <w:proofErr w:type="spellEnd"/>
-      <w:r>
-        <w:rPr>
-          <w:rFonts w:ascii="Courier New" w:eastAsia="Times New Roman" w:hAnsi="Courier New" w:cs="Courier New"/>
-          <w:sz w:val="20"/>
-          <w:szCs w:val="20"/>
-          <w:lang w:eastAsia="en-IN"/>
-        </w:rPr>
-        <w:t>&lt;-</w:t>
-      </w:r>
-      <w:proofErr w:type="gramStart"/>
-      <w:r>
-        <w:rPr>
-          <w:rFonts w:ascii="Courier New" w:eastAsia="Times New Roman" w:hAnsi="Courier New" w:cs="Courier New"/>
-          <w:sz w:val="20"/>
-          <w:szCs w:val="20"/>
-          <w:lang w:eastAsia="en-IN"/>
-        </w:rPr>
-        <w:t>broom::</w:t>
-      </w:r>
-      <w:proofErr w:type="gramEnd"/>
-      <w:r>
-        <w:rPr>
-          <w:rFonts w:ascii="Courier New" w:eastAsia="Times New Roman" w:hAnsi="Courier New" w:cs="Courier New"/>
-          <w:sz w:val="20"/>
-          <w:szCs w:val="20"/>
-          <w:lang w:eastAsia="en-IN"/>
-        </w:rPr>
-        <w:t>tidy(</w:t>
-      </w:r>
-      <w:proofErr w:type="spellStart"/>
-      <w:r>
-        <w:rPr>
-          <w:rFonts w:ascii="Courier New" w:eastAsia="Times New Roman" w:hAnsi="Courier New" w:cs="Courier New"/>
-          <w:sz w:val="20"/>
-          <w:szCs w:val="20"/>
-          <w:lang w:eastAsia="en-IN"/>
-        </w:rPr>
-        <w:t>chisq.test</w:t>
-      </w:r>
-      <w:proofErr w:type="spellEnd"/>
-      <w:r>
-        <w:rPr>
-          <w:rFonts w:ascii="Courier New" w:eastAsia="Times New Roman" w:hAnsi="Courier New" w:cs="Courier New"/>
-          <w:sz w:val="20"/>
-          <w:szCs w:val="20"/>
-          <w:lang w:eastAsia="en-IN"/>
-        </w:rPr>
-        <w:t>(</w:t>
-      </w:r>
-      <w:proofErr w:type="spellStart"/>
-      <w:r>
-        <w:rPr>
-          <w:rFonts w:ascii="Courier New" w:eastAsia="Times New Roman" w:hAnsi="Courier New" w:cs="Courier New"/>
-          <w:sz w:val="20"/>
-          <w:szCs w:val="20"/>
-          <w:lang w:eastAsia="en-IN"/>
-        </w:rPr>
-        <w:t>mms$count</w:t>
-      </w:r>
-      <w:proofErr w:type="spellEnd"/>
-      <w:r>
-        <w:rPr>
-          <w:rFonts w:ascii="Courier New" w:eastAsia="Times New Roman" w:hAnsi="Courier New" w:cs="Courier New"/>
-          <w:sz w:val="20"/>
-          <w:szCs w:val="20"/>
-          <w:lang w:eastAsia="en-IN"/>
-        </w:rPr>
-        <w:t>, p=mms$prop_2008))</w:t>
+      <w:r>
+        <w:rPr>
+          <w:rFonts w:ascii="Courier New" w:eastAsia="Times New Roman" w:hAnsi="Courier New" w:cs="Courier New"/>
+          <w:sz w:val="20"/>
+          <w:szCs w:val="20"/>
+          <w:lang w:eastAsia="en-IN"/>
+        </w:rPr>
+        <w:t>chisquaredresults&lt;-broom::tidy(chisq.test(mms$count, p=mms$prop_2008))</w:t>
       </w:r>
     </w:p>
     <w:p>
@@ -6933,37 +5108,15 @@
           <w:lang w:eastAsia="en-IN"/>
         </w:rPr>
       </w:pPr>
-      <w:proofErr w:type="spellStart"/>
-      <w:r>
-        <w:rPr>
-          <w:rFonts w:ascii="Courier New" w:eastAsia="Times New Roman" w:hAnsi="Courier New" w:cs="Courier New"/>
-          <w:sz w:val="20"/>
-          <w:szCs w:val="20"/>
-          <w:lang w:eastAsia="en-IN"/>
-        </w:rPr>
-        <w:t>chisquaredvalue</w:t>
-      </w:r>
-      <w:proofErr w:type="spellEnd"/>
-      <w:r>
-        <w:rPr>
-          <w:rFonts w:ascii="Courier New" w:eastAsia="Times New Roman" w:hAnsi="Courier New" w:cs="Courier New"/>
-          <w:sz w:val="20"/>
-          <w:szCs w:val="20"/>
-          <w:lang w:eastAsia="en-IN"/>
-        </w:rPr>
-        <w:t>&lt;-</w:t>
-      </w:r>
-      <w:proofErr w:type="spellStart"/>
-      <w:r>
-        <w:rPr>
-          <w:rFonts w:ascii="Courier New" w:eastAsia="Times New Roman" w:hAnsi="Courier New" w:cs="Courier New"/>
-          <w:sz w:val="20"/>
-          <w:szCs w:val="20"/>
-          <w:lang w:eastAsia="en-IN"/>
-        </w:rPr>
-        <w:t>chisquaredresults$statistic</w:t>
-      </w:r>
-      <w:proofErr w:type="spellEnd"/>
+      <w:r>
+        <w:rPr>
+          <w:rFonts w:ascii="Courier New" w:eastAsia="Times New Roman" w:hAnsi="Courier New" w:cs="Courier New"/>
+          <w:sz w:val="20"/>
+          <w:szCs w:val="20"/>
+          <w:lang w:eastAsia="en-IN"/>
+        </w:rPr>
+        <w:t>chisquaredvalue&lt;-chisquaredresults$statistic</w:t>
+      </w:r>
     </w:p>
     <w:p>
       <w:pPr>
@@ -7000,27 +5153,7 @@
           <w:szCs w:val="20"/>
           <w:lang w:eastAsia="en-IN"/>
         </w:rPr>
-        <w:t>N&lt;-sum(</w:t>
-      </w:r>
-      <w:proofErr w:type="spellStart"/>
-      <w:r>
-        <w:rPr>
-          <w:rFonts w:ascii="Courier New" w:eastAsia="Times New Roman" w:hAnsi="Courier New" w:cs="Courier New"/>
-          <w:sz w:val="20"/>
-          <w:szCs w:val="20"/>
-          <w:lang w:eastAsia="en-IN"/>
-        </w:rPr>
-        <w:t>mms$count</w:t>
-      </w:r>
-      <w:proofErr w:type="spellEnd"/>
-      <w:r>
-        <w:rPr>
-          <w:rFonts w:ascii="Courier New" w:eastAsia="Times New Roman" w:hAnsi="Courier New" w:cs="Courier New"/>
-          <w:sz w:val="20"/>
-          <w:szCs w:val="20"/>
-          <w:lang w:eastAsia="en-IN"/>
-        </w:rPr>
-        <w:t>)</w:t>
+        <w:t>N&lt;-sum(mms$count)</w:t>
       </w:r>
     </w:p>
     <w:p>
@@ -7051,45 +5184,14 @@
           <w:lang w:eastAsia="en-IN"/>
         </w:rPr>
       </w:pPr>
-      <w:proofErr w:type="spellStart"/>
-      <w:r>
-        <w:rPr>
-          <w:rFonts w:ascii="Courier New" w:eastAsia="Times New Roman" w:hAnsi="Courier New" w:cs="Courier New"/>
-          <w:sz w:val="20"/>
-          <w:szCs w:val="20"/>
-          <w:lang w:eastAsia="en-IN"/>
-        </w:rPr>
-        <w:t>cohensw</w:t>
-      </w:r>
-      <w:proofErr w:type="spellEnd"/>
-      <w:r>
-        <w:rPr>
-          <w:rFonts w:ascii="Courier New" w:eastAsia="Times New Roman" w:hAnsi="Courier New" w:cs="Courier New"/>
-          <w:sz w:val="20"/>
-          <w:szCs w:val="20"/>
-          <w:lang w:eastAsia="en-IN"/>
-        </w:rPr>
-        <w:t>&lt;-sqrt(</w:t>
-      </w:r>
-      <w:proofErr w:type="spellStart"/>
-      <w:r>
-        <w:rPr>
-          <w:rFonts w:ascii="Courier New" w:eastAsia="Times New Roman" w:hAnsi="Courier New" w:cs="Courier New"/>
-          <w:sz w:val="20"/>
-          <w:szCs w:val="20"/>
-          <w:lang w:eastAsia="en-IN"/>
-        </w:rPr>
-        <w:t>chisquaredvalue</w:t>
-      </w:r>
-      <w:proofErr w:type="spellEnd"/>
-      <w:r>
-        <w:rPr>
-          <w:rFonts w:ascii="Courier New" w:eastAsia="Times New Roman" w:hAnsi="Courier New" w:cs="Courier New"/>
-          <w:sz w:val="20"/>
-          <w:szCs w:val="20"/>
-          <w:lang w:eastAsia="en-IN"/>
-        </w:rPr>
-        <w:t>/N)</w:t>
+      <w:r>
+        <w:rPr>
+          <w:rFonts w:ascii="Courier New" w:eastAsia="Times New Roman" w:hAnsi="Courier New" w:cs="Courier New"/>
+          <w:sz w:val="20"/>
+          <w:szCs w:val="20"/>
+          <w:lang w:eastAsia="en-IN"/>
+        </w:rPr>
+        <w:t>cohensw&lt;-sqrt(chisquaredvalue/N)</w:t>
       </w:r>
     </w:p>
     <w:p>
@@ -7120,7 +5222,6 @@
           <w:lang w:eastAsia="en-IN"/>
         </w:rPr>
       </w:pPr>
-      <w:proofErr w:type="spellStart"/>
       <w:r>
         <w:rPr>
           <w:rFonts w:ascii="Courier New" w:eastAsia="Times New Roman" w:hAnsi="Courier New" w:cs="Courier New"/>
@@ -7130,7 +5231,6 @@
         </w:rPr>
         <w:t>cohensw</w:t>
       </w:r>
-      <w:proofErr w:type="spellEnd"/>
     </w:p>
     <w:p>
       <w:pPr>
@@ -7207,27 +5307,7 @@
           <w:szCs w:val="20"/>
           <w:lang w:eastAsia="en-IN"/>
         </w:rPr>
-        <w:t xml:space="preserve"> is </w:t>
-      </w:r>
-      <w:proofErr w:type="gramStart"/>
-      <w:r>
-        <w:rPr>
-          <w:rFonts w:ascii="Times New Roman" w:eastAsia="Times New Roman" w:hAnsi="Times New Roman" w:cs="Times New Roman"/>
-          <w:sz w:val="20"/>
-          <w:szCs w:val="20"/>
-          <w:lang w:eastAsia="en-IN"/>
-        </w:rPr>
-        <w:t>0.156 .</w:t>
-      </w:r>
-      <w:proofErr w:type="gramEnd"/>
-      <w:r>
-        <w:rPr>
-          <w:rFonts w:ascii="Times New Roman" w:eastAsia="Times New Roman" w:hAnsi="Times New Roman" w:cs="Times New Roman"/>
-          <w:sz w:val="20"/>
-          <w:szCs w:val="20"/>
-          <w:lang w:eastAsia="en-IN"/>
-        </w:rPr>
-        <w:t xml:space="preserve"> The rule of thumb for</w:t>
+        <w:t xml:space="preserve"> is 0.156 . The rule of thumb for</w:t>
       </w:r>
       <w:r>
         <w:rPr>
@@ -7298,26 +5378,7 @@
           <w:lang w:eastAsia="en-IN"/>
         </w:rPr>
         <w:br/>
-      </w:r>
-      <w:proofErr w:type="spellStart"/>
-      <w:r>
-        <w:rPr>
-          <w:rFonts w:ascii="Times New Roman" w:eastAsia="Times New Roman" w:hAnsi="Times New Roman" w:cs="Times New Roman"/>
-          <w:sz w:val="20"/>
-          <w:szCs w:val="20"/>
-          <w:lang w:eastAsia="en-IN"/>
-        </w:rPr>
-        <w:t>world wide</w:t>
-      </w:r>
-      <w:proofErr w:type="spellEnd"/>
-      <w:r>
-        <w:rPr>
-          <w:rFonts w:ascii="Times New Roman" w:eastAsia="Times New Roman" w:hAnsi="Times New Roman" w:cs="Times New Roman"/>
-          <w:sz w:val="20"/>
-          <w:szCs w:val="20"/>
-          <w:lang w:eastAsia="en-IN"/>
-        </w:rPr>
-        <w:t xml:space="preserve"> expose at this time…</w:t>
+        <w:t>world wide expose at this time…</w:t>
       </w:r>
     </w:p>
     <w:p>
@@ -7368,49 +5429,16 @@
           <w:szCs w:val="20"/>
           <w:lang w:eastAsia="en-IN"/>
         </w:rPr>
-        <w:t xml:space="preserve">by </w:t>
-      </w:r>
-      <w:proofErr w:type="spellStart"/>
-      <w:r>
-        <w:rPr>
-          <w:rFonts w:ascii="Times New Roman" w:eastAsia="Times New Roman" w:hAnsi="Times New Roman" w:cs="Times New Roman"/>
-          <w:i/>
-          <w:iCs/>
-          <w:sz w:val="20"/>
-          <w:szCs w:val="20"/>
-          <w:lang w:eastAsia="en-IN"/>
-        </w:rPr>
-        <w:t>color</w:t>
-      </w:r>
-      <w:proofErr w:type="spellEnd"/>
-      <w:r>
-        <w:rPr>
-          <w:rFonts w:ascii="Times New Roman" w:eastAsia="Times New Roman" w:hAnsi="Times New Roman" w:cs="Times New Roman"/>
-          <w:sz w:val="20"/>
-          <w:szCs w:val="20"/>
-          <w:lang w:eastAsia="en-IN"/>
-        </w:rPr>
-        <w:t xml:space="preserve"> which quantities of M&amp;</w:t>
-      </w:r>
-      <w:proofErr w:type="gramStart"/>
-      <w:r>
-        <w:rPr>
-          <w:rFonts w:ascii="Times New Roman" w:eastAsia="Times New Roman" w:hAnsi="Times New Roman" w:cs="Times New Roman"/>
-          <w:sz w:val="20"/>
-          <w:szCs w:val="20"/>
-          <w:lang w:eastAsia="en-IN"/>
-        </w:rPr>
-        <w:t>M’s</w:t>
-      </w:r>
-      <w:proofErr w:type="gramEnd"/>
-      <w:r>
-        <w:rPr>
-          <w:rFonts w:ascii="Times New Roman" w:eastAsia="Times New Roman" w:hAnsi="Times New Roman" w:cs="Times New Roman"/>
-          <w:sz w:val="20"/>
-          <w:szCs w:val="20"/>
-          <w:lang w:eastAsia="en-IN"/>
-        </w:rPr>
-        <w:t xml:space="preserve"> are</w:t>
+        <w:t>by color</w:t>
+      </w:r>
+      <w:r>
+        <w:rPr>
+          <w:rFonts w:ascii="Times New Roman" w:eastAsia="Times New Roman" w:hAnsi="Times New Roman" w:cs="Times New Roman"/>
+          <w:sz w:val="20"/>
+          <w:szCs w:val="20"/>
+          <w:lang w:eastAsia="en-IN"/>
+        </w:rPr>
+        <w:t xml:space="preserve"> which quantities of M&amp;M’s are</w:t>
       </w:r>
       <w:r>
         <w:rPr>
@@ -7420,27 +5448,7 @@
           <w:lang w:eastAsia="en-IN"/>
         </w:rPr>
         <w:br/>
-        <w:t xml:space="preserve">significantly different? After all a cursory </w:t>
-      </w:r>
-      <w:proofErr w:type="spellStart"/>
-      <w:r>
-        <w:rPr>
-          <w:rFonts w:ascii="Times New Roman" w:eastAsia="Times New Roman" w:hAnsi="Times New Roman" w:cs="Times New Roman"/>
-          <w:sz w:val="20"/>
-          <w:szCs w:val="20"/>
-          <w:lang w:eastAsia="en-IN"/>
-        </w:rPr>
-        <w:t>inpsection</w:t>
-      </w:r>
-      <w:proofErr w:type="spellEnd"/>
-      <w:r>
-        <w:rPr>
-          <w:rFonts w:ascii="Times New Roman" w:eastAsia="Times New Roman" w:hAnsi="Times New Roman" w:cs="Times New Roman"/>
-          <w:sz w:val="20"/>
-          <w:szCs w:val="20"/>
-          <w:lang w:eastAsia="en-IN"/>
-        </w:rPr>
-        <w:t xml:space="preserve"> of the graph or</w:t>
+        <w:t>significantly different? After all a cursory inpsection of the graph or</w:t>
       </w:r>
       <w:r>
         <w:rPr>
@@ -7470,27 +5478,7 @@
           <w:lang w:eastAsia="en-IN"/>
         </w:rPr>
         <w:br/>
-        <w:t xml:space="preserve">way, now that we have conducted an overall </w:t>
-      </w:r>
-      <w:proofErr w:type="spellStart"/>
-      <w:r>
-        <w:rPr>
-          <w:rFonts w:ascii="Times New Roman" w:eastAsia="Times New Roman" w:hAnsi="Times New Roman" w:cs="Times New Roman"/>
-          <w:sz w:val="20"/>
-          <w:szCs w:val="20"/>
-          <w:lang w:eastAsia="en-IN"/>
-        </w:rPr>
-        <w:t>omnibuds</w:t>
-      </w:r>
-      <w:proofErr w:type="spellEnd"/>
-      <w:r>
-        <w:rPr>
-          <w:rFonts w:ascii="Times New Roman" w:eastAsia="Times New Roman" w:hAnsi="Times New Roman" w:cs="Times New Roman"/>
-          <w:sz w:val="20"/>
-          <w:szCs w:val="20"/>
-          <w:lang w:eastAsia="en-IN"/>
-        </w:rPr>
-        <w:t xml:space="preserve"> test of the goodness</w:t>
+        <w:t>way, now that we have conducted an overall omnibuds test of the goodness</w:t>
       </w:r>
       <w:r>
         <w:rPr>
@@ -7500,19 +5488,8 @@
           <w:lang w:eastAsia="en-IN"/>
         </w:rPr>
         <w:br/>
-        <w:t xml:space="preserve">of fit (GOF), we can refine our understanding of the differences </w:t>
-      </w:r>
-      <w:proofErr w:type="spellStart"/>
-      <w:r>
-        <w:rPr>
-          <w:rFonts w:ascii="Times New Roman" w:eastAsia="Times New Roman" w:hAnsi="Times New Roman" w:cs="Times New Roman"/>
-          <w:sz w:val="20"/>
-          <w:szCs w:val="20"/>
-          <w:lang w:eastAsia="en-IN"/>
-        </w:rPr>
-        <w:t>color</w:t>
-      </w:r>
-      <w:proofErr w:type="spellEnd"/>
+        <w:t>of fit (GOF), we can refine our understanding of the differences color</w:t>
+      </w:r>
       <w:r>
         <w:rPr>
           <w:rFonts w:ascii="Times New Roman" w:eastAsia="Times New Roman" w:hAnsi="Times New Roman" w:cs="Times New Roman"/>
@@ -7531,26 +5508,7 @@
           <w:lang w:eastAsia="en-IN"/>
         </w:rPr>
         <w:br/>
-      </w:r>
-      <w:proofErr w:type="spellStart"/>
-      <w:r>
-        <w:rPr>
-          <w:rFonts w:ascii="Times New Roman" w:eastAsia="Times New Roman" w:hAnsi="Times New Roman" w:cs="Times New Roman"/>
-          <w:sz w:val="20"/>
-          <w:szCs w:val="20"/>
-          <w:lang w:eastAsia="en-IN"/>
-        </w:rPr>
-        <w:t>color</w:t>
-      </w:r>
-      <w:proofErr w:type="spellEnd"/>
-      <w:r>
-        <w:rPr>
-          <w:rFonts w:ascii="Times New Roman" w:eastAsia="Times New Roman" w:hAnsi="Times New Roman" w:cs="Times New Roman"/>
-          <w:sz w:val="20"/>
-          <w:szCs w:val="20"/>
-          <w:lang w:eastAsia="en-IN"/>
-        </w:rPr>
-        <w:t>?</w:t>
+        <w:t>color?</w:t>
       </w:r>
     </w:p>
     <w:p>
@@ -7625,27 +5583,7 @@
           <w:lang w:eastAsia="en-IN"/>
         </w:rPr>
         <w:br/>
-        <w:t xml:space="preserve">variation or whether the underlying population is </w:t>
-      </w:r>
-      <w:proofErr w:type="gramStart"/>
-      <w:r>
-        <w:rPr>
-          <w:rFonts w:ascii="Times New Roman" w:eastAsia="Times New Roman" w:hAnsi="Times New Roman" w:cs="Times New Roman"/>
-          <w:sz w:val="20"/>
-          <w:szCs w:val="20"/>
-          <w:lang w:eastAsia="en-IN"/>
-        </w:rPr>
-        <w:t>different.</w:t>
-      </w:r>
-      <w:proofErr w:type="gramEnd"/>
-      <w:r>
-        <w:rPr>
-          <w:rFonts w:ascii="Times New Roman" w:eastAsia="Times New Roman" w:hAnsi="Times New Roman" w:cs="Times New Roman"/>
-          <w:sz w:val="20"/>
-          <w:szCs w:val="20"/>
-          <w:lang w:eastAsia="en-IN"/>
-        </w:rPr>
-        <w:t xml:space="preserve"> By now you</w:t>
+        <w:t>variation or whether the underlying population is different. By now you</w:t>
       </w:r>
       <w:r>
         <w:rPr>
@@ -7655,27 +5593,7 @@
           <w:lang w:eastAsia="en-IN"/>
         </w:rPr>
         <w:br/>
-        <w:t xml:space="preserve">no doubt </w:t>
-      </w:r>
-      <w:proofErr w:type="gramStart"/>
-      <w:r>
-        <w:rPr>
-          <w:rFonts w:ascii="Times New Roman" w:eastAsia="Times New Roman" w:hAnsi="Times New Roman" w:cs="Times New Roman"/>
-          <w:sz w:val="20"/>
-          <w:szCs w:val="20"/>
-          <w:lang w:eastAsia="en-IN"/>
-        </w:rPr>
-        <w:t>have</w:t>
-      </w:r>
-      <w:proofErr w:type="gramEnd"/>
-      <w:r>
-        <w:rPr>
-          <w:rFonts w:ascii="Times New Roman" w:eastAsia="Times New Roman" w:hAnsi="Times New Roman" w:cs="Times New Roman"/>
-          <w:sz w:val="20"/>
-          <w:szCs w:val="20"/>
-          <w:lang w:eastAsia="en-IN"/>
-        </w:rPr>
-        <w:t xml:space="preserve"> thought of confidence intervals. We just need to compute</w:t>
+        <w:t>no doubt have thought of confidence intervals. We just need to compute</w:t>
       </w:r>
       <w:r>
         <w:rPr>
@@ -7685,27 +5603,7 @@
           <w:lang w:eastAsia="en-IN"/>
         </w:rPr>
         <w:br/>
-        <w:t xml:space="preserve">the confidence interval for each </w:t>
-      </w:r>
-      <w:proofErr w:type="spellStart"/>
-      <w:r>
-        <w:rPr>
-          <w:rFonts w:ascii="Times New Roman" w:eastAsia="Times New Roman" w:hAnsi="Times New Roman" w:cs="Times New Roman"/>
-          <w:sz w:val="20"/>
-          <w:szCs w:val="20"/>
-          <w:lang w:eastAsia="en-IN"/>
-        </w:rPr>
-        <w:t>color</w:t>
-      </w:r>
-      <w:proofErr w:type="spellEnd"/>
-      <w:r>
-        <w:rPr>
-          <w:rFonts w:ascii="Times New Roman" w:eastAsia="Times New Roman" w:hAnsi="Times New Roman" w:cs="Times New Roman"/>
-          <w:sz w:val="20"/>
-          <w:szCs w:val="20"/>
-          <w:lang w:eastAsia="en-IN"/>
-        </w:rPr>
-        <w:t xml:space="preserve"> and then see whether the</w:t>
+        <w:t>the confidence interval for each color and then see whether the</w:t>
       </w:r>
       <w:r>
         <w:rPr>
@@ -7735,27 +5633,7 @@
           <w:lang w:eastAsia="en-IN"/>
         </w:rPr>
         <w:br/>
-        <w:t xml:space="preserve">experiment 100 times with our sample size numbers for each </w:t>
-      </w:r>
-      <w:proofErr w:type="spellStart"/>
-      <w:r>
-        <w:rPr>
-          <w:rFonts w:ascii="Times New Roman" w:eastAsia="Times New Roman" w:hAnsi="Times New Roman" w:cs="Times New Roman"/>
-          <w:sz w:val="20"/>
-          <w:szCs w:val="20"/>
-          <w:lang w:eastAsia="en-IN"/>
-        </w:rPr>
-        <w:t>color</w:t>
-      </w:r>
-      <w:proofErr w:type="spellEnd"/>
-      <w:r>
-        <w:rPr>
-          <w:rFonts w:ascii="Times New Roman" w:eastAsia="Times New Roman" w:hAnsi="Times New Roman" w:cs="Times New Roman"/>
-          <w:sz w:val="20"/>
-          <w:szCs w:val="20"/>
-          <w:lang w:eastAsia="en-IN"/>
-        </w:rPr>
-        <w:t xml:space="preserve"> the</w:t>
+        <w:t>experiment 100 times with our sample size numbers for each color the</w:t>
       </w:r>
       <w:r>
         <w:rPr>
@@ -7835,27 +5713,7 @@
           <w:szCs w:val="20"/>
           <w:lang w:eastAsia="en-IN"/>
         </w:rPr>
-        <w:t xml:space="preserve">Ah, but there’s a problem! We have 6 </w:t>
-      </w:r>
-      <w:proofErr w:type="spellStart"/>
-      <w:r>
-        <w:rPr>
-          <w:rFonts w:ascii="Times New Roman" w:eastAsia="Times New Roman" w:hAnsi="Times New Roman" w:cs="Times New Roman"/>
-          <w:sz w:val="20"/>
-          <w:szCs w:val="20"/>
-          <w:lang w:eastAsia="en-IN"/>
-        </w:rPr>
-        <w:t>colors</w:t>
-      </w:r>
-      <w:proofErr w:type="spellEnd"/>
-      <w:r>
-        <w:rPr>
-          <w:rFonts w:ascii="Times New Roman" w:eastAsia="Times New Roman" w:hAnsi="Times New Roman" w:cs="Times New Roman"/>
-          <w:sz w:val="20"/>
-          <w:szCs w:val="20"/>
-          <w:lang w:eastAsia="en-IN"/>
-        </w:rPr>
-        <w:t xml:space="preserve"> and we would like to test</w:t>
+        <w:t>Ah, but there’s a problem! We have 6 colors and we would like to test</w:t>
       </w:r>
       <w:r>
         <w:rPr>
@@ -7865,27 +5723,7 @@
           <w:lang w:eastAsia="en-IN"/>
         </w:rPr>
         <w:br/>
-        <w:t xml:space="preserve">each </w:t>
-      </w:r>
-      <w:proofErr w:type="spellStart"/>
-      <w:r>
-        <w:rPr>
-          <w:rFonts w:ascii="Times New Roman" w:eastAsia="Times New Roman" w:hAnsi="Times New Roman" w:cs="Times New Roman"/>
-          <w:sz w:val="20"/>
-          <w:szCs w:val="20"/>
-          <w:lang w:eastAsia="en-IN"/>
-        </w:rPr>
-        <w:t>color</w:t>
-      </w:r>
-      <w:proofErr w:type="spellEnd"/>
-      <w:r>
-        <w:rPr>
-          <w:rFonts w:ascii="Times New Roman" w:eastAsia="Times New Roman" w:hAnsi="Times New Roman" w:cs="Times New Roman"/>
-          <w:sz w:val="20"/>
-          <w:szCs w:val="20"/>
-          <w:lang w:eastAsia="en-IN"/>
-        </w:rPr>
-        <w:t xml:space="preserve"> to see if it varies significantly. Assuming we want to have</w:t>
+        <w:t>each color to see if it varies significantly. Assuming we want to have</w:t>
       </w:r>
       <w:r>
         <w:rPr>
@@ -7895,27 +5733,7 @@
           <w:lang w:eastAsia="en-IN"/>
         </w:rPr>
         <w:br/>
-        <w:t xml:space="preserve">95% confidence again, across all six </w:t>
-      </w:r>
-      <w:proofErr w:type="spellStart"/>
-      <w:r>
-        <w:rPr>
-          <w:rFonts w:ascii="Times New Roman" w:eastAsia="Times New Roman" w:hAnsi="Times New Roman" w:cs="Times New Roman"/>
-          <w:sz w:val="20"/>
-          <w:szCs w:val="20"/>
-          <w:lang w:eastAsia="en-IN"/>
-        </w:rPr>
-        <w:t>colors</w:t>
-      </w:r>
-      <w:proofErr w:type="spellEnd"/>
-      <w:r>
-        <w:rPr>
-          <w:rFonts w:ascii="Times New Roman" w:eastAsia="Times New Roman" w:hAnsi="Times New Roman" w:cs="Times New Roman"/>
-          <w:sz w:val="20"/>
-          <w:szCs w:val="20"/>
-          <w:lang w:eastAsia="en-IN"/>
-        </w:rPr>
-        <w:t>, we are “cheating” if we</w:t>
+        <w:t>95% confidence again, across all six colors, we are “cheating” if we</w:t>
       </w:r>
       <w:r>
         <w:rPr>
@@ -8026,31 +5844,7 @@
             <w:u w:val="single"/>
             <w:lang w:eastAsia="en-IN"/>
           </w:rPr>
-          <w:t xml:space="preserve">As a matter of </w:t>
-        </w:r>
-        <w:proofErr w:type="gramStart"/>
-        <w:r>
-          <w:rPr>
-            <w:rFonts w:ascii="Times New Roman" w:eastAsia="Times New Roman" w:hAnsi="Times New Roman" w:cs="Times New Roman"/>
-            <w:color w:val="0000FF"/>
-            <w:sz w:val="20"/>
-            <w:szCs w:val="20"/>
-            <w:u w:val="single"/>
-            <w:lang w:eastAsia="en-IN"/>
-          </w:rPr>
-          <w:t>fact</w:t>
-        </w:r>
-        <w:proofErr w:type="gramEnd"/>
-        <w:r>
-          <w:rPr>
-            <w:rFonts w:ascii="Times New Roman" w:eastAsia="Times New Roman" w:hAnsi="Times New Roman" w:cs="Times New Roman"/>
-            <w:color w:val="0000FF"/>
-            <w:sz w:val="20"/>
-            <w:szCs w:val="20"/>
-            <w:u w:val="single"/>
-            <w:lang w:eastAsia="en-IN"/>
-          </w:rPr>
-          <w:t xml:space="preserve"> there is no one single way to make the</w:t>
+          <w:t>As a matter of fact there is no one single way to make the</w:t>
         </w:r>
         <w:r>
           <w:rPr>
@@ -8202,7 +5996,6 @@
         <w:br/>
         <w:t xml:space="preserve">of the “better” ones </w:t>
       </w:r>
-      <w:proofErr w:type="spellStart"/>
       <w:r>
         <w:rPr>
           <w:rFonts w:ascii="Courier New" w:eastAsia="Times New Roman" w:hAnsi="Courier New" w:cs="Courier New"/>
@@ -8212,7 +6005,6 @@
         </w:rPr>
         <w:t>CoinMinD</w:t>
       </w:r>
-      <w:proofErr w:type="spellEnd"/>
       <w:r>
         <w:rPr>
           <w:rFonts w:ascii="Times New Roman" w:eastAsia="Times New Roman" w:hAnsi="Times New Roman" w:cs="Times New Roman"/>
@@ -8232,25 +6024,14 @@
         <w:br/>
         <w:t xml:space="preserve">prints out the results (literally with </w:t>
       </w:r>
-      <w:proofErr w:type="gramStart"/>
-      <w:r>
-        <w:rPr>
-          <w:rFonts w:ascii="Courier New" w:eastAsia="Times New Roman" w:hAnsi="Courier New" w:cs="Courier New"/>
-          <w:sz w:val="20"/>
-          <w:szCs w:val="20"/>
-          <w:lang w:eastAsia="en-IN"/>
-        </w:rPr>
-        <w:t>print(</w:t>
-      </w:r>
-      <w:proofErr w:type="gramEnd"/>
-      <w:r>
-        <w:rPr>
-          <w:rFonts w:ascii="Courier New" w:eastAsia="Times New Roman" w:hAnsi="Courier New" w:cs="Courier New"/>
-          <w:sz w:val="20"/>
-          <w:szCs w:val="20"/>
-          <w:lang w:eastAsia="en-IN"/>
-        </w:rPr>
-        <w:t>)</w:t>
+      <w:r>
+        <w:rPr>
+          <w:rFonts w:ascii="Courier New" w:eastAsia="Times New Roman" w:hAnsi="Courier New" w:cs="Courier New"/>
+          <w:sz w:val="20"/>
+          <w:szCs w:val="20"/>
+          <w:lang w:eastAsia="en-IN"/>
+        </w:rPr>
+        <w:t>print()</w:t>
       </w:r>
       <w:r>
         <w:rPr>
@@ -8344,45 +6125,14 @@
         </w:rPr>
         <w:br/>
       </w:r>
-      <w:proofErr w:type="spellStart"/>
-      <w:r>
-        <w:rPr>
-          <w:rFonts w:ascii="Courier New" w:eastAsia="Times New Roman" w:hAnsi="Courier New" w:cs="Courier New"/>
-          <w:sz w:val="20"/>
-          <w:szCs w:val="20"/>
-          <w:lang w:eastAsia="en-IN"/>
-        </w:rPr>
-        <w:t>binom</w:t>
-      </w:r>
-      <w:proofErr w:type="spellEnd"/>
-      <w:r>
-        <w:rPr>
-          <w:rFonts w:ascii="Courier New" w:eastAsia="Times New Roman" w:hAnsi="Courier New" w:cs="Courier New"/>
-          <w:sz w:val="20"/>
-          <w:szCs w:val="20"/>
-          <w:lang w:eastAsia="en-IN"/>
-        </w:rPr>
-        <w:t>::</w:t>
-      </w:r>
-      <w:proofErr w:type="spellStart"/>
-      <w:r>
-        <w:rPr>
-          <w:rFonts w:ascii="Courier New" w:eastAsia="Times New Roman" w:hAnsi="Courier New" w:cs="Courier New"/>
-          <w:sz w:val="20"/>
-          <w:szCs w:val="20"/>
-          <w:lang w:eastAsia="en-IN"/>
-        </w:rPr>
-        <w:t>binom.confint</w:t>
-      </w:r>
-      <w:proofErr w:type="spellEnd"/>
-      <w:r>
-        <w:rPr>
-          <w:rFonts w:ascii="Courier New" w:eastAsia="Times New Roman" w:hAnsi="Courier New" w:cs="Courier New"/>
-          <w:sz w:val="20"/>
-          <w:szCs w:val="20"/>
-          <w:lang w:eastAsia="en-IN"/>
-        </w:rPr>
-        <w:t>()</w:t>
+      <w:r>
+        <w:rPr>
+          <w:rFonts w:ascii="Courier New" w:eastAsia="Times New Roman" w:hAnsi="Courier New" w:cs="Courier New"/>
+          <w:sz w:val="20"/>
+          <w:szCs w:val="20"/>
+          <w:lang w:eastAsia="en-IN"/>
+        </w:rPr>
+        <w:t>binom::binom.confint()</w:t>
       </w:r>
       <w:r>
         <w:rPr>
@@ -8413,7 +6163,6 @@
         </w:rPr>
         <w:t xml:space="preserve">Here are a couple examples of </w:t>
       </w:r>
-      <w:proofErr w:type="spellStart"/>
       <w:r>
         <w:rPr>
           <w:rFonts w:ascii="Courier New" w:eastAsia="Times New Roman" w:hAnsi="Courier New" w:cs="Courier New"/>
@@ -8423,7 +6172,6 @@
         </w:rPr>
         <w:t>scimple</w:t>
       </w:r>
-      <w:proofErr w:type="spellEnd"/>
       <w:r>
         <w:rPr>
           <w:rFonts w:ascii="Times New Roman" w:eastAsia="Times New Roman" w:hAnsi="Times New Roman" w:cs="Times New Roman"/>
@@ -8443,7 +6191,6 @@
         <w:br/>
         <w:t xml:space="preserve">counts </w:t>
       </w:r>
-      <w:proofErr w:type="spellStart"/>
       <w:r>
         <w:rPr>
           <w:rFonts w:ascii="Courier New" w:eastAsia="Times New Roman" w:hAnsi="Courier New" w:cs="Courier New"/>
@@ -8453,7 +6200,6 @@
         </w:rPr>
         <w:t>mms$count</w:t>
       </w:r>
-      <w:proofErr w:type="spellEnd"/>
       <w:r>
         <w:rPr>
           <w:rFonts w:ascii="Times New Roman" w:eastAsia="Times New Roman" w:hAnsi="Times New Roman" w:cs="Times New Roman"/>
@@ -8471,27 +6217,7 @@
           <w:lang w:eastAsia="en-IN"/>
         </w:rPr>
         <w:br/>
-        <w:t xml:space="preserve">computing the confidence interval for each of the six </w:t>
-      </w:r>
-      <w:proofErr w:type="spellStart"/>
-      <w:r>
-        <w:rPr>
-          <w:rFonts w:ascii="Times New Roman" w:eastAsia="Times New Roman" w:hAnsi="Times New Roman" w:cs="Times New Roman"/>
-          <w:sz w:val="20"/>
-          <w:szCs w:val="20"/>
-          <w:lang w:eastAsia="en-IN"/>
-        </w:rPr>
-        <w:t>colors</w:t>
-      </w:r>
-      <w:proofErr w:type="spellEnd"/>
-      <w:r>
-        <w:rPr>
-          <w:rFonts w:ascii="Times New Roman" w:eastAsia="Times New Roman" w:hAnsi="Times New Roman" w:cs="Times New Roman"/>
-          <w:sz w:val="20"/>
-          <w:szCs w:val="20"/>
-          <w:lang w:eastAsia="en-IN"/>
-        </w:rPr>
-        <w:t xml:space="preserve"> assuming we</w:t>
+        <w:t>computing the confidence interval for each of the six colors assuming we</w:t>
       </w:r>
       <w:r>
         <w:rPr>
@@ -8551,56 +6277,14 @@
         </w:rPr>
         <w:t xml:space="preserve">The command is </w:t>
       </w:r>
-      <w:proofErr w:type="spellStart"/>
-      <w:r>
-        <w:rPr>
-          <w:rFonts w:ascii="Courier New" w:eastAsia="Times New Roman" w:hAnsi="Courier New" w:cs="Courier New"/>
-          <w:sz w:val="20"/>
-          <w:szCs w:val="20"/>
-          <w:lang w:eastAsia="en-IN"/>
-        </w:rPr>
-        <w:t>scimp_</w:t>
-      </w:r>
-      <w:proofErr w:type="gramStart"/>
-      <w:r>
-        <w:rPr>
-          <w:rFonts w:ascii="Courier New" w:eastAsia="Times New Roman" w:hAnsi="Courier New" w:cs="Courier New"/>
-          <w:sz w:val="20"/>
-          <w:szCs w:val="20"/>
-          <w:lang w:eastAsia="en-IN"/>
-        </w:rPr>
-        <w:t>goodman</w:t>
-      </w:r>
-      <w:proofErr w:type="spellEnd"/>
-      <w:r>
-        <w:rPr>
-          <w:rFonts w:ascii="Courier New" w:eastAsia="Times New Roman" w:hAnsi="Courier New" w:cs="Courier New"/>
-          <w:sz w:val="20"/>
-          <w:szCs w:val="20"/>
-          <w:lang w:eastAsia="en-IN"/>
-        </w:rPr>
-        <w:t>(</w:t>
-      </w:r>
-      <w:proofErr w:type="spellStart"/>
-      <w:proofErr w:type="gramEnd"/>
-      <w:r>
-        <w:rPr>
-          <w:rFonts w:ascii="Courier New" w:eastAsia="Times New Roman" w:hAnsi="Courier New" w:cs="Courier New"/>
-          <w:sz w:val="20"/>
-          <w:szCs w:val="20"/>
-          <w:lang w:eastAsia="en-IN"/>
-        </w:rPr>
-        <w:t>mms$count</w:t>
-      </w:r>
-      <w:proofErr w:type="spellEnd"/>
-      <w:r>
-        <w:rPr>
-          <w:rFonts w:ascii="Courier New" w:eastAsia="Times New Roman" w:hAnsi="Courier New" w:cs="Courier New"/>
-          <w:sz w:val="20"/>
-          <w:szCs w:val="20"/>
-          <w:lang w:eastAsia="en-IN"/>
-        </w:rPr>
-        <w:t>, alpha=0.05)</w:t>
+      <w:r>
+        <w:rPr>
+          <w:rFonts w:ascii="Courier New" w:eastAsia="Times New Roman" w:hAnsi="Courier New" w:cs="Courier New"/>
+          <w:sz w:val="20"/>
+          <w:szCs w:val="20"/>
+          <w:lang w:eastAsia="en-IN"/>
+        </w:rPr>
+        <w:t>scimp_goodman(mms$count, alpha=0.05)</w:t>
       </w:r>
       <w:r>
         <w:rPr>
@@ -8630,56 +6314,14 @@
         </w:rPr>
         <w:br/>
       </w:r>
-      <w:proofErr w:type="spellStart"/>
-      <w:r>
-        <w:rPr>
-          <w:rFonts w:ascii="Courier New" w:eastAsia="Times New Roman" w:hAnsi="Courier New" w:cs="Courier New"/>
-          <w:sz w:val="20"/>
-          <w:szCs w:val="20"/>
-          <w:lang w:eastAsia="en-IN"/>
-        </w:rPr>
-        <w:t>scimp_</w:t>
-      </w:r>
-      <w:proofErr w:type="gramStart"/>
-      <w:r>
-        <w:rPr>
-          <w:rFonts w:ascii="Courier New" w:eastAsia="Times New Roman" w:hAnsi="Courier New" w:cs="Courier New"/>
-          <w:sz w:val="20"/>
-          <w:szCs w:val="20"/>
-          <w:lang w:eastAsia="en-IN"/>
-        </w:rPr>
-        <w:t>waldcc</w:t>
-      </w:r>
-      <w:proofErr w:type="spellEnd"/>
-      <w:r>
-        <w:rPr>
-          <w:rFonts w:ascii="Courier New" w:eastAsia="Times New Roman" w:hAnsi="Courier New" w:cs="Courier New"/>
-          <w:sz w:val="20"/>
-          <w:szCs w:val="20"/>
-          <w:lang w:eastAsia="en-IN"/>
-        </w:rPr>
-        <w:t>(</w:t>
-      </w:r>
-      <w:proofErr w:type="spellStart"/>
-      <w:proofErr w:type="gramEnd"/>
-      <w:r>
-        <w:rPr>
-          <w:rFonts w:ascii="Courier New" w:eastAsia="Times New Roman" w:hAnsi="Courier New" w:cs="Courier New"/>
-          <w:sz w:val="20"/>
-          <w:szCs w:val="20"/>
-          <w:lang w:eastAsia="en-IN"/>
-        </w:rPr>
-        <w:t>mms$count</w:t>
-      </w:r>
-      <w:proofErr w:type="spellEnd"/>
-      <w:r>
-        <w:rPr>
-          <w:rFonts w:ascii="Courier New" w:eastAsia="Times New Roman" w:hAnsi="Courier New" w:cs="Courier New"/>
-          <w:sz w:val="20"/>
-          <w:szCs w:val="20"/>
-          <w:lang w:eastAsia="en-IN"/>
-        </w:rPr>
-        <w:t>, alpha=0.05)</w:t>
+      <w:r>
+        <w:rPr>
+          <w:rFonts w:ascii="Courier New" w:eastAsia="Times New Roman" w:hAnsi="Courier New" w:cs="Courier New"/>
+          <w:sz w:val="20"/>
+          <w:szCs w:val="20"/>
+          <w:lang w:eastAsia="en-IN"/>
+        </w:rPr>
+        <w:t>scimp_waldcc(mms$count, alpha=0.05)</w:t>
       </w:r>
       <w:r>
         <w:rPr>
@@ -8729,56 +6371,14 @@
           <w:lang w:eastAsia="en-IN"/>
         </w:rPr>
       </w:pPr>
-      <w:proofErr w:type="spellStart"/>
-      <w:r>
-        <w:rPr>
-          <w:rFonts w:ascii="Courier New" w:eastAsia="Times New Roman" w:hAnsi="Courier New" w:cs="Courier New"/>
-          <w:sz w:val="20"/>
-          <w:szCs w:val="20"/>
-          <w:lang w:eastAsia="en-IN"/>
-        </w:rPr>
-        <w:t>scimp_</w:t>
-      </w:r>
-      <w:proofErr w:type="gramStart"/>
-      <w:r>
-        <w:rPr>
-          <w:rFonts w:ascii="Courier New" w:eastAsia="Times New Roman" w:hAnsi="Courier New" w:cs="Courier New"/>
-          <w:sz w:val="20"/>
-          <w:szCs w:val="20"/>
-          <w:lang w:eastAsia="en-IN"/>
-        </w:rPr>
-        <w:t>goodman</w:t>
-      </w:r>
-      <w:proofErr w:type="spellEnd"/>
-      <w:r>
-        <w:rPr>
-          <w:rFonts w:ascii="Courier New" w:eastAsia="Times New Roman" w:hAnsi="Courier New" w:cs="Courier New"/>
-          <w:sz w:val="20"/>
-          <w:szCs w:val="20"/>
-          <w:lang w:eastAsia="en-IN"/>
-        </w:rPr>
-        <w:t>(</w:t>
-      </w:r>
-      <w:proofErr w:type="spellStart"/>
-      <w:proofErr w:type="gramEnd"/>
-      <w:r>
-        <w:rPr>
-          <w:rFonts w:ascii="Courier New" w:eastAsia="Times New Roman" w:hAnsi="Courier New" w:cs="Courier New"/>
-          <w:sz w:val="20"/>
-          <w:szCs w:val="20"/>
-          <w:lang w:eastAsia="en-IN"/>
-        </w:rPr>
-        <w:t>mms$count</w:t>
-      </w:r>
-      <w:proofErr w:type="spellEnd"/>
-      <w:r>
-        <w:rPr>
-          <w:rFonts w:ascii="Courier New" w:eastAsia="Times New Roman" w:hAnsi="Courier New" w:cs="Courier New"/>
-          <w:sz w:val="20"/>
-          <w:szCs w:val="20"/>
-          <w:lang w:eastAsia="en-IN"/>
-        </w:rPr>
-        <w:t xml:space="preserve">, alpha=0.05) %&gt;% </w:t>
+      <w:r>
+        <w:rPr>
+          <w:rFonts w:ascii="Courier New" w:eastAsia="Times New Roman" w:hAnsi="Courier New" w:cs="Courier New"/>
+          <w:sz w:val="20"/>
+          <w:szCs w:val="20"/>
+          <w:lang w:eastAsia="en-IN"/>
+        </w:rPr>
+        <w:t xml:space="preserve">scimp_goodman(mms$count, alpha=0.05) %&gt;% </w:t>
       </w:r>
     </w:p>
     <w:p>
@@ -8816,67 +6416,7 @@
           <w:szCs w:val="20"/>
           <w:lang w:eastAsia="en-IN"/>
         </w:rPr>
-        <w:t xml:space="preserve">  </w:t>
-      </w:r>
-      <w:proofErr w:type="gramStart"/>
-      <w:r>
-        <w:rPr>
-          <w:rFonts w:ascii="Courier New" w:eastAsia="Times New Roman" w:hAnsi="Courier New" w:cs="Courier New"/>
-          <w:sz w:val="20"/>
-          <w:szCs w:val="20"/>
-          <w:lang w:eastAsia="en-IN"/>
-        </w:rPr>
-        <w:t>select( `</w:t>
-      </w:r>
-      <w:proofErr w:type="gramEnd"/>
-      <w:r>
-        <w:rPr>
-          <w:rFonts w:ascii="Courier New" w:eastAsia="Times New Roman" w:hAnsi="Courier New" w:cs="Courier New"/>
-          <w:sz w:val="20"/>
-          <w:szCs w:val="20"/>
-          <w:lang w:eastAsia="en-IN"/>
-        </w:rPr>
-        <w:t>95% Lower`=</w:t>
-      </w:r>
-      <w:proofErr w:type="spellStart"/>
-      <w:r>
-        <w:rPr>
-          <w:rFonts w:ascii="Courier New" w:eastAsia="Times New Roman" w:hAnsi="Courier New" w:cs="Courier New"/>
-          <w:sz w:val="20"/>
-          <w:szCs w:val="20"/>
-          <w:lang w:eastAsia="en-IN"/>
-        </w:rPr>
-        <w:t>lower_limit</w:t>
-      </w:r>
-      <w:proofErr w:type="spellEnd"/>
-      <w:r>
-        <w:rPr>
-          <w:rFonts w:ascii="Courier New" w:eastAsia="Times New Roman" w:hAnsi="Courier New" w:cs="Courier New"/>
-          <w:sz w:val="20"/>
-          <w:szCs w:val="20"/>
-          <w:lang w:eastAsia="en-IN"/>
-        </w:rPr>
-        <w:t>, `95% Upper`=</w:t>
-      </w:r>
-      <w:proofErr w:type="spellStart"/>
-      <w:r>
-        <w:rPr>
-          <w:rFonts w:ascii="Courier New" w:eastAsia="Times New Roman" w:hAnsi="Courier New" w:cs="Courier New"/>
-          <w:sz w:val="20"/>
-          <w:szCs w:val="20"/>
-          <w:lang w:eastAsia="en-IN"/>
-        </w:rPr>
-        <w:t>upper_limit</w:t>
-      </w:r>
-      <w:proofErr w:type="spellEnd"/>
-      <w:r>
-        <w:rPr>
-          <w:rFonts w:ascii="Courier New" w:eastAsia="Times New Roman" w:hAnsi="Courier New" w:cs="Courier New"/>
-          <w:sz w:val="20"/>
-          <w:szCs w:val="20"/>
-          <w:lang w:eastAsia="en-IN"/>
-        </w:rPr>
-        <w:t>) %&gt;%</w:t>
+        <w:t xml:space="preserve">  select( `95% Lower`=lower_limit, `95% Upper`=upper_limit) %&gt;%</w:t>
       </w:r>
     </w:p>
     <w:p>
@@ -8914,58 +6454,7 @@
           <w:szCs w:val="20"/>
           <w:lang w:eastAsia="en-IN"/>
         </w:rPr>
-        <w:t xml:space="preserve">  </w:t>
-      </w:r>
-      <w:proofErr w:type="spellStart"/>
-      <w:proofErr w:type="gramStart"/>
-      <w:r>
-        <w:rPr>
-          <w:rFonts w:ascii="Courier New" w:eastAsia="Times New Roman" w:hAnsi="Courier New" w:cs="Courier New"/>
-          <w:sz w:val="20"/>
-          <w:szCs w:val="20"/>
-          <w:lang w:eastAsia="en-IN"/>
-        </w:rPr>
-        <w:t>kable</w:t>
-      </w:r>
-      <w:proofErr w:type="spellEnd"/>
-      <w:r>
-        <w:rPr>
-          <w:rFonts w:ascii="Courier New" w:eastAsia="Times New Roman" w:hAnsi="Courier New" w:cs="Courier New"/>
-          <w:sz w:val="20"/>
-          <w:szCs w:val="20"/>
-          <w:lang w:eastAsia="en-IN"/>
-        </w:rPr>
-        <w:t>(</w:t>
-      </w:r>
-      <w:proofErr w:type="gramEnd"/>
-      <w:r>
-        <w:rPr>
-          <w:rFonts w:ascii="Courier New" w:eastAsia="Times New Roman" w:hAnsi="Courier New" w:cs="Courier New"/>
-          <w:sz w:val="20"/>
-          <w:szCs w:val="20"/>
-          <w:lang w:eastAsia="en-IN"/>
-        </w:rPr>
-        <w:t>align = "</w:t>
-      </w:r>
-      <w:proofErr w:type="spellStart"/>
-      <w:r>
-        <w:rPr>
-          <w:rFonts w:ascii="Courier New" w:eastAsia="Times New Roman" w:hAnsi="Courier New" w:cs="Courier New"/>
-          <w:sz w:val="20"/>
-          <w:szCs w:val="20"/>
-          <w:lang w:eastAsia="en-IN"/>
-        </w:rPr>
-        <w:t>lrrrrr</w:t>
-      </w:r>
-      <w:proofErr w:type="spellEnd"/>
-      <w:r>
-        <w:rPr>
-          <w:rFonts w:ascii="Courier New" w:eastAsia="Times New Roman" w:hAnsi="Courier New" w:cs="Courier New"/>
-          <w:sz w:val="20"/>
-          <w:szCs w:val="20"/>
-          <w:lang w:eastAsia="en-IN"/>
-        </w:rPr>
-        <w:t xml:space="preserve">",caption = "Goodman Method") %&gt;% </w:t>
+        <w:t xml:space="preserve">  kable(align = "lrrrrr",caption = "Goodman Method") %&gt;% </w:t>
       </w:r>
     </w:p>
     <w:p>
@@ -9003,58 +6492,7 @@
           <w:szCs w:val="20"/>
           <w:lang w:eastAsia="en-IN"/>
         </w:rPr>
-        <w:t xml:space="preserve">  </w:t>
-      </w:r>
-      <w:proofErr w:type="spellStart"/>
-      <w:r>
-        <w:rPr>
-          <w:rFonts w:ascii="Courier New" w:eastAsia="Times New Roman" w:hAnsi="Courier New" w:cs="Courier New"/>
-          <w:sz w:val="20"/>
-          <w:szCs w:val="20"/>
-          <w:lang w:eastAsia="en-IN"/>
-        </w:rPr>
-        <w:t>kable_</w:t>
-      </w:r>
-      <w:proofErr w:type="gramStart"/>
-      <w:r>
-        <w:rPr>
-          <w:rFonts w:ascii="Courier New" w:eastAsia="Times New Roman" w:hAnsi="Courier New" w:cs="Courier New"/>
-          <w:sz w:val="20"/>
-          <w:szCs w:val="20"/>
-          <w:lang w:eastAsia="en-IN"/>
-        </w:rPr>
-        <w:t>styling</w:t>
-      </w:r>
-      <w:proofErr w:type="spellEnd"/>
-      <w:r>
-        <w:rPr>
-          <w:rFonts w:ascii="Courier New" w:eastAsia="Times New Roman" w:hAnsi="Courier New" w:cs="Courier New"/>
-          <w:sz w:val="20"/>
-          <w:szCs w:val="20"/>
-          <w:lang w:eastAsia="en-IN"/>
-        </w:rPr>
-        <w:t>(</w:t>
-      </w:r>
-      <w:proofErr w:type="spellStart"/>
-      <w:proofErr w:type="gramEnd"/>
-      <w:r>
-        <w:rPr>
-          <w:rFonts w:ascii="Courier New" w:eastAsia="Times New Roman" w:hAnsi="Courier New" w:cs="Courier New"/>
-          <w:sz w:val="20"/>
-          <w:szCs w:val="20"/>
-          <w:lang w:eastAsia="en-IN"/>
-        </w:rPr>
-        <w:t>full_width</w:t>
-      </w:r>
-      <w:proofErr w:type="spellEnd"/>
-      <w:r>
-        <w:rPr>
-          <w:rFonts w:ascii="Courier New" w:eastAsia="Times New Roman" w:hAnsi="Courier New" w:cs="Courier New"/>
-          <w:sz w:val="20"/>
-          <w:szCs w:val="20"/>
-          <w:lang w:eastAsia="en-IN"/>
-        </w:rPr>
-        <w:t xml:space="preserve"> = FALSE)</w:t>
+        <w:t xml:space="preserve">  kable_styling(full_width = FALSE)</w:t>
       </w:r>
     </w:p>
     <w:tbl>
@@ -9572,56 +7010,14 @@
           <w:lang w:eastAsia="en-IN"/>
         </w:rPr>
       </w:pPr>
-      <w:proofErr w:type="spellStart"/>
-      <w:r>
-        <w:rPr>
-          <w:rFonts w:ascii="Courier New" w:eastAsia="Times New Roman" w:hAnsi="Courier New" w:cs="Courier New"/>
-          <w:sz w:val="20"/>
-          <w:szCs w:val="20"/>
-          <w:lang w:eastAsia="en-IN"/>
-        </w:rPr>
-        <w:t>scimp_</w:t>
-      </w:r>
-      <w:proofErr w:type="gramStart"/>
-      <w:r>
-        <w:rPr>
-          <w:rFonts w:ascii="Courier New" w:eastAsia="Times New Roman" w:hAnsi="Courier New" w:cs="Courier New"/>
-          <w:sz w:val="20"/>
-          <w:szCs w:val="20"/>
-          <w:lang w:eastAsia="en-IN"/>
-        </w:rPr>
-        <w:t>waldcc</w:t>
-      </w:r>
-      <w:proofErr w:type="spellEnd"/>
-      <w:r>
-        <w:rPr>
-          <w:rFonts w:ascii="Courier New" w:eastAsia="Times New Roman" w:hAnsi="Courier New" w:cs="Courier New"/>
-          <w:sz w:val="20"/>
-          <w:szCs w:val="20"/>
-          <w:lang w:eastAsia="en-IN"/>
-        </w:rPr>
-        <w:t>(</w:t>
-      </w:r>
-      <w:proofErr w:type="spellStart"/>
-      <w:proofErr w:type="gramEnd"/>
-      <w:r>
-        <w:rPr>
-          <w:rFonts w:ascii="Courier New" w:eastAsia="Times New Roman" w:hAnsi="Courier New" w:cs="Courier New"/>
-          <w:sz w:val="20"/>
-          <w:szCs w:val="20"/>
-          <w:lang w:eastAsia="en-IN"/>
-        </w:rPr>
-        <w:t>mms$count</w:t>
-      </w:r>
-      <w:proofErr w:type="spellEnd"/>
-      <w:r>
-        <w:rPr>
-          <w:rFonts w:ascii="Courier New" w:eastAsia="Times New Roman" w:hAnsi="Courier New" w:cs="Courier New"/>
-          <w:sz w:val="20"/>
-          <w:szCs w:val="20"/>
-          <w:lang w:eastAsia="en-IN"/>
-        </w:rPr>
-        <w:t xml:space="preserve">, alpha=0.05) %&gt;% </w:t>
+      <w:r>
+        <w:rPr>
+          <w:rFonts w:ascii="Courier New" w:eastAsia="Times New Roman" w:hAnsi="Courier New" w:cs="Courier New"/>
+          <w:sz w:val="20"/>
+          <w:szCs w:val="20"/>
+          <w:lang w:eastAsia="en-IN"/>
+        </w:rPr>
+        <w:t xml:space="preserve">scimp_waldcc(mms$count, alpha=0.05) %&gt;% </w:t>
       </w:r>
     </w:p>
     <w:p>
@@ -9659,58 +7055,7 @@
           <w:szCs w:val="20"/>
           <w:lang w:eastAsia="en-IN"/>
         </w:rPr>
-        <w:t xml:space="preserve">  </w:t>
-      </w:r>
-      <w:proofErr w:type="spellStart"/>
-      <w:proofErr w:type="gramStart"/>
-      <w:r>
-        <w:rPr>
-          <w:rFonts w:ascii="Courier New" w:eastAsia="Times New Roman" w:hAnsi="Courier New" w:cs="Courier New"/>
-          <w:sz w:val="20"/>
-          <w:szCs w:val="20"/>
-          <w:lang w:eastAsia="en-IN"/>
-        </w:rPr>
-        <w:t>kable</w:t>
-      </w:r>
-      <w:proofErr w:type="spellEnd"/>
-      <w:r>
-        <w:rPr>
-          <w:rFonts w:ascii="Courier New" w:eastAsia="Times New Roman" w:hAnsi="Courier New" w:cs="Courier New"/>
-          <w:sz w:val="20"/>
-          <w:szCs w:val="20"/>
-          <w:lang w:eastAsia="en-IN"/>
-        </w:rPr>
-        <w:t>(</w:t>
-      </w:r>
-      <w:proofErr w:type="gramEnd"/>
-      <w:r>
-        <w:rPr>
-          <w:rFonts w:ascii="Courier New" w:eastAsia="Times New Roman" w:hAnsi="Courier New" w:cs="Courier New"/>
-          <w:sz w:val="20"/>
-          <w:szCs w:val="20"/>
-          <w:lang w:eastAsia="en-IN"/>
-        </w:rPr>
-        <w:t>align = "</w:t>
-      </w:r>
-      <w:proofErr w:type="spellStart"/>
-      <w:r>
-        <w:rPr>
-          <w:rFonts w:ascii="Courier New" w:eastAsia="Times New Roman" w:hAnsi="Courier New" w:cs="Courier New"/>
-          <w:sz w:val="20"/>
-          <w:szCs w:val="20"/>
-          <w:lang w:eastAsia="en-IN"/>
-        </w:rPr>
-        <w:t>lrrrrr</w:t>
-      </w:r>
-      <w:proofErr w:type="spellEnd"/>
-      <w:r>
-        <w:rPr>
-          <w:rFonts w:ascii="Courier New" w:eastAsia="Times New Roman" w:hAnsi="Courier New" w:cs="Courier New"/>
-          <w:sz w:val="20"/>
-          <w:szCs w:val="20"/>
-          <w:lang w:eastAsia="en-IN"/>
-        </w:rPr>
-        <w:t xml:space="preserve">",caption = "Wald Continuity Correction") %&gt;% </w:t>
+        <w:t xml:space="preserve">  kable(align = "lrrrrr",caption = "Wald Continuity Correction") %&gt;% </w:t>
       </w:r>
     </w:p>
     <w:p>
@@ -9748,58 +7093,7 @@
           <w:szCs w:val="20"/>
           <w:lang w:eastAsia="en-IN"/>
         </w:rPr>
-        <w:t xml:space="preserve">  </w:t>
-      </w:r>
-      <w:proofErr w:type="spellStart"/>
-      <w:r>
-        <w:rPr>
-          <w:rFonts w:ascii="Courier New" w:eastAsia="Times New Roman" w:hAnsi="Courier New" w:cs="Courier New"/>
-          <w:sz w:val="20"/>
-          <w:szCs w:val="20"/>
-          <w:lang w:eastAsia="en-IN"/>
-        </w:rPr>
-        <w:t>kable_</w:t>
-      </w:r>
-      <w:proofErr w:type="gramStart"/>
-      <w:r>
-        <w:rPr>
-          <w:rFonts w:ascii="Courier New" w:eastAsia="Times New Roman" w:hAnsi="Courier New" w:cs="Courier New"/>
-          <w:sz w:val="20"/>
-          <w:szCs w:val="20"/>
-          <w:lang w:eastAsia="en-IN"/>
-        </w:rPr>
-        <w:t>styling</w:t>
-      </w:r>
-      <w:proofErr w:type="spellEnd"/>
-      <w:r>
-        <w:rPr>
-          <w:rFonts w:ascii="Courier New" w:eastAsia="Times New Roman" w:hAnsi="Courier New" w:cs="Courier New"/>
-          <w:sz w:val="20"/>
-          <w:szCs w:val="20"/>
-          <w:lang w:eastAsia="en-IN"/>
-        </w:rPr>
-        <w:t>(</w:t>
-      </w:r>
-      <w:proofErr w:type="spellStart"/>
-      <w:proofErr w:type="gramEnd"/>
-      <w:r>
-        <w:rPr>
-          <w:rFonts w:ascii="Courier New" w:eastAsia="Times New Roman" w:hAnsi="Courier New" w:cs="Courier New"/>
-          <w:sz w:val="20"/>
-          <w:szCs w:val="20"/>
-          <w:lang w:eastAsia="en-IN"/>
-        </w:rPr>
-        <w:t>full_width</w:t>
-      </w:r>
-      <w:proofErr w:type="spellEnd"/>
-      <w:r>
-        <w:rPr>
-          <w:rFonts w:ascii="Courier New" w:eastAsia="Times New Roman" w:hAnsi="Courier New" w:cs="Courier New"/>
-          <w:sz w:val="20"/>
-          <w:szCs w:val="20"/>
-          <w:lang w:eastAsia="en-IN"/>
-        </w:rPr>
-        <w:t xml:space="preserve"> = FALSE)</w:t>
+        <w:t xml:space="preserve">  kable_styling(full_width = FALSE)</w:t>
       </w:r>
     </w:p>
     <w:tbl>
@@ -9918,7 +7212,6 @@
                 <w:lang w:eastAsia="en-IN"/>
               </w:rPr>
             </w:pPr>
-            <w:proofErr w:type="spellStart"/>
             <w:r>
               <w:rPr>
                 <w:rFonts w:ascii="Times New Roman" w:eastAsia="Times New Roman" w:hAnsi="Times New Roman" w:cs="Times New Roman"/>
@@ -9930,7 +7223,6 @@
               </w:rPr>
               <w:t>lower_limit</w:t>
             </w:r>
-            <w:proofErr w:type="spellEnd"/>
           </w:p>
         </w:tc>
         <w:tc>
@@ -9952,7 +7244,6 @@
                 <w:lang w:eastAsia="en-IN"/>
               </w:rPr>
             </w:pPr>
-            <w:proofErr w:type="spellStart"/>
             <w:r>
               <w:rPr>
                 <w:rFonts w:ascii="Times New Roman" w:eastAsia="Times New Roman" w:hAnsi="Times New Roman" w:cs="Times New Roman"/>
@@ -9964,7 +7255,6 @@
               </w:rPr>
               <w:t>upper_limit</w:t>
             </w:r>
-            <w:proofErr w:type="spellEnd"/>
           </w:p>
         </w:tc>
         <w:tc>
@@ -9986,7 +7276,6 @@
                 <w:lang w:eastAsia="en-IN"/>
               </w:rPr>
             </w:pPr>
-            <w:proofErr w:type="spellStart"/>
             <w:r>
               <w:rPr>
                 <w:rFonts w:ascii="Times New Roman" w:eastAsia="Times New Roman" w:hAnsi="Times New Roman" w:cs="Times New Roman"/>
@@ -9998,7 +7287,6 @@
               </w:rPr>
               <w:t>adj_ll</w:t>
             </w:r>
-            <w:proofErr w:type="spellEnd"/>
           </w:p>
         </w:tc>
         <w:tc>
@@ -10020,7 +7308,6 @@
                 <w:lang w:eastAsia="en-IN"/>
               </w:rPr>
             </w:pPr>
-            <w:proofErr w:type="spellStart"/>
             <w:r>
               <w:rPr>
                 <w:rFonts w:ascii="Times New Roman" w:eastAsia="Times New Roman" w:hAnsi="Times New Roman" w:cs="Times New Roman"/>
@@ -10032,7 +7319,6 @@
               </w:rPr>
               <w:t>adj_ul</w:t>
             </w:r>
-            <w:proofErr w:type="spellEnd"/>
           </w:p>
         </w:tc>
         <w:tc>
@@ -10088,7 +7374,6 @@
                 <w:lang w:eastAsia="en-IN"/>
               </w:rPr>
             </w:pPr>
-            <w:proofErr w:type="spellStart"/>
             <w:r>
               <w:rPr>
                 <w:rFonts w:ascii="Times New Roman" w:eastAsia="Times New Roman" w:hAnsi="Times New Roman" w:cs="Times New Roman"/>
@@ -10098,7 +7383,6 @@
               </w:rPr>
               <w:t>waldcc</w:t>
             </w:r>
-            <w:proofErr w:type="spellEnd"/>
           </w:p>
         </w:tc>
         <w:tc>
@@ -10262,7 +7546,6 @@
                 <w:lang w:eastAsia="en-IN"/>
               </w:rPr>
             </w:pPr>
-            <w:proofErr w:type="spellStart"/>
             <w:r>
               <w:rPr>
                 <w:rFonts w:ascii="Times New Roman" w:eastAsia="Times New Roman" w:hAnsi="Times New Roman" w:cs="Times New Roman"/>
@@ -10272,7 +7555,6 @@
               </w:rPr>
               <w:t>waldcc</w:t>
             </w:r>
-            <w:proofErr w:type="spellEnd"/>
           </w:p>
         </w:tc>
         <w:tc>
@@ -10436,7 +7718,6 @@
                 <w:lang w:eastAsia="en-IN"/>
               </w:rPr>
             </w:pPr>
-            <w:proofErr w:type="spellStart"/>
             <w:r>
               <w:rPr>
                 <w:rFonts w:ascii="Times New Roman" w:eastAsia="Times New Roman" w:hAnsi="Times New Roman" w:cs="Times New Roman"/>
@@ -10446,7 +7727,6 @@
               </w:rPr>
               <w:t>waldcc</w:t>
             </w:r>
-            <w:proofErr w:type="spellEnd"/>
           </w:p>
         </w:tc>
         <w:tc>
@@ -10610,7 +7890,6 @@
                 <w:lang w:eastAsia="en-IN"/>
               </w:rPr>
             </w:pPr>
-            <w:proofErr w:type="spellStart"/>
             <w:r>
               <w:rPr>
                 <w:rFonts w:ascii="Times New Roman" w:eastAsia="Times New Roman" w:hAnsi="Times New Roman" w:cs="Times New Roman"/>
@@ -10621,7 +7900,6 @@
               <w:lastRenderedPageBreak/>
               <w:t>waldcc</w:t>
             </w:r>
-            <w:proofErr w:type="spellEnd"/>
           </w:p>
         </w:tc>
         <w:tc>
@@ -10785,7 +8063,6 @@
                 <w:lang w:eastAsia="en-IN"/>
               </w:rPr>
             </w:pPr>
-            <w:proofErr w:type="spellStart"/>
             <w:r>
               <w:rPr>
                 <w:rFonts w:ascii="Times New Roman" w:eastAsia="Times New Roman" w:hAnsi="Times New Roman" w:cs="Times New Roman"/>
@@ -10795,7 +8072,6 @@
               </w:rPr>
               <w:t>waldcc</w:t>
             </w:r>
-            <w:proofErr w:type="spellEnd"/>
           </w:p>
         </w:tc>
         <w:tc>
@@ -10959,7 +8235,6 @@
                 <w:lang w:eastAsia="en-IN"/>
               </w:rPr>
             </w:pPr>
-            <w:proofErr w:type="spellStart"/>
             <w:r>
               <w:rPr>
                 <w:rFonts w:ascii="Times New Roman" w:eastAsia="Times New Roman" w:hAnsi="Times New Roman" w:cs="Times New Roman"/>
@@ -10969,7 +8244,6 @@
               </w:rPr>
               <w:t>waldcc</w:t>
             </w:r>
-            <w:proofErr w:type="spellEnd"/>
           </w:p>
         </w:tc>
         <w:tc>
@@ -11133,7 +8407,6 @@
         </w:rPr>
         <w:t xml:space="preserve">For each of the commands, back comes a </w:t>
       </w:r>
-      <w:proofErr w:type="spellStart"/>
       <w:r>
         <w:rPr>
           <w:rFonts w:ascii="Courier New" w:eastAsia="Times New Roman" w:hAnsi="Courier New" w:cs="Courier New"/>
@@ -11143,7 +8416,6 @@
         </w:rPr>
         <w:t>tibble</w:t>
       </w:r>
-      <w:proofErr w:type="spellEnd"/>
       <w:r>
         <w:rPr>
           <w:rFonts w:ascii="Times New Roman" w:eastAsia="Times New Roman" w:hAnsi="Times New Roman" w:cs="Times New Roman"/>
@@ -11161,27 +8433,7 @@
           <w:lang w:eastAsia="en-IN"/>
         </w:rPr>
         <w:br/>
-        <w:t xml:space="preserve">each </w:t>
-      </w:r>
-      <w:proofErr w:type="spellStart"/>
-      <w:r>
-        <w:rPr>
-          <w:rFonts w:ascii="Times New Roman" w:eastAsia="Times New Roman" w:hAnsi="Times New Roman" w:cs="Times New Roman"/>
-          <w:sz w:val="20"/>
-          <w:szCs w:val="20"/>
-          <w:lang w:eastAsia="en-IN"/>
-        </w:rPr>
-        <w:t>color</w:t>
-      </w:r>
-      <w:proofErr w:type="spellEnd"/>
-      <w:r>
-        <w:rPr>
-          <w:rFonts w:ascii="Times New Roman" w:eastAsia="Times New Roman" w:hAnsi="Times New Roman" w:cs="Times New Roman"/>
-          <w:sz w:val="20"/>
-          <w:szCs w:val="20"/>
-          <w:lang w:eastAsia="en-IN"/>
-        </w:rPr>
-        <w:t>) with the upper and lower bounds as well as other key data</w:t>
+        <w:t>each color) with the upper and lower bounds as well as other key data</w:t>
       </w:r>
       <w:r>
         <w:rPr>
@@ -11201,47 +8453,7 @@
           <w:lang w:eastAsia="en-IN"/>
         </w:rPr>
         <w:br/>
-        <w:t xml:space="preserve">width varies by </w:t>
-      </w:r>
-      <w:proofErr w:type="spellStart"/>
-      <w:r>
-        <w:rPr>
-          <w:rFonts w:ascii="Times New Roman" w:eastAsia="Times New Roman" w:hAnsi="Times New Roman" w:cs="Times New Roman"/>
-          <w:sz w:val="20"/>
-          <w:szCs w:val="20"/>
-          <w:lang w:eastAsia="en-IN"/>
-        </w:rPr>
-        <w:t>color</w:t>
-      </w:r>
-      <w:proofErr w:type="spellEnd"/>
-      <w:r>
-        <w:rPr>
-          <w:rFonts w:ascii="Times New Roman" w:eastAsia="Times New Roman" w:hAnsi="Times New Roman" w:cs="Times New Roman"/>
-          <w:sz w:val="20"/>
-          <w:szCs w:val="20"/>
-          <w:lang w:eastAsia="en-IN"/>
-        </w:rPr>
-        <w:t xml:space="preserve"> (row in the </w:t>
-      </w:r>
-      <w:proofErr w:type="spellStart"/>
-      <w:r>
-        <w:rPr>
-          <w:rFonts w:ascii="Times New Roman" w:eastAsia="Times New Roman" w:hAnsi="Times New Roman" w:cs="Times New Roman"/>
-          <w:sz w:val="20"/>
-          <w:szCs w:val="20"/>
-          <w:lang w:eastAsia="en-IN"/>
-        </w:rPr>
-        <w:t>tibble</w:t>
-      </w:r>
-      <w:proofErr w:type="spellEnd"/>
-      <w:r>
-        <w:rPr>
-          <w:rFonts w:ascii="Times New Roman" w:eastAsia="Times New Roman" w:hAnsi="Times New Roman" w:cs="Times New Roman"/>
-          <w:sz w:val="20"/>
-          <w:szCs w:val="20"/>
-          <w:lang w:eastAsia="en-IN"/>
-        </w:rPr>
-        <w:t>) based on observed sample size</w:t>
+        <w:t>width varies by color (row in the tibble) based on observed sample size</w:t>
       </w:r>
       <w:r>
         <w:rPr>
@@ -11281,78 +8493,6 @@
           <w:szCs w:val="20"/>
           <w:lang w:eastAsia="en-IN"/>
         </w:rPr>
-        <w:t xml:space="preserve">The documentation on GitHub </w:t>
-      </w:r>
-      <w:hyperlink r:id="rId12" w:tgtFrame="_blank" w:history="1">
-        <w:r>
-          <w:rPr>
-            <w:rFonts w:ascii="Times New Roman" w:eastAsia="Times New Roman" w:hAnsi="Times New Roman" w:cs="Times New Roman"/>
-            <w:color w:val="0000FF"/>
-            <w:sz w:val="20"/>
-            <w:szCs w:val="20"/>
-            <w:u w:val="single"/>
-            <w:lang w:eastAsia="en-IN"/>
-          </w:rPr>
-          <w:t>https://github.com/hrbrmstr/scimple</w:t>
-        </w:r>
-      </w:hyperlink>
-      <w:r>
-        <w:rPr>
-          <w:rFonts w:ascii="Times New Roman" w:eastAsia="Times New Roman" w:hAnsi="Times New Roman" w:cs="Times New Roman"/>
-          <w:sz w:val="20"/>
-          <w:szCs w:val="20"/>
-          <w:lang w:eastAsia="en-IN"/>
-        </w:rPr>
-        <w:t xml:space="preserve"> that</w:t>
-      </w:r>
-      <w:r>
-        <w:rPr>
-          <w:rFonts w:ascii="Times New Roman" w:eastAsia="Times New Roman" w:hAnsi="Times New Roman" w:cs="Times New Roman"/>
-          <w:sz w:val="20"/>
-          <w:szCs w:val="20"/>
-          <w:lang w:eastAsia="en-IN"/>
-        </w:rPr>
-        <w:br/>
-        <w:t>Bob Rudis provided has a nice graph that shows you the 6 different</w:t>
-      </w:r>
-      <w:r>
-        <w:rPr>
-          <w:rFonts w:ascii="Times New Roman" w:eastAsia="Times New Roman" w:hAnsi="Times New Roman" w:cs="Times New Roman"/>
-          <w:sz w:val="20"/>
-          <w:szCs w:val="20"/>
-          <w:lang w:eastAsia="en-IN"/>
-        </w:rPr>
-        <w:br/>
-        <w:t>methods and how they would place the confidence intervals for the exact</w:t>
-      </w:r>
-      <w:r>
-        <w:rPr>
-          <w:rFonts w:ascii="Times New Roman" w:eastAsia="Times New Roman" w:hAnsi="Times New Roman" w:cs="Times New Roman"/>
-          <w:sz w:val="20"/>
-          <w:szCs w:val="20"/>
-          <w:lang w:eastAsia="en-IN"/>
-        </w:rPr>
-        <w:br/>
-        <w:t>same observed data. Clearly YMMV depending on which method you choose.</w:t>
-      </w:r>
-    </w:p>
-    <w:p>
-      <w:pPr>
-        <w:spacing w:before="100" w:beforeAutospacing="1" w:after="100" w:afterAutospacing="1" w:line="240" w:lineRule="auto"/>
-        <w:rPr>
-          <w:rFonts w:ascii="Times New Roman" w:eastAsia="Times New Roman" w:hAnsi="Times New Roman" w:cs="Times New Roman"/>
-          <w:sz w:val="20"/>
-          <w:szCs w:val="20"/>
-          <w:lang w:eastAsia="en-IN"/>
-        </w:rPr>
-      </w:pPr>
-      <w:r>
-        <w:rPr>
-          <w:rFonts w:ascii="Times New Roman" w:eastAsia="Times New Roman" w:hAnsi="Times New Roman" w:cs="Times New Roman"/>
-          <w:sz w:val="20"/>
-          <w:szCs w:val="20"/>
-          <w:lang w:eastAsia="en-IN"/>
-        </w:rPr>
         <w:t>Armed with this great package that Bob provided let’s bind these</w:t>
       </w:r>
       <w:r>
@@ -11373,27 +8513,7 @@
           <w:lang w:eastAsia="en-IN"/>
         </w:rPr>
         <w:br/>
-        <w:t xml:space="preserve">determine whether our intuitions about which </w:t>
-      </w:r>
-      <w:proofErr w:type="spellStart"/>
-      <w:r>
-        <w:rPr>
-          <w:rFonts w:ascii="Times New Roman" w:eastAsia="Times New Roman" w:hAnsi="Times New Roman" w:cs="Times New Roman"/>
-          <w:sz w:val="20"/>
-          <w:szCs w:val="20"/>
-          <w:lang w:eastAsia="en-IN"/>
-        </w:rPr>
-        <w:t>colors</w:t>
-      </w:r>
-      <w:proofErr w:type="spellEnd"/>
-      <w:r>
-        <w:rPr>
-          <w:rFonts w:ascii="Times New Roman" w:eastAsia="Times New Roman" w:hAnsi="Times New Roman" w:cs="Times New Roman"/>
-          <w:sz w:val="20"/>
-          <w:szCs w:val="20"/>
-          <w:lang w:eastAsia="en-IN"/>
-        </w:rPr>
-        <w:t xml:space="preserve"> are significantly</w:t>
+        <w:t>determine whether our intuitions about which colors are significantly</w:t>
       </w:r>
       <w:r>
         <w:rPr>
@@ -11441,87 +8561,7 @@
           <w:szCs w:val="20"/>
           <w:lang w:eastAsia="en-IN"/>
         </w:rPr>
-        <w:t xml:space="preserve">mms &lt;- </w:t>
-      </w:r>
-      <w:proofErr w:type="spellStart"/>
-      <w:r>
-        <w:rPr>
-          <w:rFonts w:ascii="Courier New" w:eastAsia="Times New Roman" w:hAnsi="Courier New" w:cs="Courier New"/>
-          <w:sz w:val="20"/>
-          <w:szCs w:val="20"/>
-          <w:lang w:eastAsia="en-IN"/>
-        </w:rPr>
-        <w:t>bind_</w:t>
-      </w:r>
-      <w:proofErr w:type="gramStart"/>
-      <w:r>
-        <w:rPr>
-          <w:rFonts w:ascii="Courier New" w:eastAsia="Times New Roman" w:hAnsi="Courier New" w:cs="Courier New"/>
-          <w:sz w:val="20"/>
-          <w:szCs w:val="20"/>
-          <w:lang w:eastAsia="en-IN"/>
-        </w:rPr>
-        <w:t>cols</w:t>
-      </w:r>
-      <w:proofErr w:type="spellEnd"/>
-      <w:r>
-        <w:rPr>
-          <w:rFonts w:ascii="Courier New" w:eastAsia="Times New Roman" w:hAnsi="Courier New" w:cs="Courier New"/>
-          <w:sz w:val="20"/>
-          <w:szCs w:val="20"/>
-          <w:lang w:eastAsia="en-IN"/>
-        </w:rPr>
-        <w:t>(</w:t>
-      </w:r>
-      <w:proofErr w:type="gramEnd"/>
-      <w:r>
-        <w:rPr>
-          <w:rFonts w:ascii="Courier New" w:eastAsia="Times New Roman" w:hAnsi="Courier New" w:cs="Courier New"/>
-          <w:sz w:val="20"/>
-          <w:szCs w:val="20"/>
-          <w:lang w:eastAsia="en-IN"/>
-        </w:rPr>
-        <w:t xml:space="preserve">mms, </w:t>
-      </w:r>
-      <w:proofErr w:type="spellStart"/>
-      <w:r>
-        <w:rPr>
-          <w:rFonts w:ascii="Courier New" w:eastAsia="Times New Roman" w:hAnsi="Courier New" w:cs="Courier New"/>
-          <w:sz w:val="20"/>
-          <w:szCs w:val="20"/>
-          <w:lang w:eastAsia="en-IN"/>
-        </w:rPr>
-        <w:t>scimp_goodman</w:t>
-      </w:r>
-      <w:proofErr w:type="spellEnd"/>
-      <w:r>
-        <w:rPr>
-          <w:rFonts w:ascii="Courier New" w:eastAsia="Times New Roman" w:hAnsi="Courier New" w:cs="Courier New"/>
-          <w:sz w:val="20"/>
-          <w:szCs w:val="20"/>
-          <w:lang w:eastAsia="en-IN"/>
-        </w:rPr>
-        <w:t>(</w:t>
-      </w:r>
-      <w:proofErr w:type="spellStart"/>
-      <w:r>
-        <w:rPr>
-          <w:rFonts w:ascii="Courier New" w:eastAsia="Times New Roman" w:hAnsi="Courier New" w:cs="Courier New"/>
-          <w:sz w:val="20"/>
-          <w:szCs w:val="20"/>
-          <w:lang w:eastAsia="en-IN"/>
-        </w:rPr>
-        <w:t>mms$count</w:t>
-      </w:r>
-      <w:proofErr w:type="spellEnd"/>
-      <w:r>
-        <w:rPr>
-          <w:rFonts w:ascii="Courier New" w:eastAsia="Times New Roman" w:hAnsi="Courier New" w:cs="Courier New"/>
-          <w:sz w:val="20"/>
-          <w:szCs w:val="20"/>
-          <w:lang w:eastAsia="en-IN"/>
-        </w:rPr>
-        <w:t>, alpha=0.05))</w:t>
+        <w:t>mms &lt;- bind_cols(mms, scimp_goodman(mms$count, alpha=0.05))</w:t>
       </w:r>
     </w:p>
     <w:p>
@@ -11597,58 +8637,7 @@
           <w:szCs w:val="20"/>
           <w:lang w:eastAsia="en-IN"/>
         </w:rPr>
-        <w:t xml:space="preserve">  </w:t>
-      </w:r>
-      <w:proofErr w:type="gramStart"/>
-      <w:r>
-        <w:rPr>
-          <w:rFonts w:ascii="Courier New" w:eastAsia="Times New Roman" w:hAnsi="Courier New" w:cs="Courier New"/>
-          <w:sz w:val="20"/>
-          <w:szCs w:val="20"/>
-          <w:lang w:eastAsia="en-IN"/>
-        </w:rPr>
-        <w:t>select(</w:t>
-      </w:r>
-      <w:proofErr w:type="spellStart"/>
-      <w:proofErr w:type="gramEnd"/>
-      <w:r>
-        <w:rPr>
-          <w:rFonts w:ascii="Courier New" w:eastAsia="Times New Roman" w:hAnsi="Courier New" w:cs="Courier New"/>
-          <w:sz w:val="20"/>
-          <w:szCs w:val="20"/>
-          <w:lang w:eastAsia="en-IN"/>
-        </w:rPr>
-        <w:t>Color</w:t>
-      </w:r>
-      <w:proofErr w:type="spellEnd"/>
-      <w:r>
-        <w:rPr>
-          <w:rFonts w:ascii="Courier New" w:eastAsia="Times New Roman" w:hAnsi="Courier New" w:cs="Courier New"/>
-          <w:sz w:val="20"/>
-          <w:szCs w:val="20"/>
-          <w:lang w:eastAsia="en-IN"/>
-        </w:rPr>
-        <w:t>=</w:t>
-      </w:r>
-      <w:proofErr w:type="spellStart"/>
-      <w:r>
-        <w:rPr>
-          <w:rFonts w:ascii="Courier New" w:eastAsia="Times New Roman" w:hAnsi="Courier New" w:cs="Courier New"/>
-          <w:sz w:val="20"/>
-          <w:szCs w:val="20"/>
-          <w:lang w:eastAsia="en-IN"/>
-        </w:rPr>
-        <w:t>color_name</w:t>
-      </w:r>
-      <w:proofErr w:type="spellEnd"/>
-      <w:r>
-        <w:rPr>
-          <w:rFonts w:ascii="Courier New" w:eastAsia="Times New Roman" w:hAnsi="Courier New" w:cs="Courier New"/>
-          <w:sz w:val="20"/>
-          <w:szCs w:val="20"/>
-          <w:lang w:eastAsia="en-IN"/>
-        </w:rPr>
-        <w:t xml:space="preserve">, </w:t>
+        <w:t xml:space="preserve">  select(Color=color_name, </w:t>
       </w:r>
     </w:p>
     <w:p>
@@ -11762,27 +8751,7 @@
           <w:szCs w:val="20"/>
           <w:lang w:eastAsia="en-IN"/>
         </w:rPr>
-        <w:t xml:space="preserve">        `95% Lower`=</w:t>
-      </w:r>
-      <w:proofErr w:type="spellStart"/>
-      <w:r>
-        <w:rPr>
-          <w:rFonts w:ascii="Courier New" w:eastAsia="Times New Roman" w:hAnsi="Courier New" w:cs="Courier New"/>
-          <w:sz w:val="20"/>
-          <w:szCs w:val="20"/>
-          <w:lang w:eastAsia="en-IN"/>
-        </w:rPr>
-        <w:t>lower_limit</w:t>
-      </w:r>
-      <w:proofErr w:type="spellEnd"/>
-      <w:r>
-        <w:rPr>
-          <w:rFonts w:ascii="Courier New" w:eastAsia="Times New Roman" w:hAnsi="Courier New" w:cs="Courier New"/>
-          <w:sz w:val="20"/>
-          <w:szCs w:val="20"/>
-          <w:lang w:eastAsia="en-IN"/>
-        </w:rPr>
-        <w:t xml:space="preserve">, </w:t>
+        <w:t xml:space="preserve">        `95% Lower`=lower_limit, </w:t>
       </w:r>
     </w:p>
     <w:p>
@@ -11820,27 +8789,7 @@
           <w:szCs w:val="20"/>
           <w:lang w:eastAsia="en-IN"/>
         </w:rPr>
-        <w:t xml:space="preserve">        `95% Upper`=</w:t>
-      </w:r>
-      <w:proofErr w:type="spellStart"/>
-      <w:r>
-        <w:rPr>
-          <w:rFonts w:ascii="Courier New" w:eastAsia="Times New Roman" w:hAnsi="Courier New" w:cs="Courier New"/>
-          <w:sz w:val="20"/>
-          <w:szCs w:val="20"/>
-          <w:lang w:eastAsia="en-IN"/>
-        </w:rPr>
-        <w:t>upper_limit</w:t>
-      </w:r>
-      <w:proofErr w:type="spellEnd"/>
-      <w:r>
-        <w:rPr>
-          <w:rFonts w:ascii="Courier New" w:eastAsia="Times New Roman" w:hAnsi="Courier New" w:cs="Courier New"/>
-          <w:sz w:val="20"/>
-          <w:szCs w:val="20"/>
-          <w:lang w:eastAsia="en-IN"/>
-        </w:rPr>
-        <w:t xml:space="preserve">, </w:t>
+        <w:t xml:space="preserve">        `95% Upper`=upper_limit, </w:t>
       </w:r>
     </w:p>
     <w:p>
@@ -11916,47 +8865,7 @@
           <w:szCs w:val="20"/>
           <w:lang w:eastAsia="en-IN"/>
         </w:rPr>
-        <w:t xml:space="preserve">  </w:t>
-      </w:r>
-      <w:proofErr w:type="spellStart"/>
-      <w:r>
-        <w:rPr>
-          <w:rFonts w:ascii="Courier New" w:eastAsia="Times New Roman" w:hAnsi="Courier New" w:cs="Courier New"/>
-          <w:sz w:val="20"/>
-          <w:szCs w:val="20"/>
-          <w:lang w:eastAsia="en-IN"/>
-        </w:rPr>
-        <w:t>kable</w:t>
-      </w:r>
-      <w:proofErr w:type="spellEnd"/>
-      <w:r>
-        <w:rPr>
-          <w:rFonts w:ascii="Courier New" w:eastAsia="Times New Roman" w:hAnsi="Courier New" w:cs="Courier New"/>
-          <w:sz w:val="20"/>
-          <w:szCs w:val="20"/>
-          <w:lang w:eastAsia="en-IN"/>
-        </w:rPr>
-        <w:t>(align=c("</w:t>
-      </w:r>
-      <w:proofErr w:type="spellStart"/>
-      <w:r>
-        <w:rPr>
-          <w:rFonts w:ascii="Courier New" w:eastAsia="Times New Roman" w:hAnsi="Courier New" w:cs="Courier New"/>
-          <w:sz w:val="20"/>
-          <w:szCs w:val="20"/>
-          <w:lang w:eastAsia="en-IN"/>
-        </w:rPr>
-        <w:t>lrrrrr</w:t>
-      </w:r>
-      <w:proofErr w:type="spellEnd"/>
-      <w:r>
-        <w:rPr>
-          <w:rFonts w:ascii="Courier New" w:eastAsia="Times New Roman" w:hAnsi="Courier New" w:cs="Courier New"/>
-          <w:sz w:val="20"/>
-          <w:szCs w:val="20"/>
-          <w:lang w:eastAsia="en-IN"/>
-        </w:rPr>
-        <w:t xml:space="preserve">"), digits=3, caption="Simultaneous confidence Intervals (Goodman method)") %&gt;% </w:t>
+        <w:t xml:space="preserve">  kable(align=c("lrrrrr"), digits=3, caption="Simultaneous confidence Intervals (Goodman method)") %&gt;% </w:t>
       </w:r>
     </w:p>
     <w:p>
@@ -11994,78 +8903,7 @@
           <w:szCs w:val="20"/>
           <w:lang w:eastAsia="en-IN"/>
         </w:rPr>
-        <w:t xml:space="preserve">  </w:t>
-      </w:r>
-      <w:proofErr w:type="spellStart"/>
-      <w:r>
-        <w:rPr>
-          <w:rFonts w:ascii="Courier New" w:eastAsia="Times New Roman" w:hAnsi="Courier New" w:cs="Courier New"/>
-          <w:sz w:val="20"/>
-          <w:szCs w:val="20"/>
-          <w:lang w:eastAsia="en-IN"/>
-        </w:rPr>
-        <w:t>kable_</w:t>
-      </w:r>
-      <w:proofErr w:type="gramStart"/>
-      <w:r>
-        <w:rPr>
-          <w:rFonts w:ascii="Courier New" w:eastAsia="Times New Roman" w:hAnsi="Courier New" w:cs="Courier New"/>
-          <w:sz w:val="20"/>
-          <w:szCs w:val="20"/>
-          <w:lang w:eastAsia="en-IN"/>
-        </w:rPr>
-        <w:t>styling</w:t>
-      </w:r>
-      <w:proofErr w:type="spellEnd"/>
-      <w:r>
-        <w:rPr>
-          <w:rFonts w:ascii="Courier New" w:eastAsia="Times New Roman" w:hAnsi="Courier New" w:cs="Courier New"/>
-          <w:sz w:val="20"/>
-          <w:szCs w:val="20"/>
-          <w:lang w:eastAsia="en-IN"/>
-        </w:rPr>
-        <w:t>(</w:t>
-      </w:r>
-      <w:proofErr w:type="spellStart"/>
-      <w:proofErr w:type="gramEnd"/>
-      <w:r>
-        <w:rPr>
-          <w:rFonts w:ascii="Courier New" w:eastAsia="Times New Roman" w:hAnsi="Courier New" w:cs="Courier New"/>
-          <w:sz w:val="20"/>
-          <w:szCs w:val="20"/>
-          <w:lang w:eastAsia="en-IN"/>
-        </w:rPr>
-        <w:t>full_width</w:t>
-      </w:r>
-      <w:proofErr w:type="spellEnd"/>
-      <w:r>
-        <w:rPr>
-          <w:rFonts w:ascii="Courier New" w:eastAsia="Times New Roman" w:hAnsi="Courier New" w:cs="Courier New"/>
-          <w:sz w:val="20"/>
-          <w:szCs w:val="20"/>
-          <w:lang w:eastAsia="en-IN"/>
-        </w:rPr>
-        <w:t xml:space="preserve"> = FALSE, position = "</w:t>
-      </w:r>
-      <w:proofErr w:type="spellStart"/>
-      <w:r>
-        <w:rPr>
-          <w:rFonts w:ascii="Courier New" w:eastAsia="Times New Roman" w:hAnsi="Courier New" w:cs="Courier New"/>
-          <w:sz w:val="20"/>
-          <w:szCs w:val="20"/>
-          <w:lang w:eastAsia="en-IN"/>
-        </w:rPr>
-        <w:t>center</w:t>
-      </w:r>
-      <w:proofErr w:type="spellEnd"/>
-      <w:r>
-        <w:rPr>
-          <w:rFonts w:ascii="Courier New" w:eastAsia="Times New Roman" w:hAnsi="Courier New" w:cs="Courier New"/>
-          <w:sz w:val="20"/>
-          <w:szCs w:val="20"/>
-          <w:lang w:eastAsia="en-IN"/>
-        </w:rPr>
-        <w:t>")</w:t>
+        <w:t xml:space="preserve">  kable_styling(full_width = FALSE, position = "center")</w:t>
       </w:r>
     </w:p>
     <w:tbl>
@@ -12152,7 +8990,6 @@
                 <w:lang w:eastAsia="en-IN"/>
               </w:rPr>
             </w:pPr>
-            <w:proofErr w:type="spellStart"/>
             <w:r>
               <w:rPr>
                 <w:rFonts w:ascii="Times New Roman" w:eastAsia="Times New Roman" w:hAnsi="Times New Roman" w:cs="Times New Roman"/>
@@ -12164,7 +9001,6 @@
               </w:rPr>
               <w:t>Color</w:t>
             </w:r>
-            <w:proofErr w:type="spellEnd"/>
           </w:p>
         </w:tc>
         <w:tc>
@@ -13428,27 +10264,7 @@
           <w:lang w:eastAsia="en-IN"/>
         </w:rPr>
         <w:br/>
-        <w:t xml:space="preserve">left to you. For </w:t>
-      </w:r>
-      <w:proofErr w:type="gramStart"/>
-      <w:r>
-        <w:rPr>
-          <w:rFonts w:ascii="Times New Roman" w:eastAsia="Times New Roman" w:hAnsi="Times New Roman" w:cs="Times New Roman"/>
-          <w:sz w:val="20"/>
-          <w:szCs w:val="20"/>
-          <w:lang w:eastAsia="en-IN"/>
-        </w:rPr>
-        <w:t>now</w:t>
-      </w:r>
-      <w:proofErr w:type="gramEnd"/>
-      <w:r>
-        <w:rPr>
-          <w:rFonts w:ascii="Times New Roman" w:eastAsia="Times New Roman" w:hAnsi="Times New Roman" w:cs="Times New Roman"/>
-          <w:sz w:val="20"/>
-          <w:szCs w:val="20"/>
-          <w:lang w:eastAsia="en-IN"/>
-        </w:rPr>
-        <w:t xml:space="preserve"> though I find the table of numbers hard to read and</w:t>
+        <w:t>left to you. For now though I find the table of numbers hard to read and</w:t>
       </w:r>
       <w:r>
         <w:rPr>
@@ -13470,7 +10286,6 @@
         <w:br/>
         <w:t xml:space="preserve">easier. Later we’ll make use of </w:t>
       </w:r>
-      <w:proofErr w:type="spellStart"/>
       <w:r>
         <w:rPr>
           <w:rFonts w:ascii="Courier New" w:eastAsia="Times New Roman" w:hAnsi="Courier New" w:cs="Courier New"/>
@@ -13480,7 +10295,6 @@
         </w:rPr>
         <w:t>ggimage</w:t>
       </w:r>
-      <w:proofErr w:type="spellEnd"/>
       <w:r>
         <w:rPr>
           <w:rFonts w:ascii="Times New Roman" w:eastAsia="Times New Roman" w:hAnsi="Times New Roman" w:cs="Times New Roman"/>
@@ -13536,7 +10350,6 @@
           <w:szCs w:val="20"/>
           <w:lang w:eastAsia="en-IN"/>
         </w:rPr>
-        <w:lastRenderedPageBreak/>
         <w:t xml:space="preserve">mms %&gt;% </w:t>
       </w:r>
     </w:p>
@@ -13575,38 +10388,7 @@
           <w:szCs w:val="20"/>
           <w:lang w:eastAsia="en-IN"/>
         </w:rPr>
-        <w:t xml:space="preserve">  </w:t>
-      </w:r>
-      <w:proofErr w:type="spellStart"/>
-      <w:proofErr w:type="gramStart"/>
-      <w:r>
-        <w:rPr>
-          <w:rFonts w:ascii="Courier New" w:eastAsia="Times New Roman" w:hAnsi="Courier New" w:cs="Courier New"/>
-          <w:sz w:val="20"/>
-          <w:szCs w:val="20"/>
-          <w:lang w:eastAsia="en-IN"/>
-        </w:rPr>
-        <w:t>ggplot</w:t>
-      </w:r>
-      <w:proofErr w:type="spellEnd"/>
-      <w:r>
-        <w:rPr>
-          <w:rFonts w:ascii="Courier New" w:eastAsia="Times New Roman" w:hAnsi="Courier New" w:cs="Courier New"/>
-          <w:sz w:val="20"/>
-          <w:szCs w:val="20"/>
-          <w:lang w:eastAsia="en-IN"/>
-        </w:rPr>
-        <w:t>(</w:t>
-      </w:r>
-      <w:proofErr w:type="gramEnd"/>
-      <w:r>
-        <w:rPr>
-          <w:rFonts w:ascii="Courier New" w:eastAsia="Times New Roman" w:hAnsi="Courier New" w:cs="Courier New"/>
-          <w:sz w:val="20"/>
-          <w:szCs w:val="20"/>
-          <w:lang w:eastAsia="en-IN"/>
-        </w:rPr>
-        <w:t>) +</w:t>
+        <w:t xml:space="preserve">  ggplot() +</w:t>
       </w:r>
     </w:p>
     <w:p>
@@ -13644,138 +10426,7 @@
           <w:szCs w:val="20"/>
           <w:lang w:eastAsia="en-IN"/>
         </w:rPr>
-        <w:t xml:space="preserve">  </w:t>
-      </w:r>
-      <w:proofErr w:type="spellStart"/>
-      <w:r>
-        <w:rPr>
-          <w:rFonts w:ascii="Courier New" w:eastAsia="Times New Roman" w:hAnsi="Courier New" w:cs="Courier New"/>
-          <w:sz w:val="20"/>
-          <w:szCs w:val="20"/>
-          <w:lang w:eastAsia="en-IN"/>
-        </w:rPr>
-        <w:t>geom_</w:t>
-      </w:r>
-      <w:proofErr w:type="gramStart"/>
-      <w:r>
-        <w:rPr>
-          <w:rFonts w:ascii="Courier New" w:eastAsia="Times New Roman" w:hAnsi="Courier New" w:cs="Courier New"/>
-          <w:sz w:val="20"/>
-          <w:szCs w:val="20"/>
-          <w:lang w:eastAsia="en-IN"/>
-        </w:rPr>
-        <w:t>segment</w:t>
-      </w:r>
-      <w:proofErr w:type="spellEnd"/>
-      <w:r>
-        <w:rPr>
-          <w:rFonts w:ascii="Courier New" w:eastAsia="Times New Roman" w:hAnsi="Courier New" w:cs="Courier New"/>
-          <w:sz w:val="20"/>
-          <w:szCs w:val="20"/>
-          <w:lang w:eastAsia="en-IN"/>
-        </w:rPr>
-        <w:t>(</w:t>
-      </w:r>
-      <w:proofErr w:type="spellStart"/>
-      <w:proofErr w:type="gramEnd"/>
-      <w:r>
-        <w:rPr>
-          <w:rFonts w:ascii="Courier New" w:eastAsia="Times New Roman" w:hAnsi="Courier New" w:cs="Courier New"/>
-          <w:sz w:val="20"/>
-          <w:szCs w:val="20"/>
-          <w:lang w:eastAsia="en-IN"/>
-        </w:rPr>
-        <w:t>aes</w:t>
-      </w:r>
-      <w:proofErr w:type="spellEnd"/>
-      <w:r>
-        <w:rPr>
-          <w:rFonts w:ascii="Courier New" w:eastAsia="Times New Roman" w:hAnsi="Courier New" w:cs="Courier New"/>
-          <w:sz w:val="20"/>
-          <w:szCs w:val="20"/>
-          <w:lang w:eastAsia="en-IN"/>
-        </w:rPr>
-        <w:t>(x=</w:t>
-      </w:r>
-      <w:proofErr w:type="spellStart"/>
-      <w:r>
-        <w:rPr>
-          <w:rFonts w:ascii="Courier New" w:eastAsia="Times New Roman" w:hAnsi="Courier New" w:cs="Courier New"/>
-          <w:sz w:val="20"/>
-          <w:szCs w:val="20"/>
-          <w:lang w:eastAsia="en-IN"/>
-        </w:rPr>
-        <w:t>lower_limit</w:t>
-      </w:r>
-      <w:proofErr w:type="spellEnd"/>
-      <w:r>
-        <w:rPr>
-          <w:rFonts w:ascii="Courier New" w:eastAsia="Times New Roman" w:hAnsi="Courier New" w:cs="Courier New"/>
-          <w:sz w:val="20"/>
-          <w:szCs w:val="20"/>
-          <w:lang w:eastAsia="en-IN"/>
-        </w:rPr>
-        <w:t xml:space="preserve">, </w:t>
-      </w:r>
-      <w:proofErr w:type="spellStart"/>
-      <w:r>
-        <w:rPr>
-          <w:rFonts w:ascii="Courier New" w:eastAsia="Times New Roman" w:hAnsi="Courier New" w:cs="Courier New"/>
-          <w:sz w:val="20"/>
-          <w:szCs w:val="20"/>
-          <w:lang w:eastAsia="en-IN"/>
-        </w:rPr>
-        <w:t>xend</w:t>
-      </w:r>
-      <w:proofErr w:type="spellEnd"/>
-      <w:r>
-        <w:rPr>
-          <w:rFonts w:ascii="Courier New" w:eastAsia="Times New Roman" w:hAnsi="Courier New" w:cs="Courier New"/>
-          <w:sz w:val="20"/>
-          <w:szCs w:val="20"/>
-          <w:lang w:eastAsia="en-IN"/>
-        </w:rPr>
-        <w:t>=</w:t>
-      </w:r>
-      <w:proofErr w:type="spellStart"/>
-      <w:r>
-        <w:rPr>
-          <w:rFonts w:ascii="Courier New" w:eastAsia="Times New Roman" w:hAnsi="Courier New" w:cs="Courier New"/>
-          <w:sz w:val="20"/>
-          <w:szCs w:val="20"/>
-          <w:lang w:eastAsia="en-IN"/>
-        </w:rPr>
-        <w:t>upper_limit</w:t>
-      </w:r>
-      <w:proofErr w:type="spellEnd"/>
-      <w:r>
-        <w:rPr>
-          <w:rFonts w:ascii="Courier New" w:eastAsia="Times New Roman" w:hAnsi="Courier New" w:cs="Courier New"/>
-          <w:sz w:val="20"/>
-          <w:szCs w:val="20"/>
-          <w:lang w:eastAsia="en-IN"/>
-        </w:rPr>
-        <w:t>, y=</w:t>
-      </w:r>
-      <w:proofErr w:type="spellStart"/>
-      <w:r>
-        <w:rPr>
-          <w:rFonts w:ascii="Courier New" w:eastAsia="Times New Roman" w:hAnsi="Courier New" w:cs="Courier New"/>
-          <w:sz w:val="20"/>
-          <w:szCs w:val="20"/>
-          <w:lang w:eastAsia="en-IN"/>
-        </w:rPr>
-        <w:t>color_name</w:t>
-      </w:r>
-      <w:proofErr w:type="spellEnd"/>
-      <w:r>
-        <w:rPr>
-          <w:rFonts w:ascii="Courier New" w:eastAsia="Times New Roman" w:hAnsi="Courier New" w:cs="Courier New"/>
-          <w:sz w:val="20"/>
-          <w:szCs w:val="20"/>
-          <w:lang w:eastAsia="en-IN"/>
-        </w:rPr>
-        <w:t xml:space="preserve">, </w:t>
+        <w:t xml:space="preserve">  geom_segment(aes(x=lower_limit, xend=upper_limit, y=color_name, </w:t>
       </w:r>
     </w:p>
     <w:p>
@@ -13813,87 +10464,7 @@
           <w:szCs w:val="20"/>
           <w:lang w:eastAsia="en-IN"/>
         </w:rPr>
-        <w:t xml:space="preserve">                   </w:t>
-      </w:r>
-      <w:proofErr w:type="spellStart"/>
-      <w:r>
-        <w:rPr>
-          <w:rFonts w:ascii="Courier New" w:eastAsia="Times New Roman" w:hAnsi="Courier New" w:cs="Courier New"/>
-          <w:sz w:val="20"/>
-          <w:szCs w:val="20"/>
-          <w:lang w:eastAsia="en-IN"/>
-        </w:rPr>
-        <w:t>yend</w:t>
-      </w:r>
-      <w:proofErr w:type="spellEnd"/>
-      <w:r>
-        <w:rPr>
-          <w:rFonts w:ascii="Courier New" w:eastAsia="Times New Roman" w:hAnsi="Courier New" w:cs="Courier New"/>
-          <w:sz w:val="20"/>
-          <w:szCs w:val="20"/>
-          <w:lang w:eastAsia="en-IN"/>
-        </w:rPr>
-        <w:t>=</w:t>
-      </w:r>
-      <w:proofErr w:type="spellStart"/>
-      <w:r>
-        <w:rPr>
-          <w:rFonts w:ascii="Courier New" w:eastAsia="Times New Roman" w:hAnsi="Courier New" w:cs="Courier New"/>
-          <w:sz w:val="20"/>
-          <w:szCs w:val="20"/>
-          <w:lang w:eastAsia="en-IN"/>
-        </w:rPr>
-        <w:t>color_name</w:t>
-      </w:r>
-      <w:proofErr w:type="spellEnd"/>
-      <w:r>
-        <w:rPr>
-          <w:rFonts w:ascii="Courier New" w:eastAsia="Times New Roman" w:hAnsi="Courier New" w:cs="Courier New"/>
-          <w:sz w:val="20"/>
-          <w:szCs w:val="20"/>
-          <w:lang w:eastAsia="en-IN"/>
-        </w:rPr>
-        <w:t xml:space="preserve">, </w:t>
-      </w:r>
-      <w:proofErr w:type="spellStart"/>
-      <w:r>
-        <w:rPr>
-          <w:rFonts w:ascii="Courier New" w:eastAsia="Times New Roman" w:hAnsi="Courier New" w:cs="Courier New"/>
-          <w:sz w:val="20"/>
-          <w:szCs w:val="20"/>
-          <w:lang w:eastAsia="en-IN"/>
-        </w:rPr>
-        <w:t>color</w:t>
-      </w:r>
-      <w:proofErr w:type="spellEnd"/>
-      <w:r>
-        <w:rPr>
-          <w:rFonts w:ascii="Courier New" w:eastAsia="Times New Roman" w:hAnsi="Courier New" w:cs="Courier New"/>
-          <w:sz w:val="20"/>
-          <w:szCs w:val="20"/>
-          <w:lang w:eastAsia="en-IN"/>
-        </w:rPr>
-        <w:t>=</w:t>
-      </w:r>
-      <w:proofErr w:type="spellStart"/>
-      <w:r>
-        <w:rPr>
-          <w:rFonts w:ascii="Courier New" w:eastAsia="Times New Roman" w:hAnsi="Courier New" w:cs="Courier New"/>
-          <w:sz w:val="20"/>
-          <w:szCs w:val="20"/>
-          <w:lang w:eastAsia="en-IN"/>
-        </w:rPr>
-        <w:t>official_color</w:t>
-      </w:r>
-      <w:proofErr w:type="spellEnd"/>
-      <w:r>
-        <w:rPr>
-          <w:rFonts w:ascii="Courier New" w:eastAsia="Times New Roman" w:hAnsi="Courier New" w:cs="Courier New"/>
-          <w:sz w:val="20"/>
-          <w:szCs w:val="20"/>
-          <w:lang w:eastAsia="en-IN"/>
-        </w:rPr>
-        <w:t>), size=3) +</w:t>
+        <w:t xml:space="preserve">                   yend=color_name, color=official_color), size=3) +</w:t>
       </w:r>
     </w:p>
     <w:p>
@@ -13931,98 +10502,7 @@
           <w:szCs w:val="20"/>
           <w:lang w:eastAsia="en-IN"/>
         </w:rPr>
-        <w:t xml:space="preserve">  </w:t>
-      </w:r>
-      <w:proofErr w:type="spellStart"/>
-      <w:r>
-        <w:rPr>
-          <w:rFonts w:ascii="Courier New" w:eastAsia="Times New Roman" w:hAnsi="Courier New" w:cs="Courier New"/>
-          <w:sz w:val="20"/>
-          <w:szCs w:val="20"/>
-          <w:lang w:eastAsia="en-IN"/>
-        </w:rPr>
-        <w:t>geom_</w:t>
-      </w:r>
-      <w:proofErr w:type="gramStart"/>
-      <w:r>
-        <w:rPr>
-          <w:rFonts w:ascii="Courier New" w:eastAsia="Times New Roman" w:hAnsi="Courier New" w:cs="Courier New"/>
-          <w:sz w:val="20"/>
-          <w:szCs w:val="20"/>
-          <w:lang w:eastAsia="en-IN"/>
-        </w:rPr>
-        <w:t>point</w:t>
-      </w:r>
-      <w:proofErr w:type="spellEnd"/>
-      <w:r>
-        <w:rPr>
-          <w:rFonts w:ascii="Courier New" w:eastAsia="Times New Roman" w:hAnsi="Courier New" w:cs="Courier New"/>
-          <w:sz w:val="20"/>
-          <w:szCs w:val="20"/>
-          <w:lang w:eastAsia="en-IN"/>
-        </w:rPr>
-        <w:t>(</w:t>
-      </w:r>
-      <w:proofErr w:type="spellStart"/>
-      <w:proofErr w:type="gramEnd"/>
-      <w:r>
-        <w:rPr>
-          <w:rFonts w:ascii="Courier New" w:eastAsia="Times New Roman" w:hAnsi="Courier New" w:cs="Courier New"/>
-          <w:sz w:val="20"/>
-          <w:szCs w:val="20"/>
-          <w:lang w:eastAsia="en-IN"/>
-        </w:rPr>
-        <w:t>aes</w:t>
-      </w:r>
-      <w:proofErr w:type="spellEnd"/>
-      <w:r>
-        <w:rPr>
-          <w:rFonts w:ascii="Courier New" w:eastAsia="Times New Roman" w:hAnsi="Courier New" w:cs="Courier New"/>
-          <w:sz w:val="20"/>
-          <w:szCs w:val="20"/>
-          <w:lang w:eastAsia="en-IN"/>
-        </w:rPr>
-        <w:t xml:space="preserve">(prop, </w:t>
-      </w:r>
-      <w:proofErr w:type="spellStart"/>
-      <w:r>
-        <w:rPr>
-          <w:rFonts w:ascii="Courier New" w:eastAsia="Times New Roman" w:hAnsi="Courier New" w:cs="Courier New"/>
-          <w:sz w:val="20"/>
-          <w:szCs w:val="20"/>
-          <w:lang w:eastAsia="en-IN"/>
-        </w:rPr>
-        <w:t>color_name</w:t>
-      </w:r>
-      <w:proofErr w:type="spellEnd"/>
-      <w:r>
-        <w:rPr>
-          <w:rFonts w:ascii="Courier New" w:eastAsia="Times New Roman" w:hAnsi="Courier New" w:cs="Courier New"/>
-          <w:sz w:val="20"/>
-          <w:szCs w:val="20"/>
-          <w:lang w:eastAsia="en-IN"/>
-        </w:rPr>
-        <w:t>, fill=</w:t>
-      </w:r>
-      <w:proofErr w:type="spellStart"/>
-      <w:r>
-        <w:rPr>
-          <w:rFonts w:ascii="Courier New" w:eastAsia="Times New Roman" w:hAnsi="Courier New" w:cs="Courier New"/>
-          <w:sz w:val="20"/>
-          <w:szCs w:val="20"/>
-          <w:lang w:eastAsia="en-IN"/>
-        </w:rPr>
-        <w:t>official_color</w:t>
-      </w:r>
-      <w:proofErr w:type="spellEnd"/>
-      <w:r>
-        <w:rPr>
-          <w:rFonts w:ascii="Courier New" w:eastAsia="Times New Roman" w:hAnsi="Courier New" w:cs="Courier New"/>
-          <w:sz w:val="20"/>
-          <w:szCs w:val="20"/>
-          <w:lang w:eastAsia="en-IN"/>
-        </w:rPr>
-        <w:t xml:space="preserve">), </w:t>
+        <w:t xml:space="preserve">  geom_point(aes(prop, color_name, fill=official_color), </w:t>
       </w:r>
     </w:p>
     <w:p>
@@ -14060,27 +10540,8 @@
           <w:szCs w:val="20"/>
           <w:lang w:eastAsia="en-IN"/>
         </w:rPr>
-        <w:t xml:space="preserve">              size=8, shape=21, </w:t>
-      </w:r>
-      <w:proofErr w:type="spellStart"/>
-      <w:r>
-        <w:rPr>
-          <w:rFonts w:ascii="Courier New" w:eastAsia="Times New Roman" w:hAnsi="Courier New" w:cs="Courier New"/>
-          <w:sz w:val="20"/>
-          <w:szCs w:val="20"/>
-          <w:lang w:eastAsia="en-IN"/>
-        </w:rPr>
-        <w:t>color</w:t>
-      </w:r>
-      <w:proofErr w:type="spellEnd"/>
-      <w:r>
-        <w:rPr>
-          <w:rFonts w:ascii="Courier New" w:eastAsia="Times New Roman" w:hAnsi="Courier New" w:cs="Courier New"/>
-          <w:sz w:val="20"/>
-          <w:szCs w:val="20"/>
-          <w:lang w:eastAsia="en-IN"/>
-        </w:rPr>
-        <w:t>="white") +</w:t>
+        <w:lastRenderedPageBreak/>
+        <w:t xml:space="preserve">              size=8, shape=21, color="white") +</w:t>
       </w:r>
     </w:p>
     <w:p>
@@ -14118,118 +10579,7 @@
           <w:szCs w:val="20"/>
           <w:lang w:eastAsia="en-IN"/>
         </w:rPr>
-        <w:t xml:space="preserve">  </w:t>
-      </w:r>
-      <w:proofErr w:type="spellStart"/>
-      <w:r>
-        <w:rPr>
-          <w:rFonts w:ascii="Courier New" w:eastAsia="Times New Roman" w:hAnsi="Courier New" w:cs="Courier New"/>
-          <w:sz w:val="20"/>
-          <w:szCs w:val="20"/>
-          <w:lang w:eastAsia="en-IN"/>
-        </w:rPr>
-        <w:t>geom_</w:t>
-      </w:r>
-      <w:proofErr w:type="gramStart"/>
-      <w:r>
-        <w:rPr>
-          <w:rFonts w:ascii="Courier New" w:eastAsia="Times New Roman" w:hAnsi="Courier New" w:cs="Courier New"/>
-          <w:sz w:val="20"/>
-          <w:szCs w:val="20"/>
-          <w:lang w:eastAsia="en-IN"/>
-        </w:rPr>
-        <w:t>point</w:t>
-      </w:r>
-      <w:proofErr w:type="spellEnd"/>
-      <w:r>
-        <w:rPr>
-          <w:rFonts w:ascii="Courier New" w:eastAsia="Times New Roman" w:hAnsi="Courier New" w:cs="Courier New"/>
-          <w:sz w:val="20"/>
-          <w:szCs w:val="20"/>
-          <w:lang w:eastAsia="en-IN"/>
-        </w:rPr>
-        <w:t>(</w:t>
-      </w:r>
-      <w:proofErr w:type="spellStart"/>
-      <w:proofErr w:type="gramEnd"/>
-      <w:r>
-        <w:rPr>
-          <w:rFonts w:ascii="Courier New" w:eastAsia="Times New Roman" w:hAnsi="Courier New" w:cs="Courier New"/>
-          <w:sz w:val="20"/>
-          <w:szCs w:val="20"/>
-          <w:lang w:eastAsia="en-IN"/>
-        </w:rPr>
-        <w:t>aes</w:t>
-      </w:r>
-      <w:proofErr w:type="spellEnd"/>
-      <w:r>
-        <w:rPr>
-          <w:rFonts w:ascii="Courier New" w:eastAsia="Times New Roman" w:hAnsi="Courier New" w:cs="Courier New"/>
-          <w:sz w:val="20"/>
-          <w:szCs w:val="20"/>
-          <w:lang w:eastAsia="en-IN"/>
-        </w:rPr>
-        <w:t xml:space="preserve">(prop_2008, </w:t>
-      </w:r>
-      <w:proofErr w:type="spellStart"/>
-      <w:r>
-        <w:rPr>
-          <w:rFonts w:ascii="Courier New" w:eastAsia="Times New Roman" w:hAnsi="Courier New" w:cs="Courier New"/>
-          <w:sz w:val="20"/>
-          <w:szCs w:val="20"/>
-          <w:lang w:eastAsia="en-IN"/>
-        </w:rPr>
-        <w:t>color_name</w:t>
-      </w:r>
-      <w:proofErr w:type="spellEnd"/>
-      <w:r>
-        <w:rPr>
-          <w:rFonts w:ascii="Courier New" w:eastAsia="Times New Roman" w:hAnsi="Courier New" w:cs="Courier New"/>
-          <w:sz w:val="20"/>
-          <w:szCs w:val="20"/>
-          <w:lang w:eastAsia="en-IN"/>
-        </w:rPr>
-        <w:t xml:space="preserve">, </w:t>
-      </w:r>
-      <w:proofErr w:type="spellStart"/>
-      <w:r>
-        <w:rPr>
-          <w:rFonts w:ascii="Courier New" w:eastAsia="Times New Roman" w:hAnsi="Courier New" w:cs="Courier New"/>
-          <w:sz w:val="20"/>
-          <w:szCs w:val="20"/>
-          <w:lang w:eastAsia="en-IN"/>
-        </w:rPr>
-        <w:t>color</w:t>
-      </w:r>
-      <w:proofErr w:type="spellEnd"/>
-      <w:r>
-        <w:rPr>
-          <w:rFonts w:ascii="Courier New" w:eastAsia="Times New Roman" w:hAnsi="Courier New" w:cs="Courier New"/>
-          <w:sz w:val="20"/>
-          <w:szCs w:val="20"/>
-          <w:lang w:eastAsia="en-IN"/>
-        </w:rPr>
-        <w:t>=</w:t>
-      </w:r>
-      <w:proofErr w:type="spellStart"/>
-      <w:r>
-        <w:rPr>
-          <w:rFonts w:ascii="Courier New" w:eastAsia="Times New Roman" w:hAnsi="Courier New" w:cs="Courier New"/>
-          <w:sz w:val="20"/>
-          <w:szCs w:val="20"/>
-          <w:lang w:eastAsia="en-IN"/>
-        </w:rPr>
-        <w:t>official_color</w:t>
-      </w:r>
-      <w:proofErr w:type="spellEnd"/>
-      <w:r>
-        <w:rPr>
-          <w:rFonts w:ascii="Courier New" w:eastAsia="Times New Roman" w:hAnsi="Courier New" w:cs="Courier New"/>
-          <w:sz w:val="20"/>
-          <w:szCs w:val="20"/>
-          <w:lang w:eastAsia="en-IN"/>
-        </w:rPr>
-        <w:t>),</w:t>
+        <w:t xml:space="preserve">  geom_point(aes(prop_2008, color_name, color=official_color),</w:t>
       </w:r>
     </w:p>
     <w:p>
@@ -14305,47 +10655,7 @@
           <w:szCs w:val="20"/>
           <w:lang w:eastAsia="en-IN"/>
         </w:rPr>
-        <w:t xml:space="preserve">  </w:t>
-      </w:r>
-      <w:proofErr w:type="spellStart"/>
-      <w:r>
-        <w:rPr>
-          <w:rFonts w:ascii="Courier New" w:eastAsia="Times New Roman" w:hAnsi="Courier New" w:cs="Courier New"/>
-          <w:sz w:val="20"/>
-          <w:szCs w:val="20"/>
-          <w:lang w:eastAsia="en-IN"/>
-        </w:rPr>
-        <w:t>scale_x_</w:t>
-      </w:r>
-      <w:proofErr w:type="gramStart"/>
-      <w:r>
-        <w:rPr>
-          <w:rFonts w:ascii="Courier New" w:eastAsia="Times New Roman" w:hAnsi="Courier New" w:cs="Courier New"/>
-          <w:sz w:val="20"/>
-          <w:szCs w:val="20"/>
-          <w:lang w:eastAsia="en-IN"/>
-        </w:rPr>
-        <w:t>percent</w:t>
-      </w:r>
-      <w:proofErr w:type="spellEnd"/>
-      <w:r>
-        <w:rPr>
-          <w:rFonts w:ascii="Courier New" w:eastAsia="Times New Roman" w:hAnsi="Courier New" w:cs="Courier New"/>
-          <w:sz w:val="20"/>
-          <w:szCs w:val="20"/>
-          <w:lang w:eastAsia="en-IN"/>
-        </w:rPr>
-        <w:t>(</w:t>
-      </w:r>
-      <w:proofErr w:type="gramEnd"/>
-      <w:r>
-        <w:rPr>
-          <w:rFonts w:ascii="Courier New" w:eastAsia="Times New Roman" w:hAnsi="Courier New" w:cs="Courier New"/>
-          <w:sz w:val="20"/>
-          <w:szCs w:val="20"/>
-          <w:lang w:eastAsia="en-IN"/>
-        </w:rPr>
-        <w:t>limits=c(0.095, 0.25)) +</w:t>
+        <w:t xml:space="preserve">  scale_x_percent(limits=c(0.095, 0.25)) +</w:t>
       </w:r>
     </w:p>
     <w:p>
@@ -14383,47 +10693,7 @@
           <w:szCs w:val="20"/>
           <w:lang w:eastAsia="en-IN"/>
         </w:rPr>
-        <w:t xml:space="preserve">  </w:t>
-      </w:r>
-      <w:proofErr w:type="spellStart"/>
-      <w:r>
-        <w:rPr>
-          <w:rFonts w:ascii="Courier New" w:eastAsia="Times New Roman" w:hAnsi="Courier New" w:cs="Courier New"/>
-          <w:sz w:val="20"/>
-          <w:szCs w:val="20"/>
-          <w:lang w:eastAsia="en-IN"/>
-        </w:rPr>
-        <w:t>scale_color_</w:t>
-      </w:r>
-      <w:proofErr w:type="gramStart"/>
-      <w:r>
-        <w:rPr>
-          <w:rFonts w:ascii="Courier New" w:eastAsia="Times New Roman" w:hAnsi="Courier New" w:cs="Courier New"/>
-          <w:sz w:val="20"/>
-          <w:szCs w:val="20"/>
-          <w:lang w:eastAsia="en-IN"/>
-        </w:rPr>
-        <w:t>identity</w:t>
-      </w:r>
-      <w:proofErr w:type="spellEnd"/>
-      <w:r>
-        <w:rPr>
-          <w:rFonts w:ascii="Courier New" w:eastAsia="Times New Roman" w:hAnsi="Courier New" w:cs="Courier New"/>
-          <w:sz w:val="20"/>
-          <w:szCs w:val="20"/>
-          <w:lang w:eastAsia="en-IN"/>
-        </w:rPr>
-        <w:t>(</w:t>
-      </w:r>
-      <w:proofErr w:type="gramEnd"/>
-      <w:r>
-        <w:rPr>
-          <w:rFonts w:ascii="Courier New" w:eastAsia="Times New Roman" w:hAnsi="Courier New" w:cs="Courier New"/>
-          <w:sz w:val="20"/>
-          <w:szCs w:val="20"/>
-          <w:lang w:eastAsia="en-IN"/>
-        </w:rPr>
-        <w:t>guide = FALSE) +</w:t>
+        <w:t xml:space="preserve">  scale_color_identity(guide = FALSE) +</w:t>
       </w:r>
     </w:p>
     <w:p>
@@ -14461,47 +10731,7 @@
           <w:szCs w:val="20"/>
           <w:lang w:eastAsia="en-IN"/>
         </w:rPr>
-        <w:t xml:space="preserve">  </w:t>
-      </w:r>
-      <w:proofErr w:type="spellStart"/>
-      <w:r>
-        <w:rPr>
-          <w:rFonts w:ascii="Courier New" w:eastAsia="Times New Roman" w:hAnsi="Courier New" w:cs="Courier New"/>
-          <w:sz w:val="20"/>
-          <w:szCs w:val="20"/>
-          <w:lang w:eastAsia="en-IN"/>
-        </w:rPr>
-        <w:t>scale_fill_</w:t>
-      </w:r>
-      <w:proofErr w:type="gramStart"/>
-      <w:r>
-        <w:rPr>
-          <w:rFonts w:ascii="Courier New" w:eastAsia="Times New Roman" w:hAnsi="Courier New" w:cs="Courier New"/>
-          <w:sz w:val="20"/>
-          <w:szCs w:val="20"/>
-          <w:lang w:eastAsia="en-IN"/>
-        </w:rPr>
-        <w:t>identity</w:t>
-      </w:r>
-      <w:proofErr w:type="spellEnd"/>
-      <w:r>
-        <w:rPr>
-          <w:rFonts w:ascii="Courier New" w:eastAsia="Times New Roman" w:hAnsi="Courier New" w:cs="Courier New"/>
-          <w:sz w:val="20"/>
-          <w:szCs w:val="20"/>
-          <w:lang w:eastAsia="en-IN"/>
-        </w:rPr>
-        <w:t>(</w:t>
-      </w:r>
-      <w:proofErr w:type="gramEnd"/>
-      <w:r>
-        <w:rPr>
-          <w:rFonts w:ascii="Courier New" w:eastAsia="Times New Roman" w:hAnsi="Courier New" w:cs="Courier New"/>
-          <w:sz w:val="20"/>
-          <w:szCs w:val="20"/>
-          <w:lang w:eastAsia="en-IN"/>
-        </w:rPr>
-        <w:t>guide = FALSE) +</w:t>
+        <w:t xml:space="preserve">  scale_fill_identity(guide = FALSE) +</w:t>
       </w:r>
     </w:p>
     <w:p>
@@ -14539,27 +10769,7 @@
           <w:szCs w:val="20"/>
           <w:lang w:eastAsia="en-IN"/>
         </w:rPr>
-        <w:t xml:space="preserve">  </w:t>
-      </w:r>
-      <w:proofErr w:type="gramStart"/>
-      <w:r>
-        <w:rPr>
-          <w:rFonts w:ascii="Courier New" w:eastAsia="Times New Roman" w:hAnsi="Courier New" w:cs="Courier New"/>
-          <w:sz w:val="20"/>
-          <w:szCs w:val="20"/>
-          <w:lang w:eastAsia="en-IN"/>
-        </w:rPr>
-        <w:t>labs(</w:t>
-      </w:r>
-      <w:proofErr w:type="gramEnd"/>
-      <w:r>
-        <w:rPr>
-          <w:rFonts w:ascii="Courier New" w:eastAsia="Times New Roman" w:hAnsi="Courier New" w:cs="Courier New"/>
-          <w:sz w:val="20"/>
-          <w:szCs w:val="20"/>
-          <w:lang w:eastAsia="en-IN"/>
-        </w:rPr>
-        <w:t xml:space="preserve">x="Proportion", y=NULL, </w:t>
+        <w:t xml:space="preserve">  labs(x="Proportion", y=NULL, </w:t>
       </w:r>
     </w:p>
     <w:p>
@@ -14635,38 +10845,7 @@
           <w:szCs w:val="20"/>
           <w:lang w:eastAsia="en-IN"/>
         </w:rPr>
-        <w:t xml:space="preserve">       subtitle=</w:t>
-      </w:r>
-      <w:proofErr w:type="spellStart"/>
-      <w:proofErr w:type="gramStart"/>
-      <w:r>
-        <w:rPr>
-          <w:rFonts w:ascii="Courier New" w:eastAsia="Times New Roman" w:hAnsi="Courier New" w:cs="Courier New"/>
-          <w:sz w:val="20"/>
-          <w:szCs w:val="20"/>
-          <w:lang w:eastAsia="en-IN"/>
-        </w:rPr>
-        <w:t>sprintf</w:t>
-      </w:r>
-      <w:proofErr w:type="spellEnd"/>
-      <w:r>
-        <w:rPr>
-          <w:rFonts w:ascii="Courier New" w:eastAsia="Times New Roman" w:hAnsi="Courier New" w:cs="Courier New"/>
-          <w:sz w:val="20"/>
-          <w:szCs w:val="20"/>
-          <w:lang w:eastAsia="en-IN"/>
-        </w:rPr>
-        <w:t>(</w:t>
-      </w:r>
-      <w:proofErr w:type="gramEnd"/>
-      <w:r>
-        <w:rPr>
-          <w:rFonts w:ascii="Courier New" w:eastAsia="Times New Roman" w:hAnsi="Courier New" w:cs="Courier New"/>
-          <w:sz w:val="20"/>
-          <w:szCs w:val="20"/>
-          <w:lang w:eastAsia="en-IN"/>
-        </w:rPr>
-        <w:t>"95%% Simultaneous Confidence Intervals, [N=%d]",</w:t>
+        <w:t xml:space="preserve">       subtitle=sprintf("95%% Simultaneous Confidence Intervals, [N=%d]",</w:t>
       </w:r>
     </w:p>
     <w:p>
@@ -14704,47 +10883,7 @@
           <w:szCs w:val="20"/>
           <w:lang w:eastAsia="en-IN"/>
         </w:rPr>
-        <w:t xml:space="preserve">                        sum(</w:t>
-      </w:r>
-      <w:proofErr w:type="spellStart"/>
-      <w:r>
-        <w:rPr>
-          <w:rFonts w:ascii="Courier New" w:eastAsia="Times New Roman" w:hAnsi="Courier New" w:cs="Courier New"/>
-          <w:sz w:val="20"/>
-          <w:szCs w:val="20"/>
-          <w:lang w:eastAsia="en-IN"/>
-        </w:rPr>
-        <w:t>mms$count</w:t>
-      </w:r>
-      <w:proofErr w:type="spellEnd"/>
-      <w:r>
-        <w:rPr>
-          <w:rFonts w:ascii="Courier New" w:eastAsia="Times New Roman" w:hAnsi="Courier New" w:cs="Courier New"/>
-          <w:sz w:val="20"/>
-          <w:szCs w:val="20"/>
-          <w:lang w:eastAsia="en-IN"/>
-        </w:rPr>
-        <w:t>)), caption=</w:t>
-      </w:r>
-      <w:proofErr w:type="spellStart"/>
-      <w:r>
-        <w:rPr>
-          <w:rFonts w:ascii="Courier New" w:eastAsia="Times New Roman" w:hAnsi="Courier New" w:cs="Courier New"/>
-          <w:sz w:val="20"/>
-          <w:szCs w:val="20"/>
-          <w:lang w:eastAsia="en-IN"/>
-        </w:rPr>
-        <w:t>cap_src</w:t>
-      </w:r>
-      <w:proofErr w:type="spellEnd"/>
-      <w:r>
-        <w:rPr>
-          <w:rFonts w:ascii="Courier New" w:eastAsia="Times New Roman" w:hAnsi="Courier New" w:cs="Courier New"/>
-          <w:sz w:val="20"/>
-          <w:szCs w:val="20"/>
-          <w:lang w:eastAsia="en-IN"/>
-        </w:rPr>
-        <w:t>) +</w:t>
+        <w:t xml:space="preserve">                        sum(mms$count)), caption=cap_src) +</w:t>
       </w:r>
     </w:p>
     <w:p>
@@ -14782,47 +10921,7 @@
           <w:szCs w:val="20"/>
           <w:lang w:eastAsia="en-IN"/>
         </w:rPr>
-        <w:t xml:space="preserve">  </w:t>
-      </w:r>
-      <w:proofErr w:type="spellStart"/>
-      <w:r>
-        <w:rPr>
-          <w:rFonts w:ascii="Courier New" w:eastAsia="Times New Roman" w:hAnsi="Courier New" w:cs="Courier New"/>
-          <w:sz w:val="20"/>
-          <w:szCs w:val="20"/>
-          <w:lang w:eastAsia="en-IN"/>
-        </w:rPr>
-        <w:t>theme_</w:t>
-      </w:r>
-      <w:proofErr w:type="gramStart"/>
-      <w:r>
-        <w:rPr>
-          <w:rFonts w:ascii="Courier New" w:eastAsia="Times New Roman" w:hAnsi="Courier New" w:cs="Courier New"/>
-          <w:sz w:val="20"/>
-          <w:szCs w:val="20"/>
-          <w:lang w:eastAsia="en-IN"/>
-        </w:rPr>
-        <w:t>bw</w:t>
-      </w:r>
-      <w:proofErr w:type="spellEnd"/>
-      <w:r>
-        <w:rPr>
-          <w:rFonts w:ascii="Courier New" w:eastAsia="Times New Roman" w:hAnsi="Courier New" w:cs="Courier New"/>
-          <w:sz w:val="20"/>
-          <w:szCs w:val="20"/>
-          <w:lang w:eastAsia="en-IN"/>
-        </w:rPr>
-        <w:t>(</w:t>
-      </w:r>
-      <w:proofErr w:type="gramEnd"/>
-      <w:r>
-        <w:rPr>
-          <w:rFonts w:ascii="Courier New" w:eastAsia="Times New Roman" w:hAnsi="Courier New" w:cs="Courier New"/>
-          <w:sz w:val="20"/>
-          <w:szCs w:val="20"/>
-          <w:lang w:eastAsia="en-IN"/>
-        </w:rPr>
-        <w:t>)</w:t>
+        <w:t xml:space="preserve">  theme_bw()</w:t>
       </w:r>
     </w:p>
     <w:p>
@@ -14861,7 +10960,7 @@
                     </pic:cNvPicPr>
                   </pic:nvPicPr>
                   <pic:blipFill>
-                    <a:blip r:embed="rId13">
+                    <a:blip r:embed="rId12">
                       <a:extLst>
                         <a:ext uri="{28A0092B-C50C-407E-A947-70E740481C1C}">
                           <a14:useLocalDpi xmlns:a14="http://schemas.microsoft.com/office/drawing/2010/main" val="0"/>
@@ -14978,25 +11077,14 @@
           <w:lang w:eastAsia="en-IN"/>
         </w:rPr>
       </w:pPr>
-      <w:proofErr w:type="gramStart"/>
-      <w:r>
-        <w:rPr>
-          <w:rFonts w:ascii="Times New Roman" w:eastAsia="Times New Roman" w:hAnsi="Times New Roman" w:cs="Times New Roman"/>
-          <w:sz w:val="20"/>
-          <w:szCs w:val="20"/>
-          <w:lang w:eastAsia="en-IN"/>
-        </w:rPr>
-        <w:t>So</w:t>
-      </w:r>
-      <w:proofErr w:type="gramEnd"/>
-      <w:r>
-        <w:rPr>
-          <w:rFonts w:ascii="Times New Roman" w:eastAsia="Times New Roman" w:hAnsi="Times New Roman" w:cs="Times New Roman"/>
-          <w:sz w:val="20"/>
-          <w:szCs w:val="20"/>
-          <w:lang w:eastAsia="en-IN"/>
-        </w:rPr>
-        <w:t xml:space="preserve"> as it turns out, Rick the original author at SAS was able to make</w:t>
+      <w:r>
+        <w:rPr>
+          <w:rFonts w:ascii="Times New Roman" w:eastAsia="Times New Roman" w:hAnsi="Times New Roman" w:cs="Times New Roman"/>
+          <w:sz w:val="20"/>
+          <w:szCs w:val="20"/>
+          <w:lang w:eastAsia="en-IN"/>
+        </w:rPr>
+        <w:t>So as it turns out, Rick the original author at SAS was able to make</w:t>
       </w:r>
       <w:r>
         <w:rPr>
@@ -15069,7 +11157,6 @@
         </w:rPr>
         <w:t xml:space="preserve">Let’s take the opportunity to take our new data and the </w:t>
       </w:r>
-      <w:proofErr w:type="spellStart"/>
       <w:r>
         <w:rPr>
           <w:rFonts w:ascii="Courier New" w:eastAsia="Times New Roman" w:hAnsi="Courier New" w:cs="Courier New"/>
@@ -15079,7 +11166,6 @@
         </w:rPr>
         <w:t>ggimage</w:t>
       </w:r>
-      <w:proofErr w:type="spellEnd"/>
       <w:r>
         <w:rPr>
           <w:rFonts w:ascii="Times New Roman" w:eastAsia="Times New Roman" w:hAnsi="Times New Roman" w:cs="Times New Roman"/>
@@ -15098,27 +11184,7 @@
           <w:lang w:eastAsia="en-IN"/>
         </w:rPr>
         <w:br/>
-        <w:t xml:space="preserve">carefully constructing the right commands to </w:t>
-      </w:r>
-      <w:proofErr w:type="spellStart"/>
-      <w:r>
-        <w:rPr>
-          <w:rFonts w:ascii="Times New Roman" w:eastAsia="Times New Roman" w:hAnsi="Times New Roman" w:cs="Times New Roman"/>
-          <w:sz w:val="20"/>
-          <w:szCs w:val="20"/>
-          <w:lang w:eastAsia="en-IN"/>
-        </w:rPr>
-        <w:t>ggplot</w:t>
-      </w:r>
-      <w:proofErr w:type="spellEnd"/>
-      <w:r>
-        <w:rPr>
-          <w:rFonts w:ascii="Times New Roman" w:eastAsia="Times New Roman" w:hAnsi="Times New Roman" w:cs="Times New Roman"/>
-          <w:sz w:val="20"/>
-          <w:szCs w:val="20"/>
-          <w:lang w:eastAsia="en-IN"/>
-        </w:rPr>
-        <w:t xml:space="preserve"> to make this</w:t>
+        <w:t>carefully constructing the right commands to ggplot to make this</w:t>
       </w:r>
       <w:r>
         <w:rPr>
@@ -15140,7 +11206,6 @@
         <w:br/>
         <w:t xml:space="preserve">expected proportions as </w:t>
       </w:r>
-      <w:proofErr w:type="spellStart"/>
       <w:r>
         <w:rPr>
           <w:rFonts w:ascii="Courier New" w:eastAsia="Times New Roman" w:hAnsi="Courier New" w:cs="Courier New"/>
@@ -15150,7 +11215,6 @@
         </w:rPr>
         <w:t>cleveland_prop</w:t>
       </w:r>
-      <w:proofErr w:type="spellEnd"/>
       <w:r>
         <w:rPr>
           <w:rFonts w:ascii="Times New Roman" w:eastAsia="Times New Roman" w:hAnsi="Times New Roman" w:cs="Times New Roman"/>
@@ -15168,27 +11232,7 @@
           <w:lang w:eastAsia="en-IN"/>
         </w:rPr>
         <w:br/>
-        <w:t xml:space="preserve">hasn’t changed which means our </w:t>
-      </w:r>
-      <w:proofErr w:type="gramStart"/>
-      <w:r>
-        <w:rPr>
-          <w:rFonts w:ascii="Times New Roman" w:eastAsia="Times New Roman" w:hAnsi="Times New Roman" w:cs="Times New Roman"/>
-          <w:sz w:val="20"/>
-          <w:szCs w:val="20"/>
-          <w:lang w:eastAsia="en-IN"/>
-        </w:rPr>
-        <w:t>CI’s</w:t>
-      </w:r>
-      <w:proofErr w:type="gramEnd"/>
-      <w:r>
-        <w:rPr>
-          <w:rFonts w:ascii="Times New Roman" w:eastAsia="Times New Roman" w:hAnsi="Times New Roman" w:cs="Times New Roman"/>
-          <w:sz w:val="20"/>
-          <w:szCs w:val="20"/>
-          <w:lang w:eastAsia="en-IN"/>
-        </w:rPr>
-        <w:t xml:space="preserve"> remain the same.</w:t>
+        <w:t>hasn’t changed which means our CI’s remain the same.</w:t>
       </w:r>
     </w:p>
     <w:p>
@@ -15219,26 +11263,14 @@
           <w:lang w:eastAsia="en-IN"/>
         </w:rPr>
       </w:pPr>
-      <w:proofErr w:type="spellStart"/>
-      <w:r>
-        <w:rPr>
-          <w:rFonts w:ascii="Courier New" w:eastAsia="Times New Roman" w:hAnsi="Courier New" w:cs="Courier New"/>
-          <w:sz w:val="20"/>
-          <w:szCs w:val="20"/>
-          <w:lang w:eastAsia="en-IN"/>
-        </w:rPr>
-        <w:lastRenderedPageBreak/>
-        <w:t>url_base</w:t>
-      </w:r>
-      <w:proofErr w:type="spellEnd"/>
-      <w:r>
-        <w:rPr>
-          <w:rFonts w:ascii="Courier New" w:eastAsia="Times New Roman" w:hAnsi="Courier New" w:cs="Courier New"/>
-          <w:sz w:val="20"/>
-          <w:szCs w:val="20"/>
-          <w:lang w:eastAsia="en-IN"/>
-        </w:rPr>
-        <w:t xml:space="preserve"> &lt;- "http://www.mms.com/Resources/img/" </w:t>
+      <w:r>
+        <w:rPr>
+          <w:rFonts w:ascii="Courier New" w:eastAsia="Times New Roman" w:hAnsi="Courier New" w:cs="Courier New"/>
+          <w:sz w:val="20"/>
+          <w:szCs w:val="20"/>
+          <w:lang w:eastAsia="en-IN"/>
+        </w:rPr>
+        <w:t xml:space="preserve">url_base &lt;- "http://www.mms.com/Resources/img/" </w:t>
       </w:r>
     </w:p>
     <w:p>
@@ -15343,118 +11375,7 @@
           <w:szCs w:val="20"/>
           <w:lang w:eastAsia="en-IN"/>
         </w:rPr>
-        <w:t xml:space="preserve">  </w:t>
-      </w:r>
-      <w:proofErr w:type="gramStart"/>
-      <w:r>
-        <w:rPr>
-          <w:rFonts w:ascii="Courier New" w:eastAsia="Times New Roman" w:hAnsi="Courier New" w:cs="Courier New"/>
-          <w:sz w:val="20"/>
-          <w:szCs w:val="20"/>
-          <w:lang w:eastAsia="en-IN"/>
-        </w:rPr>
-        <w:t>mutate(</w:t>
-      </w:r>
-      <w:proofErr w:type="spellStart"/>
-      <w:proofErr w:type="gramEnd"/>
-      <w:r>
-        <w:rPr>
-          <w:rFonts w:ascii="Courier New" w:eastAsia="Times New Roman" w:hAnsi="Courier New" w:cs="Courier New"/>
-          <w:sz w:val="20"/>
-          <w:szCs w:val="20"/>
-          <w:lang w:eastAsia="en-IN"/>
-        </w:rPr>
-        <w:t>imgs</w:t>
-      </w:r>
-      <w:proofErr w:type="spellEnd"/>
-      <w:r>
-        <w:rPr>
-          <w:rFonts w:ascii="Courier New" w:eastAsia="Times New Roman" w:hAnsi="Courier New" w:cs="Courier New"/>
-          <w:sz w:val="20"/>
-          <w:szCs w:val="20"/>
-          <w:lang w:eastAsia="en-IN"/>
-        </w:rPr>
-        <w:t>=</w:t>
-      </w:r>
-      <w:proofErr w:type="spellStart"/>
-      <w:r>
-        <w:rPr>
-          <w:rFonts w:ascii="Courier New" w:eastAsia="Times New Roman" w:hAnsi="Courier New" w:cs="Courier New"/>
-          <w:sz w:val="20"/>
-          <w:szCs w:val="20"/>
-          <w:lang w:eastAsia="en-IN"/>
-        </w:rPr>
-        <w:t>sprintf</w:t>
-      </w:r>
-      <w:proofErr w:type="spellEnd"/>
-      <w:r>
-        <w:rPr>
-          <w:rFonts w:ascii="Courier New" w:eastAsia="Times New Roman" w:hAnsi="Courier New" w:cs="Courier New"/>
-          <w:sz w:val="20"/>
-          <w:szCs w:val="20"/>
-          <w:lang w:eastAsia="en-IN"/>
-        </w:rPr>
-        <w:t>("%</w:t>
-      </w:r>
-      <w:proofErr w:type="spellStart"/>
-      <w:r>
-        <w:rPr>
-          <w:rFonts w:ascii="Courier New" w:eastAsia="Times New Roman" w:hAnsi="Courier New" w:cs="Courier New"/>
-          <w:sz w:val="20"/>
-          <w:szCs w:val="20"/>
-          <w:lang w:eastAsia="en-IN"/>
-        </w:rPr>
-        <w:t>s%s</w:t>
-      </w:r>
-      <w:proofErr w:type="spellEnd"/>
-      <w:r>
-        <w:rPr>
-          <w:rFonts w:ascii="Courier New" w:eastAsia="Times New Roman" w:hAnsi="Courier New" w:cs="Courier New"/>
-          <w:sz w:val="20"/>
-          <w:szCs w:val="20"/>
-          <w:lang w:eastAsia="en-IN"/>
-        </w:rPr>
-        <w:t xml:space="preserve">", </w:t>
-      </w:r>
-      <w:proofErr w:type="spellStart"/>
-      <w:r>
-        <w:rPr>
-          <w:rFonts w:ascii="Courier New" w:eastAsia="Times New Roman" w:hAnsi="Courier New" w:cs="Courier New"/>
-          <w:sz w:val="20"/>
-          <w:szCs w:val="20"/>
-          <w:lang w:eastAsia="en-IN"/>
-        </w:rPr>
-        <w:t>url_base</w:t>
-      </w:r>
-      <w:proofErr w:type="spellEnd"/>
-      <w:r>
-        <w:rPr>
-          <w:rFonts w:ascii="Courier New" w:eastAsia="Times New Roman" w:hAnsi="Courier New" w:cs="Courier New"/>
-          <w:sz w:val="20"/>
-          <w:szCs w:val="20"/>
-          <w:lang w:eastAsia="en-IN"/>
-        </w:rPr>
-        <w:t xml:space="preserve">, </w:t>
-      </w:r>
-      <w:proofErr w:type="spellStart"/>
-      <w:r>
-        <w:rPr>
-          <w:rFonts w:ascii="Courier New" w:eastAsia="Times New Roman" w:hAnsi="Courier New" w:cs="Courier New"/>
-          <w:sz w:val="20"/>
-          <w:szCs w:val="20"/>
-          <w:lang w:eastAsia="en-IN"/>
-        </w:rPr>
-        <w:t>imgs</w:t>
-      </w:r>
-      <w:proofErr w:type="spellEnd"/>
-      <w:r>
-        <w:rPr>
-          <w:rFonts w:ascii="Courier New" w:eastAsia="Times New Roman" w:hAnsi="Courier New" w:cs="Courier New"/>
-          <w:sz w:val="20"/>
-          <w:szCs w:val="20"/>
-          <w:lang w:eastAsia="en-IN"/>
-        </w:rPr>
-        <w:t xml:space="preserve">)) %&gt;% </w:t>
+        <w:t xml:space="preserve">  mutate(imgs=sprintf("%s%s", url_base, imgs)) %&gt;% </w:t>
       </w:r>
     </w:p>
     <w:p>
@@ -15492,38 +11413,8 @@
           <w:szCs w:val="20"/>
           <w:lang w:eastAsia="en-IN"/>
         </w:rPr>
-        <w:t xml:space="preserve">  </w:t>
-      </w:r>
-      <w:proofErr w:type="gramStart"/>
-      <w:r>
-        <w:rPr>
-          <w:rFonts w:ascii="Courier New" w:eastAsia="Times New Roman" w:hAnsi="Courier New" w:cs="Courier New"/>
-          <w:sz w:val="20"/>
-          <w:szCs w:val="20"/>
-          <w:lang w:eastAsia="en-IN"/>
-        </w:rPr>
-        <w:t>mutate(</w:t>
-      </w:r>
-      <w:proofErr w:type="spellStart"/>
-      <w:proofErr w:type="gramEnd"/>
-      <w:r>
-        <w:rPr>
-          <w:rFonts w:ascii="Courier New" w:eastAsia="Times New Roman" w:hAnsi="Courier New" w:cs="Courier New"/>
-          <w:sz w:val="20"/>
-          <w:szCs w:val="20"/>
-          <w:lang w:eastAsia="en-IN"/>
-        </w:rPr>
-        <w:t>cleveland_prop</w:t>
-      </w:r>
-      <w:proofErr w:type="spellEnd"/>
-      <w:r>
-        <w:rPr>
-          <w:rFonts w:ascii="Courier New" w:eastAsia="Times New Roman" w:hAnsi="Courier New" w:cs="Courier New"/>
-          <w:sz w:val="20"/>
-          <w:szCs w:val="20"/>
-          <w:lang w:eastAsia="en-IN"/>
-        </w:rPr>
-        <w:t xml:space="preserve">=c(0.131, 0.205, 0.135, 0.198, 0.207, 0.124)) %&gt;% </w:t>
+        <w:lastRenderedPageBreak/>
+        <w:t xml:space="preserve">  mutate(cleveland_prop=c(0.131, 0.205, 0.135, 0.198, 0.207, 0.124)) %&gt;% </w:t>
       </w:r>
     </w:p>
     <w:p>
@@ -15561,38 +11452,7 @@
           <w:szCs w:val="20"/>
           <w:lang w:eastAsia="en-IN"/>
         </w:rPr>
-        <w:t xml:space="preserve">  </w:t>
-      </w:r>
-      <w:proofErr w:type="spellStart"/>
-      <w:proofErr w:type="gramStart"/>
-      <w:r>
-        <w:rPr>
-          <w:rFonts w:ascii="Courier New" w:eastAsia="Times New Roman" w:hAnsi="Courier New" w:cs="Courier New"/>
-          <w:sz w:val="20"/>
-          <w:szCs w:val="20"/>
-          <w:lang w:eastAsia="en-IN"/>
-        </w:rPr>
-        <w:t>ggplot</w:t>
-      </w:r>
-      <w:proofErr w:type="spellEnd"/>
-      <w:r>
-        <w:rPr>
-          <w:rFonts w:ascii="Courier New" w:eastAsia="Times New Roman" w:hAnsi="Courier New" w:cs="Courier New"/>
-          <w:sz w:val="20"/>
-          <w:szCs w:val="20"/>
-          <w:lang w:eastAsia="en-IN"/>
-        </w:rPr>
-        <w:t>(</w:t>
-      </w:r>
-      <w:proofErr w:type="gramEnd"/>
-      <w:r>
-        <w:rPr>
-          <w:rFonts w:ascii="Courier New" w:eastAsia="Times New Roman" w:hAnsi="Courier New" w:cs="Courier New"/>
-          <w:sz w:val="20"/>
-          <w:szCs w:val="20"/>
-          <w:lang w:eastAsia="en-IN"/>
-        </w:rPr>
-        <w:t>) +</w:t>
+        <w:t xml:space="preserve">  ggplot() +</w:t>
       </w:r>
     </w:p>
     <w:p>
@@ -15630,138 +11490,7 @@
           <w:szCs w:val="20"/>
           <w:lang w:eastAsia="en-IN"/>
         </w:rPr>
-        <w:t xml:space="preserve">  </w:t>
-      </w:r>
-      <w:proofErr w:type="spellStart"/>
-      <w:r>
-        <w:rPr>
-          <w:rFonts w:ascii="Courier New" w:eastAsia="Times New Roman" w:hAnsi="Courier New" w:cs="Courier New"/>
-          <w:sz w:val="20"/>
-          <w:szCs w:val="20"/>
-          <w:lang w:eastAsia="en-IN"/>
-        </w:rPr>
-        <w:t>geom_</w:t>
-      </w:r>
-      <w:proofErr w:type="gramStart"/>
-      <w:r>
-        <w:rPr>
-          <w:rFonts w:ascii="Courier New" w:eastAsia="Times New Roman" w:hAnsi="Courier New" w:cs="Courier New"/>
-          <w:sz w:val="20"/>
-          <w:szCs w:val="20"/>
-          <w:lang w:eastAsia="en-IN"/>
-        </w:rPr>
-        <w:t>segment</w:t>
-      </w:r>
-      <w:proofErr w:type="spellEnd"/>
-      <w:r>
-        <w:rPr>
-          <w:rFonts w:ascii="Courier New" w:eastAsia="Times New Roman" w:hAnsi="Courier New" w:cs="Courier New"/>
-          <w:sz w:val="20"/>
-          <w:szCs w:val="20"/>
-          <w:lang w:eastAsia="en-IN"/>
-        </w:rPr>
-        <w:t>(</w:t>
-      </w:r>
-      <w:proofErr w:type="spellStart"/>
-      <w:proofErr w:type="gramEnd"/>
-      <w:r>
-        <w:rPr>
-          <w:rFonts w:ascii="Courier New" w:eastAsia="Times New Roman" w:hAnsi="Courier New" w:cs="Courier New"/>
-          <w:sz w:val="20"/>
-          <w:szCs w:val="20"/>
-          <w:lang w:eastAsia="en-IN"/>
-        </w:rPr>
-        <w:t>aes</w:t>
-      </w:r>
-      <w:proofErr w:type="spellEnd"/>
-      <w:r>
-        <w:rPr>
-          <w:rFonts w:ascii="Courier New" w:eastAsia="Times New Roman" w:hAnsi="Courier New" w:cs="Courier New"/>
-          <w:sz w:val="20"/>
-          <w:szCs w:val="20"/>
-          <w:lang w:eastAsia="en-IN"/>
-        </w:rPr>
-        <w:t>(x=</w:t>
-      </w:r>
-      <w:proofErr w:type="spellStart"/>
-      <w:r>
-        <w:rPr>
-          <w:rFonts w:ascii="Courier New" w:eastAsia="Times New Roman" w:hAnsi="Courier New" w:cs="Courier New"/>
-          <w:sz w:val="20"/>
-          <w:szCs w:val="20"/>
-          <w:lang w:eastAsia="en-IN"/>
-        </w:rPr>
-        <w:t>lower_limit</w:t>
-      </w:r>
-      <w:proofErr w:type="spellEnd"/>
-      <w:r>
-        <w:rPr>
-          <w:rFonts w:ascii="Courier New" w:eastAsia="Times New Roman" w:hAnsi="Courier New" w:cs="Courier New"/>
-          <w:sz w:val="20"/>
-          <w:szCs w:val="20"/>
-          <w:lang w:eastAsia="en-IN"/>
-        </w:rPr>
-        <w:t xml:space="preserve">, </w:t>
-      </w:r>
-      <w:proofErr w:type="spellStart"/>
-      <w:r>
-        <w:rPr>
-          <w:rFonts w:ascii="Courier New" w:eastAsia="Times New Roman" w:hAnsi="Courier New" w:cs="Courier New"/>
-          <w:sz w:val="20"/>
-          <w:szCs w:val="20"/>
-          <w:lang w:eastAsia="en-IN"/>
-        </w:rPr>
-        <w:t>xend</w:t>
-      </w:r>
-      <w:proofErr w:type="spellEnd"/>
-      <w:r>
-        <w:rPr>
-          <w:rFonts w:ascii="Courier New" w:eastAsia="Times New Roman" w:hAnsi="Courier New" w:cs="Courier New"/>
-          <w:sz w:val="20"/>
-          <w:szCs w:val="20"/>
-          <w:lang w:eastAsia="en-IN"/>
-        </w:rPr>
-        <w:t>=</w:t>
-      </w:r>
-      <w:proofErr w:type="spellStart"/>
-      <w:r>
-        <w:rPr>
-          <w:rFonts w:ascii="Courier New" w:eastAsia="Times New Roman" w:hAnsi="Courier New" w:cs="Courier New"/>
-          <w:sz w:val="20"/>
-          <w:szCs w:val="20"/>
-          <w:lang w:eastAsia="en-IN"/>
-        </w:rPr>
-        <w:t>upper_limit</w:t>
-      </w:r>
-      <w:proofErr w:type="spellEnd"/>
-      <w:r>
-        <w:rPr>
-          <w:rFonts w:ascii="Courier New" w:eastAsia="Times New Roman" w:hAnsi="Courier New" w:cs="Courier New"/>
-          <w:sz w:val="20"/>
-          <w:szCs w:val="20"/>
-          <w:lang w:eastAsia="en-IN"/>
-        </w:rPr>
-        <w:t>, y=</w:t>
-      </w:r>
-      <w:proofErr w:type="spellStart"/>
-      <w:r>
-        <w:rPr>
-          <w:rFonts w:ascii="Courier New" w:eastAsia="Times New Roman" w:hAnsi="Courier New" w:cs="Courier New"/>
-          <w:sz w:val="20"/>
-          <w:szCs w:val="20"/>
-          <w:lang w:eastAsia="en-IN"/>
-        </w:rPr>
-        <w:t>color_name</w:t>
-      </w:r>
-      <w:proofErr w:type="spellEnd"/>
-      <w:r>
-        <w:rPr>
-          <w:rFonts w:ascii="Courier New" w:eastAsia="Times New Roman" w:hAnsi="Courier New" w:cs="Courier New"/>
-          <w:sz w:val="20"/>
-          <w:szCs w:val="20"/>
-          <w:lang w:eastAsia="en-IN"/>
-        </w:rPr>
-        <w:t xml:space="preserve">, </w:t>
+        <w:t xml:space="preserve">  geom_segment(aes(x=lower_limit, xend=upper_limit, y=color_name, </w:t>
       </w:r>
     </w:p>
     <w:p>
@@ -15799,87 +11528,7 @@
           <w:szCs w:val="20"/>
           <w:lang w:eastAsia="en-IN"/>
         </w:rPr>
-        <w:t xml:space="preserve">                   </w:t>
-      </w:r>
-      <w:proofErr w:type="spellStart"/>
-      <w:r>
-        <w:rPr>
-          <w:rFonts w:ascii="Courier New" w:eastAsia="Times New Roman" w:hAnsi="Courier New" w:cs="Courier New"/>
-          <w:sz w:val="20"/>
-          <w:szCs w:val="20"/>
-          <w:lang w:eastAsia="en-IN"/>
-        </w:rPr>
-        <w:t>yend</w:t>
-      </w:r>
-      <w:proofErr w:type="spellEnd"/>
-      <w:r>
-        <w:rPr>
-          <w:rFonts w:ascii="Courier New" w:eastAsia="Times New Roman" w:hAnsi="Courier New" w:cs="Courier New"/>
-          <w:sz w:val="20"/>
-          <w:szCs w:val="20"/>
-          <w:lang w:eastAsia="en-IN"/>
-        </w:rPr>
-        <w:t>=</w:t>
-      </w:r>
-      <w:proofErr w:type="spellStart"/>
-      <w:r>
-        <w:rPr>
-          <w:rFonts w:ascii="Courier New" w:eastAsia="Times New Roman" w:hAnsi="Courier New" w:cs="Courier New"/>
-          <w:sz w:val="20"/>
-          <w:szCs w:val="20"/>
-          <w:lang w:eastAsia="en-IN"/>
-        </w:rPr>
-        <w:t>color_name</w:t>
-      </w:r>
-      <w:proofErr w:type="spellEnd"/>
-      <w:r>
-        <w:rPr>
-          <w:rFonts w:ascii="Courier New" w:eastAsia="Times New Roman" w:hAnsi="Courier New" w:cs="Courier New"/>
-          <w:sz w:val="20"/>
-          <w:szCs w:val="20"/>
-          <w:lang w:eastAsia="en-IN"/>
-        </w:rPr>
-        <w:t xml:space="preserve">, </w:t>
-      </w:r>
-      <w:proofErr w:type="spellStart"/>
-      <w:r>
-        <w:rPr>
-          <w:rFonts w:ascii="Courier New" w:eastAsia="Times New Roman" w:hAnsi="Courier New" w:cs="Courier New"/>
-          <w:sz w:val="20"/>
-          <w:szCs w:val="20"/>
-          <w:lang w:eastAsia="en-IN"/>
-        </w:rPr>
-        <w:t>color</w:t>
-      </w:r>
-      <w:proofErr w:type="spellEnd"/>
-      <w:r>
-        <w:rPr>
-          <w:rFonts w:ascii="Courier New" w:eastAsia="Times New Roman" w:hAnsi="Courier New" w:cs="Courier New"/>
-          <w:sz w:val="20"/>
-          <w:szCs w:val="20"/>
-          <w:lang w:eastAsia="en-IN"/>
-        </w:rPr>
-        <w:t>=</w:t>
-      </w:r>
-      <w:proofErr w:type="spellStart"/>
-      <w:r>
-        <w:rPr>
-          <w:rFonts w:ascii="Courier New" w:eastAsia="Times New Roman" w:hAnsi="Courier New" w:cs="Courier New"/>
-          <w:sz w:val="20"/>
-          <w:szCs w:val="20"/>
-          <w:lang w:eastAsia="en-IN"/>
-        </w:rPr>
-        <w:t>official_color</w:t>
-      </w:r>
-      <w:proofErr w:type="spellEnd"/>
-      <w:r>
-        <w:rPr>
-          <w:rFonts w:ascii="Courier New" w:eastAsia="Times New Roman" w:hAnsi="Courier New" w:cs="Courier New"/>
-          <w:sz w:val="20"/>
-          <w:szCs w:val="20"/>
-          <w:lang w:eastAsia="en-IN"/>
-        </w:rPr>
-        <w:t>), size=2) +</w:t>
+        <w:t xml:space="preserve">                   yend=color_name, color=official_color), size=2) +</w:t>
       </w:r>
     </w:p>
     <w:p>
@@ -15917,98 +11566,7 @@
           <w:szCs w:val="20"/>
           <w:lang w:eastAsia="en-IN"/>
         </w:rPr>
-        <w:t xml:space="preserve">  </w:t>
-      </w:r>
-      <w:proofErr w:type="spellStart"/>
-      <w:r>
-        <w:rPr>
-          <w:rFonts w:ascii="Courier New" w:eastAsia="Times New Roman" w:hAnsi="Courier New" w:cs="Courier New"/>
-          <w:sz w:val="20"/>
-          <w:szCs w:val="20"/>
-          <w:lang w:eastAsia="en-IN"/>
-        </w:rPr>
-        <w:t>geom_</w:t>
-      </w:r>
-      <w:proofErr w:type="gramStart"/>
-      <w:r>
-        <w:rPr>
-          <w:rFonts w:ascii="Courier New" w:eastAsia="Times New Roman" w:hAnsi="Courier New" w:cs="Courier New"/>
-          <w:sz w:val="20"/>
-          <w:szCs w:val="20"/>
-          <w:lang w:eastAsia="en-IN"/>
-        </w:rPr>
-        <w:t>image</w:t>
-      </w:r>
-      <w:proofErr w:type="spellEnd"/>
-      <w:r>
-        <w:rPr>
-          <w:rFonts w:ascii="Courier New" w:eastAsia="Times New Roman" w:hAnsi="Courier New" w:cs="Courier New"/>
-          <w:sz w:val="20"/>
-          <w:szCs w:val="20"/>
-          <w:lang w:eastAsia="en-IN"/>
-        </w:rPr>
-        <w:t>(</w:t>
-      </w:r>
-      <w:proofErr w:type="spellStart"/>
-      <w:proofErr w:type="gramEnd"/>
-      <w:r>
-        <w:rPr>
-          <w:rFonts w:ascii="Courier New" w:eastAsia="Times New Roman" w:hAnsi="Courier New" w:cs="Courier New"/>
-          <w:sz w:val="20"/>
-          <w:szCs w:val="20"/>
-          <w:lang w:eastAsia="en-IN"/>
-        </w:rPr>
-        <w:t>aes</w:t>
-      </w:r>
-      <w:proofErr w:type="spellEnd"/>
-      <w:r>
-        <w:rPr>
-          <w:rFonts w:ascii="Courier New" w:eastAsia="Times New Roman" w:hAnsi="Courier New" w:cs="Courier New"/>
-          <w:sz w:val="20"/>
-          <w:szCs w:val="20"/>
-          <w:lang w:eastAsia="en-IN"/>
-        </w:rPr>
-        <w:t xml:space="preserve">(prop, </w:t>
-      </w:r>
-      <w:proofErr w:type="spellStart"/>
-      <w:r>
-        <w:rPr>
-          <w:rFonts w:ascii="Courier New" w:eastAsia="Times New Roman" w:hAnsi="Courier New" w:cs="Courier New"/>
-          <w:sz w:val="20"/>
-          <w:szCs w:val="20"/>
-          <w:lang w:eastAsia="en-IN"/>
-        </w:rPr>
-        <w:t>color_name</w:t>
-      </w:r>
-      <w:proofErr w:type="spellEnd"/>
-      <w:r>
-        <w:rPr>
-          <w:rFonts w:ascii="Courier New" w:eastAsia="Times New Roman" w:hAnsi="Courier New" w:cs="Courier New"/>
-          <w:sz w:val="20"/>
-          <w:szCs w:val="20"/>
-          <w:lang w:eastAsia="en-IN"/>
-        </w:rPr>
-        <w:t>, image=</w:t>
-      </w:r>
-      <w:proofErr w:type="spellStart"/>
-      <w:r>
-        <w:rPr>
-          <w:rFonts w:ascii="Courier New" w:eastAsia="Times New Roman" w:hAnsi="Courier New" w:cs="Courier New"/>
-          <w:sz w:val="20"/>
-          <w:szCs w:val="20"/>
-          <w:lang w:eastAsia="en-IN"/>
-        </w:rPr>
-        <w:t>imgs</w:t>
-      </w:r>
-      <w:proofErr w:type="spellEnd"/>
-      <w:r>
-        <w:rPr>
-          <w:rFonts w:ascii="Courier New" w:eastAsia="Times New Roman" w:hAnsi="Courier New" w:cs="Courier New"/>
-          <w:sz w:val="20"/>
-          <w:szCs w:val="20"/>
-          <w:lang w:eastAsia="en-IN"/>
-        </w:rPr>
-        <w:t>),size=.10) +</w:t>
+        <w:t xml:space="preserve">  geom_image(aes(prop, color_name, image=imgs),size=.10) +</w:t>
       </w:r>
     </w:p>
     <w:p>
@@ -16046,138 +11604,7 @@
           <w:szCs w:val="20"/>
           <w:lang w:eastAsia="en-IN"/>
         </w:rPr>
-        <w:t xml:space="preserve">  </w:t>
-      </w:r>
-      <w:proofErr w:type="spellStart"/>
-      <w:r>
-        <w:rPr>
-          <w:rFonts w:ascii="Courier New" w:eastAsia="Times New Roman" w:hAnsi="Courier New" w:cs="Courier New"/>
-          <w:sz w:val="20"/>
-          <w:szCs w:val="20"/>
-          <w:lang w:eastAsia="en-IN"/>
-        </w:rPr>
-        <w:t>geom_</w:t>
-      </w:r>
-      <w:proofErr w:type="gramStart"/>
-      <w:r>
-        <w:rPr>
-          <w:rFonts w:ascii="Courier New" w:eastAsia="Times New Roman" w:hAnsi="Courier New" w:cs="Courier New"/>
-          <w:sz w:val="20"/>
-          <w:szCs w:val="20"/>
-          <w:lang w:eastAsia="en-IN"/>
-        </w:rPr>
-        <w:t>point</w:t>
-      </w:r>
-      <w:proofErr w:type="spellEnd"/>
-      <w:r>
-        <w:rPr>
-          <w:rFonts w:ascii="Courier New" w:eastAsia="Times New Roman" w:hAnsi="Courier New" w:cs="Courier New"/>
-          <w:sz w:val="20"/>
-          <w:szCs w:val="20"/>
-          <w:lang w:eastAsia="en-IN"/>
-        </w:rPr>
-        <w:t>(</w:t>
-      </w:r>
-      <w:proofErr w:type="spellStart"/>
-      <w:proofErr w:type="gramEnd"/>
-      <w:r>
-        <w:rPr>
-          <w:rFonts w:ascii="Courier New" w:eastAsia="Times New Roman" w:hAnsi="Courier New" w:cs="Courier New"/>
-          <w:sz w:val="20"/>
-          <w:szCs w:val="20"/>
-          <w:lang w:eastAsia="en-IN"/>
-        </w:rPr>
-        <w:t>aes</w:t>
-      </w:r>
-      <w:proofErr w:type="spellEnd"/>
-      <w:r>
-        <w:rPr>
-          <w:rFonts w:ascii="Courier New" w:eastAsia="Times New Roman" w:hAnsi="Courier New" w:cs="Courier New"/>
-          <w:sz w:val="20"/>
-          <w:szCs w:val="20"/>
-          <w:lang w:eastAsia="en-IN"/>
-        </w:rPr>
-        <w:t>(</w:t>
-      </w:r>
-      <w:proofErr w:type="spellStart"/>
-      <w:r>
-        <w:rPr>
-          <w:rFonts w:ascii="Courier New" w:eastAsia="Times New Roman" w:hAnsi="Courier New" w:cs="Courier New"/>
-          <w:sz w:val="20"/>
-          <w:szCs w:val="20"/>
-          <w:lang w:eastAsia="en-IN"/>
-        </w:rPr>
-        <w:t>cleveland_prop</w:t>
-      </w:r>
-      <w:proofErr w:type="spellEnd"/>
-      <w:r>
-        <w:rPr>
-          <w:rFonts w:ascii="Courier New" w:eastAsia="Times New Roman" w:hAnsi="Courier New" w:cs="Courier New"/>
-          <w:sz w:val="20"/>
-          <w:szCs w:val="20"/>
-          <w:lang w:eastAsia="en-IN"/>
-        </w:rPr>
-        <w:t xml:space="preserve">, </w:t>
-      </w:r>
-      <w:proofErr w:type="spellStart"/>
-      <w:r>
-        <w:rPr>
-          <w:rFonts w:ascii="Courier New" w:eastAsia="Times New Roman" w:hAnsi="Courier New" w:cs="Courier New"/>
-          <w:sz w:val="20"/>
-          <w:szCs w:val="20"/>
-          <w:lang w:eastAsia="en-IN"/>
-        </w:rPr>
-        <w:t>color_name</w:t>
-      </w:r>
-      <w:proofErr w:type="spellEnd"/>
-      <w:r>
-        <w:rPr>
-          <w:rFonts w:ascii="Courier New" w:eastAsia="Times New Roman" w:hAnsi="Courier New" w:cs="Courier New"/>
-          <w:sz w:val="20"/>
-          <w:szCs w:val="20"/>
-          <w:lang w:eastAsia="en-IN"/>
-        </w:rPr>
-        <w:t xml:space="preserve">, </w:t>
-      </w:r>
-      <w:proofErr w:type="spellStart"/>
-      <w:r>
-        <w:rPr>
-          <w:rFonts w:ascii="Courier New" w:eastAsia="Times New Roman" w:hAnsi="Courier New" w:cs="Courier New"/>
-          <w:sz w:val="20"/>
-          <w:szCs w:val="20"/>
-          <w:lang w:eastAsia="en-IN"/>
-        </w:rPr>
-        <w:t>color</w:t>
-      </w:r>
-      <w:proofErr w:type="spellEnd"/>
-      <w:r>
-        <w:rPr>
-          <w:rFonts w:ascii="Courier New" w:eastAsia="Times New Roman" w:hAnsi="Courier New" w:cs="Courier New"/>
-          <w:sz w:val="20"/>
-          <w:szCs w:val="20"/>
-          <w:lang w:eastAsia="en-IN"/>
-        </w:rPr>
-        <w:t>=</w:t>
-      </w:r>
-      <w:proofErr w:type="spellStart"/>
-      <w:r>
-        <w:rPr>
-          <w:rFonts w:ascii="Courier New" w:eastAsia="Times New Roman" w:hAnsi="Courier New" w:cs="Courier New"/>
-          <w:sz w:val="20"/>
-          <w:szCs w:val="20"/>
-          <w:lang w:eastAsia="en-IN"/>
-        </w:rPr>
-        <w:t>official_color</w:t>
-      </w:r>
-      <w:proofErr w:type="spellEnd"/>
-      <w:r>
-        <w:rPr>
-          <w:rFonts w:ascii="Courier New" w:eastAsia="Times New Roman" w:hAnsi="Courier New" w:cs="Courier New"/>
-          <w:sz w:val="20"/>
-          <w:szCs w:val="20"/>
-          <w:lang w:eastAsia="en-IN"/>
-        </w:rPr>
-        <w:t>),</w:t>
+        <w:t xml:space="preserve">  geom_point(aes(cleveland_prop, color_name, color=official_color),</w:t>
       </w:r>
     </w:p>
     <w:p>
@@ -16253,47 +11680,7 @@
           <w:szCs w:val="20"/>
           <w:lang w:eastAsia="en-IN"/>
         </w:rPr>
-        <w:t xml:space="preserve">  </w:t>
-      </w:r>
-      <w:proofErr w:type="spellStart"/>
-      <w:r>
-        <w:rPr>
-          <w:rFonts w:ascii="Courier New" w:eastAsia="Times New Roman" w:hAnsi="Courier New" w:cs="Courier New"/>
-          <w:sz w:val="20"/>
-          <w:szCs w:val="20"/>
-          <w:lang w:eastAsia="en-IN"/>
-        </w:rPr>
-        <w:t>scale_x_</w:t>
-      </w:r>
-      <w:proofErr w:type="gramStart"/>
-      <w:r>
-        <w:rPr>
-          <w:rFonts w:ascii="Courier New" w:eastAsia="Times New Roman" w:hAnsi="Courier New" w:cs="Courier New"/>
-          <w:sz w:val="20"/>
-          <w:szCs w:val="20"/>
-          <w:lang w:eastAsia="en-IN"/>
-        </w:rPr>
-        <w:t>percent</w:t>
-      </w:r>
-      <w:proofErr w:type="spellEnd"/>
-      <w:r>
-        <w:rPr>
-          <w:rFonts w:ascii="Courier New" w:eastAsia="Times New Roman" w:hAnsi="Courier New" w:cs="Courier New"/>
-          <w:sz w:val="20"/>
-          <w:szCs w:val="20"/>
-          <w:lang w:eastAsia="en-IN"/>
-        </w:rPr>
-        <w:t>(</w:t>
-      </w:r>
-      <w:proofErr w:type="gramEnd"/>
-      <w:r>
-        <w:rPr>
-          <w:rFonts w:ascii="Courier New" w:eastAsia="Times New Roman" w:hAnsi="Courier New" w:cs="Courier New"/>
-          <w:sz w:val="20"/>
-          <w:szCs w:val="20"/>
-          <w:lang w:eastAsia="en-IN"/>
-        </w:rPr>
-        <w:t>limits=c(0.095, 0.25)) +</w:t>
+        <w:t xml:space="preserve">  scale_x_percent(limits=c(0.095, 0.25)) +</w:t>
       </w:r>
     </w:p>
     <w:p>
@@ -16331,47 +11718,7 @@
           <w:szCs w:val="20"/>
           <w:lang w:eastAsia="en-IN"/>
         </w:rPr>
-        <w:t xml:space="preserve">  </w:t>
-      </w:r>
-      <w:proofErr w:type="spellStart"/>
-      <w:r>
-        <w:rPr>
-          <w:rFonts w:ascii="Courier New" w:eastAsia="Times New Roman" w:hAnsi="Courier New" w:cs="Courier New"/>
-          <w:sz w:val="20"/>
-          <w:szCs w:val="20"/>
-          <w:lang w:eastAsia="en-IN"/>
-        </w:rPr>
-        <w:t>scale_color_</w:t>
-      </w:r>
-      <w:proofErr w:type="gramStart"/>
-      <w:r>
-        <w:rPr>
-          <w:rFonts w:ascii="Courier New" w:eastAsia="Times New Roman" w:hAnsi="Courier New" w:cs="Courier New"/>
-          <w:sz w:val="20"/>
-          <w:szCs w:val="20"/>
-          <w:lang w:eastAsia="en-IN"/>
-        </w:rPr>
-        <w:t>identity</w:t>
-      </w:r>
-      <w:proofErr w:type="spellEnd"/>
-      <w:r>
-        <w:rPr>
-          <w:rFonts w:ascii="Courier New" w:eastAsia="Times New Roman" w:hAnsi="Courier New" w:cs="Courier New"/>
-          <w:sz w:val="20"/>
-          <w:szCs w:val="20"/>
-          <w:lang w:eastAsia="en-IN"/>
-        </w:rPr>
-        <w:t>(</w:t>
-      </w:r>
-      <w:proofErr w:type="gramEnd"/>
-      <w:r>
-        <w:rPr>
-          <w:rFonts w:ascii="Courier New" w:eastAsia="Times New Roman" w:hAnsi="Courier New" w:cs="Courier New"/>
-          <w:sz w:val="20"/>
-          <w:szCs w:val="20"/>
-          <w:lang w:eastAsia="en-IN"/>
-        </w:rPr>
-        <w:t>guide = FALSE) +</w:t>
+        <w:t xml:space="preserve">  scale_color_identity(guide = FALSE) +</w:t>
       </w:r>
     </w:p>
     <w:p>
@@ -16409,47 +11756,7 @@
           <w:szCs w:val="20"/>
           <w:lang w:eastAsia="en-IN"/>
         </w:rPr>
-        <w:t xml:space="preserve">  </w:t>
-      </w:r>
-      <w:proofErr w:type="spellStart"/>
-      <w:r>
-        <w:rPr>
-          <w:rFonts w:ascii="Courier New" w:eastAsia="Times New Roman" w:hAnsi="Courier New" w:cs="Courier New"/>
-          <w:sz w:val="20"/>
-          <w:szCs w:val="20"/>
-          <w:lang w:eastAsia="en-IN"/>
-        </w:rPr>
-        <w:t>scale_fill_</w:t>
-      </w:r>
-      <w:proofErr w:type="gramStart"/>
-      <w:r>
-        <w:rPr>
-          <w:rFonts w:ascii="Courier New" w:eastAsia="Times New Roman" w:hAnsi="Courier New" w:cs="Courier New"/>
-          <w:sz w:val="20"/>
-          <w:szCs w:val="20"/>
-          <w:lang w:eastAsia="en-IN"/>
-        </w:rPr>
-        <w:t>identity</w:t>
-      </w:r>
-      <w:proofErr w:type="spellEnd"/>
-      <w:r>
-        <w:rPr>
-          <w:rFonts w:ascii="Courier New" w:eastAsia="Times New Roman" w:hAnsi="Courier New" w:cs="Courier New"/>
-          <w:sz w:val="20"/>
-          <w:szCs w:val="20"/>
-          <w:lang w:eastAsia="en-IN"/>
-        </w:rPr>
-        <w:t>(</w:t>
-      </w:r>
-      <w:proofErr w:type="gramEnd"/>
-      <w:r>
-        <w:rPr>
-          <w:rFonts w:ascii="Courier New" w:eastAsia="Times New Roman" w:hAnsi="Courier New" w:cs="Courier New"/>
-          <w:sz w:val="20"/>
-          <w:szCs w:val="20"/>
-          <w:lang w:eastAsia="en-IN"/>
-        </w:rPr>
-        <w:t>guide = FALSE) +</w:t>
+        <w:t xml:space="preserve">  scale_fill_identity(guide = FALSE) +</w:t>
       </w:r>
     </w:p>
     <w:p>
@@ -16487,27 +11794,7 @@
           <w:szCs w:val="20"/>
           <w:lang w:eastAsia="en-IN"/>
         </w:rPr>
-        <w:t xml:space="preserve">  </w:t>
-      </w:r>
-      <w:proofErr w:type="gramStart"/>
-      <w:r>
-        <w:rPr>
-          <w:rFonts w:ascii="Courier New" w:eastAsia="Times New Roman" w:hAnsi="Courier New" w:cs="Courier New"/>
-          <w:sz w:val="20"/>
-          <w:szCs w:val="20"/>
-          <w:lang w:eastAsia="en-IN"/>
-        </w:rPr>
-        <w:t>labs(</w:t>
-      </w:r>
-      <w:proofErr w:type="gramEnd"/>
-      <w:r>
-        <w:rPr>
-          <w:rFonts w:ascii="Courier New" w:eastAsia="Times New Roman" w:hAnsi="Courier New" w:cs="Courier New"/>
-          <w:sz w:val="20"/>
-          <w:szCs w:val="20"/>
-          <w:lang w:eastAsia="en-IN"/>
-        </w:rPr>
-        <w:t xml:space="preserve">x="Proportion", y=NULL, </w:t>
+        <w:t xml:space="preserve">  labs(x="Proportion", y=NULL, </w:t>
       </w:r>
     </w:p>
     <w:p>
@@ -16583,38 +11870,7 @@
           <w:szCs w:val="20"/>
           <w:lang w:eastAsia="en-IN"/>
         </w:rPr>
-        <w:t xml:space="preserve">       subtitle=</w:t>
-      </w:r>
-      <w:proofErr w:type="spellStart"/>
-      <w:proofErr w:type="gramStart"/>
-      <w:r>
-        <w:rPr>
-          <w:rFonts w:ascii="Courier New" w:eastAsia="Times New Roman" w:hAnsi="Courier New" w:cs="Courier New"/>
-          <w:sz w:val="20"/>
-          <w:szCs w:val="20"/>
-          <w:lang w:eastAsia="en-IN"/>
-        </w:rPr>
-        <w:t>sprintf</w:t>
-      </w:r>
-      <w:proofErr w:type="spellEnd"/>
-      <w:r>
-        <w:rPr>
-          <w:rFonts w:ascii="Courier New" w:eastAsia="Times New Roman" w:hAnsi="Courier New" w:cs="Courier New"/>
-          <w:sz w:val="20"/>
-          <w:szCs w:val="20"/>
-          <w:lang w:eastAsia="en-IN"/>
-        </w:rPr>
-        <w:t>(</w:t>
-      </w:r>
-      <w:proofErr w:type="gramEnd"/>
-      <w:r>
-        <w:rPr>
-          <w:rFonts w:ascii="Courier New" w:eastAsia="Times New Roman" w:hAnsi="Courier New" w:cs="Courier New"/>
-          <w:sz w:val="20"/>
-          <w:szCs w:val="20"/>
-          <w:lang w:eastAsia="en-IN"/>
-        </w:rPr>
-        <w:t>"95%% Simultaneous Confidence Intervals, [N=%d]",</w:t>
+        <w:t xml:space="preserve">       subtitle=sprintf("95%% Simultaneous Confidence Intervals, [N=%d]",</w:t>
       </w:r>
     </w:p>
     <w:p>
@@ -16652,47 +11908,7 @@
           <w:szCs w:val="20"/>
           <w:lang w:eastAsia="en-IN"/>
         </w:rPr>
-        <w:t xml:space="preserve">                        sum(</w:t>
-      </w:r>
-      <w:proofErr w:type="spellStart"/>
-      <w:r>
-        <w:rPr>
-          <w:rFonts w:ascii="Courier New" w:eastAsia="Times New Roman" w:hAnsi="Courier New" w:cs="Courier New"/>
-          <w:sz w:val="20"/>
-          <w:szCs w:val="20"/>
-          <w:lang w:eastAsia="en-IN"/>
-        </w:rPr>
-        <w:t>mms$count</w:t>
-      </w:r>
-      <w:proofErr w:type="spellEnd"/>
-      <w:r>
-        <w:rPr>
-          <w:rFonts w:ascii="Courier New" w:eastAsia="Times New Roman" w:hAnsi="Courier New" w:cs="Courier New"/>
-          <w:sz w:val="20"/>
-          <w:szCs w:val="20"/>
-          <w:lang w:eastAsia="en-IN"/>
-        </w:rPr>
-        <w:t>)), caption=</w:t>
-      </w:r>
-      <w:proofErr w:type="spellStart"/>
-      <w:r>
-        <w:rPr>
-          <w:rFonts w:ascii="Courier New" w:eastAsia="Times New Roman" w:hAnsi="Courier New" w:cs="Courier New"/>
-          <w:sz w:val="20"/>
-          <w:szCs w:val="20"/>
-          <w:lang w:eastAsia="en-IN"/>
-        </w:rPr>
-        <w:t>cap_src</w:t>
-      </w:r>
-      <w:proofErr w:type="spellEnd"/>
-      <w:r>
-        <w:rPr>
-          <w:rFonts w:ascii="Courier New" w:eastAsia="Times New Roman" w:hAnsi="Courier New" w:cs="Courier New"/>
-          <w:sz w:val="20"/>
-          <w:szCs w:val="20"/>
-          <w:lang w:eastAsia="en-IN"/>
-        </w:rPr>
-        <w:t>) +</w:t>
+        <w:t xml:space="preserve">                        sum(mms$count)), caption=cap_src) +</w:t>
       </w:r>
     </w:p>
     <w:p>
@@ -16730,47 +11946,7 @@
           <w:szCs w:val="20"/>
           <w:lang w:eastAsia="en-IN"/>
         </w:rPr>
-        <w:t xml:space="preserve">  </w:t>
-      </w:r>
-      <w:proofErr w:type="spellStart"/>
-      <w:r>
-        <w:rPr>
-          <w:rFonts w:ascii="Courier New" w:eastAsia="Times New Roman" w:hAnsi="Courier New" w:cs="Courier New"/>
-          <w:sz w:val="20"/>
-          <w:szCs w:val="20"/>
-          <w:lang w:eastAsia="en-IN"/>
-        </w:rPr>
-        <w:t>theme_</w:t>
-      </w:r>
-      <w:proofErr w:type="gramStart"/>
-      <w:r>
-        <w:rPr>
-          <w:rFonts w:ascii="Courier New" w:eastAsia="Times New Roman" w:hAnsi="Courier New" w:cs="Courier New"/>
-          <w:sz w:val="20"/>
-          <w:szCs w:val="20"/>
-          <w:lang w:eastAsia="en-IN"/>
-        </w:rPr>
-        <w:t>bw</w:t>
-      </w:r>
-      <w:proofErr w:type="spellEnd"/>
-      <w:r>
-        <w:rPr>
-          <w:rFonts w:ascii="Courier New" w:eastAsia="Times New Roman" w:hAnsi="Courier New" w:cs="Courier New"/>
-          <w:sz w:val="20"/>
-          <w:szCs w:val="20"/>
-          <w:lang w:eastAsia="en-IN"/>
-        </w:rPr>
-        <w:t>(</w:t>
-      </w:r>
-      <w:proofErr w:type="gramEnd"/>
-      <w:r>
-        <w:rPr>
-          <w:rFonts w:ascii="Courier New" w:eastAsia="Times New Roman" w:hAnsi="Courier New" w:cs="Courier New"/>
-          <w:sz w:val="20"/>
-          <w:szCs w:val="20"/>
-          <w:lang w:eastAsia="en-IN"/>
-        </w:rPr>
-        <w:t>)</w:t>
+        <w:t xml:space="preserve">  theme_bw()</w:t>
       </w:r>
     </w:p>
     <w:p>
@@ -16809,7 +11985,7 @@
                     </pic:cNvPicPr>
                   </pic:nvPicPr>
                   <pic:blipFill>
-                    <a:blip r:embed="rId14">
+                    <a:blip r:embed="rId13">
                       <a:extLst>
                         <a:ext uri="{28A0092B-C50C-407E-A947-70E740481C1C}">
                           <a14:useLocalDpi xmlns:a14="http://schemas.microsoft.com/office/drawing/2010/main" val="0"/>
@@ -16851,27 +12027,15 @@
           <w:lang w:eastAsia="en-IN"/>
         </w:rPr>
       </w:pPr>
-      <w:proofErr w:type="gramStart"/>
-      <w:r>
-        <w:rPr>
-          <w:rFonts w:ascii="Times New Roman" w:eastAsia="Times New Roman" w:hAnsi="Times New Roman" w:cs="Times New Roman"/>
-          <w:sz w:val="20"/>
-          <w:szCs w:val="20"/>
-          <w:lang w:eastAsia="en-IN"/>
-        </w:rPr>
-        <w:t>Certainly</w:t>
-      </w:r>
-      <w:proofErr w:type="gramEnd"/>
-      <w:r>
-        <w:rPr>
-          <w:rFonts w:ascii="Times New Roman" w:eastAsia="Times New Roman" w:hAnsi="Times New Roman" w:cs="Times New Roman"/>
-          <w:sz w:val="20"/>
-          <w:szCs w:val="20"/>
-          <w:lang w:eastAsia="en-IN"/>
-        </w:rPr>
-        <w:t xml:space="preserve"> a more intriguing graphic now that we let </w:t>
-      </w:r>
-      <w:proofErr w:type="spellStart"/>
+      <w:r>
+        <w:rPr>
+          <w:rFonts w:ascii="Times New Roman" w:eastAsia="Times New Roman" w:hAnsi="Times New Roman" w:cs="Times New Roman"/>
+          <w:sz w:val="20"/>
+          <w:szCs w:val="20"/>
+          <w:lang w:eastAsia="en-IN"/>
+        </w:rPr>
+        <w:t xml:space="preserve">Certainly a more intriguing graphic now that we let </w:t>
+      </w:r>
       <w:r>
         <w:rPr>
           <w:rFonts w:ascii="Courier New" w:eastAsia="Times New Roman" w:hAnsi="Courier New" w:cs="Courier New"/>
@@ -16881,7 +12045,6 @@
         </w:rPr>
         <w:t>ggimage</w:t>
       </w:r>
-      <w:proofErr w:type="spellEnd"/>
       <w:r>
         <w:rPr>
           <w:rFonts w:ascii="Times New Roman" w:eastAsia="Times New Roman" w:hAnsi="Times New Roman" w:cs="Times New Roman"/>

--- a/Fun with M&M’s – April 3, 2018.docx
+++ b/Fun with M&M’s – April 3, 2018.docx
@@ -248,200 +248,6 @@
           <w:lang w:eastAsia="en-IN"/>
         </w:rPr>
         <w:t>Background and credits</w:t>
-      </w:r>
-    </w:p>
-    <w:p>
-      <w:pPr>
-        <w:spacing w:before="100" w:beforeAutospacing="1" w:after="100" w:afterAutospacing="1" w:line="240" w:lineRule="auto"/>
-        <w:rPr>
-          <w:rFonts w:ascii="Times New Roman" w:eastAsia="Times New Roman" w:hAnsi="Times New Roman" w:cs="Times New Roman"/>
-          <w:sz w:val="20"/>
-          <w:szCs w:val="20"/>
-          <w:lang w:eastAsia="en-IN"/>
-        </w:rPr>
-      </w:pPr>
-      <w:r>
-        <w:rPr>
-          <w:rFonts w:ascii="Times New Roman" w:eastAsia="Times New Roman" w:hAnsi="Times New Roman" w:cs="Times New Roman"/>
-          <w:sz w:val="20"/>
-          <w:szCs w:val="20"/>
-          <w:lang w:eastAsia="en-IN"/>
-        </w:rPr>
-        <w:t xml:space="preserve">See this </w:t>
-      </w:r>
-      <w:hyperlink r:id="rId4" w:tgtFrame="_blank" w:history="1">
-        <w:r>
-          <w:rPr>
-            <w:rFonts w:ascii="Times New Roman" w:eastAsia="Times New Roman" w:hAnsi="Times New Roman" w:cs="Times New Roman"/>
-            <w:color w:val="0000FF"/>
-            <w:sz w:val="20"/>
-            <w:szCs w:val="20"/>
-            <w:u w:val="single"/>
-            <w:lang w:eastAsia="en-IN"/>
-          </w:rPr>
-          <w:t>blog post by Rick</w:t>
-        </w:r>
-        <w:r>
-          <w:rPr>
-            <w:rFonts w:ascii="Times New Roman" w:eastAsia="Times New Roman" w:hAnsi="Times New Roman" w:cs="Times New Roman"/>
-            <w:color w:val="0000FF"/>
-            <w:sz w:val="20"/>
-            <w:szCs w:val="20"/>
-            <w:u w:val="single"/>
-            <w:lang w:eastAsia="en-IN"/>
-          </w:rPr>
-          <w:br/>
-          <w:t>Wicklin</w:t>
-        </w:r>
-      </w:hyperlink>
-      <w:r>
-        <w:rPr>
-          <w:rFonts w:ascii="Times New Roman" w:eastAsia="Times New Roman" w:hAnsi="Times New Roman" w:cs="Times New Roman"/>
-          <w:sz w:val="20"/>
-          <w:szCs w:val="20"/>
-          <w:lang w:eastAsia="en-IN"/>
-        </w:rPr>
-        <w:br/>
-        <w:t>for the full background story. This posting is simply an attempt to do</w:t>
-      </w:r>
-      <w:r>
-        <w:rPr>
-          <w:rFonts w:ascii="Times New Roman" w:eastAsia="Times New Roman" w:hAnsi="Times New Roman" w:cs="Times New Roman"/>
-          <w:sz w:val="20"/>
-          <w:szCs w:val="20"/>
-          <w:lang w:eastAsia="en-IN"/>
-        </w:rPr>
-        <w:br/>
-        <w:t xml:space="preserve">the same sort of analysis in </w:t>
-      </w:r>
-      <w:r>
-        <w:rPr>
-          <w:rFonts w:ascii="Courier New" w:eastAsia="Times New Roman" w:hAnsi="Courier New" w:cs="Courier New"/>
-          <w:sz w:val="20"/>
-          <w:szCs w:val="20"/>
-          <w:lang w:eastAsia="en-IN"/>
-        </w:rPr>
-        <w:t>R</w:t>
-      </w:r>
-      <w:r>
-        <w:rPr>
-          <w:rFonts w:ascii="Times New Roman" w:eastAsia="Times New Roman" w:hAnsi="Times New Roman" w:cs="Times New Roman"/>
-          <w:sz w:val="20"/>
-          <w:szCs w:val="20"/>
-          <w:lang w:eastAsia="en-IN"/>
-        </w:rPr>
-        <w:t xml:space="preserve">. It is an expansion of work that </w:t>
-      </w:r>
-      <w:hyperlink r:id="rId5" w:tgtFrame="_blank" w:history="1">
-        <w:r>
-          <w:rPr>
-            <w:rFonts w:ascii="Times New Roman" w:eastAsia="Times New Roman" w:hAnsi="Times New Roman" w:cs="Times New Roman"/>
-            <w:color w:val="0000FF"/>
-            <w:sz w:val="20"/>
-            <w:szCs w:val="20"/>
-            <w:u w:val="single"/>
-            <w:lang w:eastAsia="en-IN"/>
-          </w:rPr>
-          <w:t>Bob</w:t>
-        </w:r>
-        <w:r>
-          <w:rPr>
-            <w:rFonts w:ascii="Times New Roman" w:eastAsia="Times New Roman" w:hAnsi="Times New Roman" w:cs="Times New Roman"/>
-            <w:color w:val="0000FF"/>
-            <w:sz w:val="20"/>
-            <w:szCs w:val="20"/>
-            <w:u w:val="single"/>
-            <w:lang w:eastAsia="en-IN"/>
-          </w:rPr>
-          <w:br/>
-          <w:t xml:space="preserve">Rudis did on </w:t>
-        </w:r>
-        <w:r>
-          <w:rPr>
-            <w:rFonts w:ascii="Courier New" w:eastAsia="Times New Roman" w:hAnsi="Courier New" w:cs="Courier New"/>
-            <w:color w:val="0000FF"/>
-            <w:sz w:val="20"/>
-            <w:szCs w:val="20"/>
-            <w:u w:val="single"/>
-            <w:lang w:eastAsia="en-IN"/>
-          </w:rPr>
-          <w:t>RPubs</w:t>
-        </w:r>
-        <w:r>
-          <w:rPr>
-            <w:rFonts w:ascii="Times New Roman" w:eastAsia="Times New Roman" w:hAnsi="Times New Roman" w:cs="Times New Roman"/>
-            <w:color w:val="0000FF"/>
-            <w:sz w:val="20"/>
-            <w:szCs w:val="20"/>
-            <w:u w:val="single"/>
-            <w:lang w:eastAsia="en-IN"/>
-          </w:rPr>
-          <w:t>.</w:t>
-        </w:r>
-      </w:hyperlink>
-    </w:p>
-    <w:p>
-      <w:pPr>
-        <w:spacing w:before="100" w:beforeAutospacing="1" w:after="100" w:afterAutospacing="1" w:line="240" w:lineRule="auto"/>
-        <w:rPr>
-          <w:rFonts w:ascii="Times New Roman" w:eastAsia="Times New Roman" w:hAnsi="Times New Roman" w:cs="Times New Roman"/>
-          <w:sz w:val="20"/>
-          <w:szCs w:val="20"/>
-          <w:lang w:eastAsia="en-IN"/>
-        </w:rPr>
-      </w:pPr>
-      <w:r>
-        <w:rPr>
-          <w:rFonts w:ascii="Times New Roman" w:eastAsia="Times New Roman" w:hAnsi="Times New Roman" w:cs="Times New Roman"/>
-          <w:sz w:val="20"/>
-          <w:szCs w:val="20"/>
-          <w:lang w:eastAsia="en-IN"/>
-        </w:rPr>
-        <w:t xml:space="preserve">Let’s load the required R packages. See </w:t>
-      </w:r>
-      <w:hyperlink r:id="rId6" w:tgtFrame="_blank" w:history="1">
-        <w:r>
-          <w:rPr>
-            <w:rFonts w:ascii="Times New Roman" w:eastAsia="Times New Roman" w:hAnsi="Times New Roman" w:cs="Times New Roman"/>
-            <w:color w:val="0000FF"/>
-            <w:sz w:val="20"/>
-            <w:szCs w:val="20"/>
-            <w:u w:val="single"/>
-            <w:lang w:eastAsia="en-IN"/>
-          </w:rPr>
-          <w:t>Bob Rudis’ Github</w:t>
-        </w:r>
-        <w:r>
-          <w:rPr>
-            <w:rFonts w:ascii="Times New Roman" w:eastAsia="Times New Roman" w:hAnsi="Times New Roman" w:cs="Times New Roman"/>
-            <w:color w:val="0000FF"/>
-            <w:sz w:val="20"/>
-            <w:szCs w:val="20"/>
-            <w:u w:val="single"/>
-            <w:lang w:eastAsia="en-IN"/>
-          </w:rPr>
-          <w:br/>
-          <w:t>pages</w:t>
-        </w:r>
-      </w:hyperlink>
-      <w:r>
-        <w:rPr>
-          <w:rFonts w:ascii="Times New Roman" w:eastAsia="Times New Roman" w:hAnsi="Times New Roman" w:cs="Times New Roman"/>
-          <w:sz w:val="20"/>
-          <w:szCs w:val="20"/>
-          <w:lang w:eastAsia="en-IN"/>
-        </w:rPr>
-        <w:t xml:space="preserve"> for more on scimple. Let’s</w:t>
-      </w:r>
-      <w:r>
-        <w:rPr>
-          <w:rFonts w:ascii="Times New Roman" w:eastAsia="Times New Roman" w:hAnsi="Times New Roman" w:cs="Times New Roman"/>
-          <w:sz w:val="20"/>
-          <w:szCs w:val="20"/>
-          <w:lang w:eastAsia="en-IN"/>
-        </w:rPr>
-        <w:br/>
-        <w:t>take care of housekeeping and set up the right libraries.</w:t>
       </w:r>
     </w:p>
     <w:p>
@@ -594,120 +400,6 @@
           <w:lang w:eastAsia="en-IN"/>
         </w:rPr>
         <w:t>library(hrbrthemes) # for scales</w:t>
-      </w:r>
-    </w:p>
-    <w:p>
-      <w:pPr>
-        <w:tabs>
-          <w:tab w:val="left" w:pos="916"/>
-          <w:tab w:val="left" w:pos="1832"/>
-          <w:tab w:val="left" w:pos="2748"/>
-          <w:tab w:val="left" w:pos="3664"/>
-          <w:tab w:val="left" w:pos="4580"/>
-          <w:tab w:val="left" w:pos="5496"/>
-          <w:tab w:val="left" w:pos="6412"/>
-          <w:tab w:val="left" w:pos="7328"/>
-          <w:tab w:val="left" w:pos="8244"/>
-          <w:tab w:val="left" w:pos="9160"/>
-          <w:tab w:val="left" w:pos="10076"/>
-          <w:tab w:val="left" w:pos="10992"/>
-          <w:tab w:val="left" w:pos="11908"/>
-          <w:tab w:val="left" w:pos="12824"/>
-          <w:tab w:val="left" w:pos="13740"/>
-          <w:tab w:val="left" w:pos="14656"/>
-        </w:tabs>
-        <w:spacing w:after="0" w:line="240" w:lineRule="auto"/>
-        <w:rPr>
-          <w:rFonts w:ascii="Courier New" w:eastAsia="Times New Roman" w:hAnsi="Courier New" w:cs="Courier New"/>
-          <w:sz w:val="20"/>
-          <w:szCs w:val="20"/>
-          <w:lang w:eastAsia="en-IN"/>
-        </w:rPr>
-      </w:pPr>
-      <w:r>
-        <w:rPr>
-          <w:rFonts w:ascii="Courier New" w:eastAsia="Times New Roman" w:hAnsi="Courier New" w:cs="Courier New"/>
-          <w:sz w:val="20"/>
-          <w:szCs w:val="20"/>
-          <w:lang w:eastAsia="en-IN"/>
-        </w:rPr>
-        <w:t xml:space="preserve"># I had to install Image Magick first on my Mac as well as EBImage </w:t>
-      </w:r>
-    </w:p>
-    <w:p>
-      <w:pPr>
-        <w:tabs>
-          <w:tab w:val="left" w:pos="916"/>
-          <w:tab w:val="left" w:pos="1832"/>
-          <w:tab w:val="left" w:pos="2748"/>
-          <w:tab w:val="left" w:pos="3664"/>
-          <w:tab w:val="left" w:pos="4580"/>
-          <w:tab w:val="left" w:pos="5496"/>
-          <w:tab w:val="left" w:pos="6412"/>
-          <w:tab w:val="left" w:pos="7328"/>
-          <w:tab w:val="left" w:pos="8244"/>
-          <w:tab w:val="left" w:pos="9160"/>
-          <w:tab w:val="left" w:pos="10076"/>
-          <w:tab w:val="left" w:pos="10992"/>
-          <w:tab w:val="left" w:pos="11908"/>
-          <w:tab w:val="left" w:pos="12824"/>
-          <w:tab w:val="left" w:pos="13740"/>
-          <w:tab w:val="left" w:pos="14656"/>
-        </w:tabs>
-        <w:spacing w:after="0" w:line="240" w:lineRule="auto"/>
-        <w:rPr>
-          <w:rFonts w:ascii="Courier New" w:eastAsia="Times New Roman" w:hAnsi="Courier New" w:cs="Courier New"/>
-          <w:sz w:val="20"/>
-          <w:szCs w:val="20"/>
-          <w:lang w:eastAsia="en-IN"/>
-        </w:rPr>
-      </w:pPr>
-      <w:r>
-        <w:rPr>
-          <w:rFonts w:ascii="Courier New" w:eastAsia="Times New Roman" w:hAnsi="Courier New" w:cs="Courier New"/>
-          <w:sz w:val="20"/>
-          <w:szCs w:val="20"/>
-          <w:lang w:eastAsia="en-IN"/>
-        </w:rPr>
-        <w:t># https://bioconductor.org/packages/release/bioc/html/EBImage.html</w:t>
-      </w:r>
-    </w:p>
-    <w:p>
-      <w:pPr>
-        <w:tabs>
-          <w:tab w:val="left" w:pos="916"/>
-          <w:tab w:val="left" w:pos="1832"/>
-          <w:tab w:val="left" w:pos="2748"/>
-          <w:tab w:val="left" w:pos="3664"/>
-          <w:tab w:val="left" w:pos="4580"/>
-          <w:tab w:val="left" w:pos="5496"/>
-          <w:tab w:val="left" w:pos="6412"/>
-          <w:tab w:val="left" w:pos="7328"/>
-          <w:tab w:val="left" w:pos="8244"/>
-          <w:tab w:val="left" w:pos="9160"/>
-          <w:tab w:val="left" w:pos="10076"/>
-          <w:tab w:val="left" w:pos="10992"/>
-          <w:tab w:val="left" w:pos="11908"/>
-          <w:tab w:val="left" w:pos="12824"/>
-          <w:tab w:val="left" w:pos="13740"/>
-          <w:tab w:val="left" w:pos="14656"/>
-        </w:tabs>
-        <w:spacing w:after="0" w:line="240" w:lineRule="auto"/>
-        <w:rPr>
-          <w:rFonts w:ascii="Courier New" w:eastAsia="Times New Roman" w:hAnsi="Courier New" w:cs="Courier New"/>
-          <w:sz w:val="20"/>
-          <w:szCs w:val="20"/>
-          <w:lang w:eastAsia="en-IN"/>
-        </w:rPr>
-      </w:pPr>
-      <w:r>
-        <w:rPr>
-          <w:rFonts w:ascii="Courier New" w:eastAsia="Times New Roman" w:hAnsi="Courier New" w:cs="Courier New"/>
-          <w:sz w:val="20"/>
-          <w:szCs w:val="20"/>
-          <w:lang w:eastAsia="en-IN"/>
-        </w:rPr>
-        <w:t># install.packages("ggimage")</w:t>
       </w:r>
     </w:p>
     <w:p>
@@ -1781,7 +1473,6 @@
           <w:szCs w:val="20"/>
           <w:lang w:eastAsia="en-IN"/>
         </w:rPr>
-        <w:lastRenderedPageBreak/>
         <w:t xml:space="preserve">  official_color = c("#cb1634", "#eb6624", "#fff10a", "#37b252", "#009edd", "#562f14"), </w:t>
       </w:r>
     </w:p>
@@ -2088,6 +1779,15 @@
           <w:lang w:eastAsia="en-IN"/>
         </w:rPr>
         <w:br/>
+      </w:r>
+      <w:r>
+        <w:rPr>
+          <w:rFonts w:ascii="Times New Roman" w:eastAsia="Times New Roman" w:hAnsi="Times New Roman" w:cs="Times New Roman"/>
+          <w:sz w:val="20"/>
+          <w:szCs w:val="20"/>
+          <w:lang w:eastAsia="en-IN"/>
+        </w:rPr>
+        <w:lastRenderedPageBreak/>
         <w:t>bars (ordered by frequency) and the expected percentages that Mars</w:t>
       </w:r>
       <w:r>
@@ -2517,7 +2217,7 @@
                     </pic:cNvPicPr>
                   </pic:nvPicPr>
                   <pic:blipFill>
-                    <a:blip r:embed="rId7">
+                    <a:blip r:embed="rId4">
                       <a:extLst>
                         <a:ext uri="{28A0092B-C50C-407E-A947-70E740481C1C}">
                           <a14:useLocalDpi xmlns:a14="http://schemas.microsoft.com/office/drawing/2010/main" val="0"/>
@@ -2776,7 +2476,6 @@
           <w:szCs w:val="20"/>
           <w:lang w:eastAsia="en-IN"/>
         </w:rPr>
-        <w:lastRenderedPageBreak/>
         <w:t xml:space="preserve">         prop=scales::percent(prop), </w:t>
       </w:r>
     </w:p>
@@ -3757,6 +3456,7 @@
                 <w:szCs w:val="24"/>
                 <w:lang w:eastAsia="en-IN"/>
               </w:rPr>
+              <w:lastRenderedPageBreak/>
               <w:t>Yellow</w:t>
             </w:r>
           </w:p>
@@ -4925,7 +4625,6 @@
           <w:szCs w:val="20"/>
           <w:lang w:eastAsia="en-IN"/>
         </w:rPr>
-        <w:lastRenderedPageBreak/>
         <w:t>Let’s start answering the second question first. Effect size is a</w:t>
       </w:r>
       <w:r>
@@ -4948,7 +4647,7 @@
         <w:br/>
         <w:t xml:space="preserve">this test the appropriate </w:t>
       </w:r>
-      <w:hyperlink r:id="rId8" w:anchor="Cohen's_w" w:tgtFrame="_blank" w:history="1">
+      <w:hyperlink r:id="rId5" w:anchor="Cohen's_w" w:tgtFrame="_blank" w:history="1">
         <w:r>
           <w:rPr>
             <w:rFonts w:ascii="Times New Roman" w:eastAsia="Times New Roman" w:hAnsi="Times New Roman" w:cs="Times New Roman"/>
@@ -5287,6 +4986,7 @@
           <w:szCs w:val="20"/>
           <w:lang w:eastAsia="en-IN"/>
         </w:rPr>
+        <w:lastRenderedPageBreak/>
         <w:t xml:space="preserve">So our value for Cohen’s </w:t>
       </w:r>
       <w:r>
@@ -5327,37 +5027,6 @@
           <w:lang w:eastAsia="en-IN"/>
         </w:rPr>
         <w:br/>
-      </w:r>
-      <w:hyperlink r:id="rId9" w:tgtFrame="_blank" w:history="1">
-        <w:r>
-          <w:rPr>
-            <w:rFonts w:ascii="Times New Roman" w:eastAsia="Times New Roman" w:hAnsi="Times New Roman" w:cs="Times New Roman"/>
-            <w:color w:val="0000FF"/>
-            <w:sz w:val="20"/>
-            <w:szCs w:val="20"/>
-            <w:u w:val="single"/>
-            <w:lang w:eastAsia="en-IN"/>
-          </w:rPr>
-          <w:t>https://stats.idre.ucla.edu/other/mult-pkg/faq/general/effect-size-power/faqhow-is-effect-size-used-in-power-analysis/</w:t>
-        </w:r>
-      </w:hyperlink>
-      <w:r>
-        <w:rPr>
-          <w:rFonts w:ascii="Times New Roman" w:eastAsia="Times New Roman" w:hAnsi="Times New Roman" w:cs="Times New Roman"/>
-          <w:sz w:val="20"/>
-          <w:szCs w:val="20"/>
-          <w:lang w:eastAsia="en-IN"/>
-        </w:rPr>
-        <w:t>.</w:t>
-      </w:r>
-      <w:r>
-        <w:rPr>
-          <w:rFonts w:ascii="Times New Roman" w:eastAsia="Times New Roman" w:hAnsi="Times New Roman" w:cs="Times New Roman"/>
-          <w:sz w:val="20"/>
-          <w:szCs w:val="20"/>
-          <w:lang w:eastAsia="en-IN"/>
-        </w:rPr>
-        <w:br/>
         <w:t>Obviously you should exercise professional judgment in interpreting</w:t>
       </w:r>
       <w:r>
@@ -5383,6 +5052,9 @@
     </w:p>
     <w:p>
       <w:pPr>
+        <w:pBdr>
+          <w:bottom w:val="double" w:sz="6" w:space="1" w:color="auto"/>
+        </w:pBdr>
         <w:spacing w:before="100" w:beforeAutospacing="1" w:after="100" w:afterAutospacing="1" w:line="240" w:lineRule="auto"/>
         <w:rPr>
           <w:rFonts w:ascii="Times New Roman" w:eastAsia="Times New Roman" w:hAnsi="Times New Roman" w:cs="Times New Roman"/>
@@ -5398,6 +5070,645 @@
           <w:szCs w:val="20"/>
           <w:lang w:eastAsia="en-IN"/>
         </w:rPr>
+        <w:t>Example Of Power Analysis</w:t>
+      </w:r>
+    </w:p>
+    <w:p>
+      <w:pPr>
+        <w:shd w:val="clear" w:color="auto" w:fill="FFFFFF"/>
+        <w:spacing w:after="150" w:line="240" w:lineRule="auto"/>
+        <w:outlineLvl w:val="1"/>
+        <w:rPr>
+          <w:rFonts w:ascii="Times New Roman" w:eastAsia="Times New Roman" w:hAnsi="Times New Roman" w:cs="Times New Roman"/>
+          <w:b/>
+          <w:bCs/>
+          <w:color w:val="333333"/>
+          <w:sz w:val="36"/>
+          <w:szCs w:val="36"/>
+          <w:lang w:eastAsia="en-IN"/>
+        </w:rPr>
+      </w:pPr>
+      <w:r>
+        <w:rPr>
+          <w:rFonts w:ascii="Times New Roman" w:eastAsia="Times New Roman" w:hAnsi="Times New Roman" w:cs="Times New Roman"/>
+          <w:b/>
+          <w:bCs/>
+          <w:color w:val="333333"/>
+          <w:sz w:val="36"/>
+          <w:szCs w:val="36"/>
+          <w:lang w:eastAsia="en-IN"/>
+        </w:rPr>
+        <w:t>Example power analysis</w:t>
+      </w:r>
+    </w:p>
+    <w:p>
+      <w:pPr>
+        <w:shd w:val="clear" w:color="auto" w:fill="FFFFFF"/>
+        <w:spacing w:after="240" w:line="240" w:lineRule="auto"/>
+        <w:rPr>
+          <w:rFonts w:ascii="Arial" w:eastAsia="Times New Roman" w:hAnsi="Arial" w:cs="Arial"/>
+          <w:color w:val="333333"/>
+          <w:sz w:val="26"/>
+          <w:szCs w:val="26"/>
+          <w:lang w:eastAsia="en-IN"/>
+        </w:rPr>
+      </w:pPr>
+      <w:r>
+        <w:rPr>
+          <w:rFonts w:ascii="Arial" w:eastAsia="Times New Roman" w:hAnsi="Arial" w:cs="Arial"/>
+          <w:color w:val="333333"/>
+          <w:sz w:val="26"/>
+          <w:szCs w:val="26"/>
+          <w:lang w:eastAsia="en-IN"/>
+        </w:rPr>
+        <w:t>Here is an example that brings together effect size and noncentrality in a power analysis.</w:t>
+      </w:r>
+    </w:p>
+    <w:p>
+      <w:pPr>
+        <w:shd w:val="clear" w:color="auto" w:fill="FFFFFF"/>
+        <w:spacing w:after="240" w:line="240" w:lineRule="auto"/>
+        <w:rPr>
+          <w:rFonts w:ascii="Arial" w:eastAsia="Times New Roman" w:hAnsi="Arial" w:cs="Arial"/>
+          <w:color w:val="333333"/>
+          <w:sz w:val="26"/>
+          <w:szCs w:val="26"/>
+          <w:lang w:eastAsia="en-IN"/>
+        </w:rPr>
+      </w:pPr>
+      <w:r>
+        <w:rPr>
+          <w:rFonts w:ascii="Arial" w:eastAsia="Times New Roman" w:hAnsi="Arial" w:cs="Arial"/>
+          <w:color w:val="333333"/>
+          <w:sz w:val="26"/>
+          <w:szCs w:val="26"/>
+          <w:lang w:eastAsia="en-IN"/>
+        </w:rPr>
+        <w:t>Consider a one-way analysis of variance with three groups (k = 3). If we expect and </w:t>
+      </w:r>
+      <w:r>
+        <w:rPr>
+          <w:rFonts w:ascii="Arial" w:eastAsia="Times New Roman" w:hAnsi="Arial" w:cs="Arial"/>
+          <w:b/>
+          <w:bCs/>
+          <w:color w:val="333333"/>
+          <w:sz w:val="26"/>
+          <w:szCs w:val="26"/>
+          <w:lang w:eastAsia="en-IN"/>
+        </w:rPr>
+        <w:t>eta</w:t>
+      </w:r>
+      <w:r>
+        <w:rPr>
+          <w:rFonts w:ascii="Arial" w:eastAsia="Times New Roman" w:hAnsi="Arial" w:cs="Arial"/>
+          <w:b/>
+          <w:bCs/>
+          <w:color w:val="333333"/>
+          <w:sz w:val="19"/>
+          <w:szCs w:val="19"/>
+          <w:vertAlign w:val="superscript"/>
+          <w:lang w:eastAsia="en-IN"/>
+        </w:rPr>
+        <w:t>2</w:t>
+      </w:r>
+      <w:r>
+        <w:rPr>
+          <w:rFonts w:ascii="Arial" w:eastAsia="Times New Roman" w:hAnsi="Arial" w:cs="Arial"/>
+          <w:color w:val="333333"/>
+          <w:sz w:val="26"/>
+          <w:szCs w:val="26"/>
+          <w:lang w:eastAsia="en-IN"/>
+        </w:rPr>
+        <w:t> to equal .12 in which case the effect size will be</w:t>
+      </w:r>
+    </w:p>
+    <w:p>
+      <w:pPr>
+        <w:shd w:val="clear" w:color="auto" w:fill="FFFFFF"/>
+        <w:tabs>
+          <w:tab w:val="left" w:pos="916"/>
+          <w:tab w:val="left" w:pos="1832"/>
+          <w:tab w:val="left" w:pos="2748"/>
+          <w:tab w:val="left" w:pos="3664"/>
+          <w:tab w:val="left" w:pos="4580"/>
+          <w:tab w:val="left" w:pos="5496"/>
+          <w:tab w:val="left" w:pos="6412"/>
+          <w:tab w:val="left" w:pos="7328"/>
+          <w:tab w:val="left" w:pos="8244"/>
+          <w:tab w:val="left" w:pos="9160"/>
+          <w:tab w:val="left" w:pos="10076"/>
+          <w:tab w:val="left" w:pos="10992"/>
+          <w:tab w:val="left" w:pos="11908"/>
+          <w:tab w:val="left" w:pos="12824"/>
+          <w:tab w:val="left" w:pos="13740"/>
+          <w:tab w:val="left" w:pos="14656"/>
+        </w:tabs>
+        <w:spacing w:after="0" w:line="240" w:lineRule="auto"/>
+        <w:rPr>
+          <w:rFonts w:ascii="Courier New" w:eastAsia="Times New Roman" w:hAnsi="Courier New" w:cs="Courier New"/>
+          <w:color w:val="000000"/>
+          <w:sz w:val="26"/>
+          <w:szCs w:val="26"/>
+          <w:lang w:eastAsia="en-IN"/>
+        </w:rPr>
+      </w:pPr>
+      <w:r>
+        <w:rPr>
+          <w:rFonts w:ascii="Courier New" w:eastAsia="Times New Roman" w:hAnsi="Courier New" w:cs="Courier New"/>
+          <w:color w:val="000000"/>
+          <w:sz w:val="26"/>
+          <w:szCs w:val="26"/>
+          <w:lang w:eastAsia="en-IN"/>
+        </w:rPr>
+        <w:t xml:space="preserve">     </w:t>
+      </w:r>
+      <w:r>
+        <w:rPr>
+          <w:rFonts w:ascii="Courier New" w:eastAsia="Times New Roman" w:hAnsi="Courier New" w:cs="Courier New"/>
+          <w:b/>
+          <w:bCs/>
+          <w:color w:val="000000"/>
+          <w:sz w:val="26"/>
+          <w:szCs w:val="26"/>
+          <w:lang w:eastAsia="en-IN"/>
+        </w:rPr>
+        <w:t>effect size f = sqrt(eta</w:t>
+      </w:r>
+      <w:r>
+        <w:rPr>
+          <w:rFonts w:ascii="Courier New" w:eastAsia="Times New Roman" w:hAnsi="Courier New" w:cs="Courier New"/>
+          <w:b/>
+          <w:bCs/>
+          <w:color w:val="000000"/>
+          <w:sz w:val="19"/>
+          <w:szCs w:val="19"/>
+          <w:vertAlign w:val="superscript"/>
+          <w:lang w:eastAsia="en-IN"/>
+        </w:rPr>
+        <w:t>2</w:t>
+      </w:r>
+      <w:r>
+        <w:rPr>
+          <w:rFonts w:ascii="Courier New" w:eastAsia="Times New Roman" w:hAnsi="Courier New" w:cs="Courier New"/>
+          <w:b/>
+          <w:bCs/>
+          <w:color w:val="000000"/>
+          <w:sz w:val="26"/>
+          <w:szCs w:val="26"/>
+          <w:lang w:eastAsia="en-IN"/>
+        </w:rPr>
+        <w:t>/(1-eta</w:t>
+      </w:r>
+      <w:r>
+        <w:rPr>
+          <w:rFonts w:ascii="Courier New" w:eastAsia="Times New Roman" w:hAnsi="Courier New" w:cs="Courier New"/>
+          <w:b/>
+          <w:bCs/>
+          <w:color w:val="000000"/>
+          <w:sz w:val="19"/>
+          <w:szCs w:val="19"/>
+          <w:vertAlign w:val="superscript"/>
+          <w:lang w:eastAsia="en-IN"/>
+        </w:rPr>
+        <w:t>2</w:t>
+      </w:r>
+      <w:r>
+        <w:rPr>
+          <w:rFonts w:ascii="Courier New" w:eastAsia="Times New Roman" w:hAnsi="Courier New" w:cs="Courier New"/>
+          <w:b/>
+          <w:bCs/>
+          <w:color w:val="000000"/>
+          <w:sz w:val="26"/>
+          <w:szCs w:val="26"/>
+          <w:lang w:eastAsia="en-IN"/>
+        </w:rPr>
+        <w:t>)) = sqrt(.12/(1-.12)) = .369</w:t>
+      </w:r>
+    </w:p>
+    <w:p>
+      <w:pPr>
+        <w:shd w:val="clear" w:color="auto" w:fill="FFFFFF"/>
+        <w:spacing w:after="240" w:line="240" w:lineRule="auto"/>
+        <w:rPr>
+          <w:rFonts w:ascii="Arial" w:eastAsia="Times New Roman" w:hAnsi="Arial" w:cs="Arial"/>
+          <w:color w:val="333333"/>
+          <w:sz w:val="26"/>
+          <w:szCs w:val="26"/>
+          <w:lang w:eastAsia="en-IN"/>
+        </w:rPr>
+      </w:pPr>
+      <w:r>
+        <w:rPr>
+          <w:rFonts w:ascii="Arial" w:eastAsia="Times New Roman" w:hAnsi="Arial" w:cs="Arial"/>
+          <w:color w:val="333333"/>
+          <w:sz w:val="26"/>
+          <w:szCs w:val="26"/>
+          <w:lang w:eastAsia="en-IN"/>
+        </w:rPr>
+        <w:t>With a projected sample size of 60 the estimate of noncentrality is</w:t>
+      </w:r>
+    </w:p>
+    <w:p>
+      <w:pPr>
+        <w:shd w:val="clear" w:color="auto" w:fill="FFFFFF"/>
+        <w:tabs>
+          <w:tab w:val="left" w:pos="916"/>
+          <w:tab w:val="left" w:pos="1832"/>
+          <w:tab w:val="left" w:pos="2748"/>
+          <w:tab w:val="left" w:pos="3664"/>
+          <w:tab w:val="left" w:pos="4580"/>
+          <w:tab w:val="left" w:pos="5496"/>
+          <w:tab w:val="left" w:pos="6412"/>
+          <w:tab w:val="left" w:pos="7328"/>
+          <w:tab w:val="left" w:pos="8244"/>
+          <w:tab w:val="left" w:pos="9160"/>
+          <w:tab w:val="left" w:pos="10076"/>
+          <w:tab w:val="left" w:pos="10992"/>
+          <w:tab w:val="left" w:pos="11908"/>
+          <w:tab w:val="left" w:pos="12824"/>
+          <w:tab w:val="left" w:pos="13740"/>
+          <w:tab w:val="left" w:pos="14656"/>
+        </w:tabs>
+        <w:spacing w:after="0" w:line="240" w:lineRule="auto"/>
+        <w:rPr>
+          <w:rFonts w:ascii="Courier New" w:eastAsia="Times New Roman" w:hAnsi="Courier New" w:cs="Courier New"/>
+          <w:color w:val="000000"/>
+          <w:sz w:val="26"/>
+          <w:szCs w:val="26"/>
+          <w:lang w:eastAsia="en-IN"/>
+        </w:rPr>
+      </w:pPr>
+      <w:r>
+        <w:rPr>
+          <w:rFonts w:ascii="Courier New" w:eastAsia="Times New Roman" w:hAnsi="Courier New" w:cs="Courier New"/>
+          <w:color w:val="000000"/>
+          <w:sz w:val="26"/>
+          <w:szCs w:val="26"/>
+          <w:lang w:eastAsia="en-IN"/>
+        </w:rPr>
+        <w:t xml:space="preserve">     </w:t>
+      </w:r>
+      <w:r>
+        <w:rPr>
+          <w:rFonts w:ascii="Courier New" w:eastAsia="Times New Roman" w:hAnsi="Courier New" w:cs="Courier New"/>
+          <w:b/>
+          <w:bCs/>
+          <w:color w:val="000000"/>
+          <w:sz w:val="26"/>
+          <w:szCs w:val="26"/>
+          <w:lang w:eastAsia="en-IN"/>
+        </w:rPr>
+        <w:t>noncentrality coefficient lambda = N*f = 60*.369^2 = 60*.136 = 8.17</w:t>
+      </w:r>
+    </w:p>
+    <w:p>
+      <w:pPr>
+        <w:shd w:val="clear" w:color="auto" w:fill="FFFFFF"/>
+        <w:spacing w:after="240" w:line="240" w:lineRule="auto"/>
+        <w:rPr>
+          <w:rFonts w:ascii="Arial" w:eastAsia="Times New Roman" w:hAnsi="Arial" w:cs="Arial"/>
+          <w:color w:val="333333"/>
+          <w:sz w:val="26"/>
+          <w:szCs w:val="26"/>
+          <w:lang w:eastAsia="en-IN"/>
+        </w:rPr>
+      </w:pPr>
+      <w:r>
+        <w:rPr>
+          <w:rFonts w:ascii="Arial" w:eastAsia="Times New Roman" w:hAnsi="Arial" w:cs="Arial"/>
+          <w:color w:val="333333"/>
+          <w:sz w:val="26"/>
+          <w:szCs w:val="26"/>
+          <w:lang w:eastAsia="en-IN"/>
+        </w:rPr>
+        <w:t>The numerator degrees of freedom is k-1 = 3-1 = 2 while the denominator df is N-k = 60-3 = 57. The critical value of F with 2 and 57 degrees of freedom is 3.16. Which results in a power of</w:t>
+      </w:r>
+    </w:p>
+    <w:p>
+      <w:pPr>
+        <w:shd w:val="clear" w:color="auto" w:fill="FFFFFF"/>
+        <w:tabs>
+          <w:tab w:val="left" w:pos="916"/>
+          <w:tab w:val="left" w:pos="1832"/>
+          <w:tab w:val="left" w:pos="2748"/>
+          <w:tab w:val="left" w:pos="3664"/>
+          <w:tab w:val="left" w:pos="4580"/>
+          <w:tab w:val="left" w:pos="5496"/>
+          <w:tab w:val="left" w:pos="6412"/>
+          <w:tab w:val="left" w:pos="7328"/>
+          <w:tab w:val="left" w:pos="8244"/>
+          <w:tab w:val="left" w:pos="9160"/>
+          <w:tab w:val="left" w:pos="10076"/>
+          <w:tab w:val="left" w:pos="10992"/>
+          <w:tab w:val="left" w:pos="11908"/>
+          <w:tab w:val="left" w:pos="12824"/>
+          <w:tab w:val="left" w:pos="13740"/>
+          <w:tab w:val="left" w:pos="14656"/>
+        </w:tabs>
+        <w:spacing w:after="0" w:line="240" w:lineRule="auto"/>
+        <w:rPr>
+          <w:rFonts w:ascii="Courier New" w:eastAsia="Times New Roman" w:hAnsi="Courier New" w:cs="Courier New"/>
+          <w:color w:val="000000"/>
+          <w:sz w:val="26"/>
+          <w:szCs w:val="26"/>
+          <w:lang w:eastAsia="en-IN"/>
+        </w:rPr>
+      </w:pPr>
+      <w:r>
+        <w:rPr>
+          <w:rFonts w:ascii="Courier New" w:eastAsia="Times New Roman" w:hAnsi="Courier New" w:cs="Courier New"/>
+          <w:color w:val="000000"/>
+          <w:sz w:val="26"/>
+          <w:szCs w:val="26"/>
+          <w:lang w:eastAsia="en-IN"/>
+        </w:rPr>
+        <w:t xml:space="preserve">     </w:t>
+      </w:r>
+      <w:r>
+        <w:rPr>
+          <w:rFonts w:ascii="Courier New" w:eastAsia="Times New Roman" w:hAnsi="Courier New" w:cs="Courier New"/>
+          <w:b/>
+          <w:bCs/>
+          <w:color w:val="000000"/>
+          <w:sz w:val="26"/>
+          <w:szCs w:val="26"/>
+          <w:lang w:eastAsia="en-IN"/>
+        </w:rPr>
+        <w:t>power = noncentralFtail(df1,df2,lambda,Fcrit(2,57)) = noncentralFtail(2,57,8.17,3.16) = .703</w:t>
+      </w:r>
+    </w:p>
+    <w:p>
+      <w:pPr>
+        <w:shd w:val="clear" w:color="auto" w:fill="FFFFFF"/>
+        <w:spacing w:after="240" w:line="240" w:lineRule="auto"/>
+        <w:rPr>
+          <w:rFonts w:ascii="Arial" w:eastAsia="Times New Roman" w:hAnsi="Arial" w:cs="Arial"/>
+          <w:color w:val="333333"/>
+          <w:sz w:val="26"/>
+          <w:szCs w:val="26"/>
+          <w:lang w:eastAsia="en-IN"/>
+        </w:rPr>
+      </w:pPr>
+      <w:r>
+        <w:rPr>
+          <w:rFonts w:ascii="Arial" w:eastAsia="Times New Roman" w:hAnsi="Arial" w:cs="Arial"/>
+          <w:color w:val="333333"/>
+          <w:sz w:val="26"/>
+          <w:szCs w:val="26"/>
+          <w:lang w:eastAsia="en-IN"/>
+        </w:rPr>
+        <w:t>thus, an N of 60 and effect size of .369 yields a projected power of about .7.</w:t>
+      </w:r>
+    </w:p>
+    <w:p>
+      <w:pPr>
+        <w:shd w:val="clear" w:color="auto" w:fill="FFFFFF"/>
+        <w:spacing w:after="240" w:line="240" w:lineRule="auto"/>
+        <w:rPr>
+          <w:rFonts w:ascii="Arial" w:eastAsia="Times New Roman" w:hAnsi="Arial" w:cs="Arial"/>
+          <w:color w:val="333333"/>
+          <w:sz w:val="26"/>
+          <w:szCs w:val="26"/>
+          <w:lang w:eastAsia="en-IN"/>
+        </w:rPr>
+      </w:pPr>
+      <w:r>
+        <w:rPr>
+          <w:rFonts w:ascii="Arial" w:eastAsia="Times New Roman" w:hAnsi="Arial" w:cs="Arial"/>
+          <w:color w:val="333333"/>
+          <w:sz w:val="26"/>
+          <w:szCs w:val="26"/>
+          <w:lang w:eastAsia="en-IN"/>
+        </w:rPr>
+        <w:t>We can improve on the power of .7 by using a projected sample size of 75 instead of 60. With the same effect size of .369, we get a new noncentrality estimate of</w:t>
+      </w:r>
+    </w:p>
+    <w:p>
+      <w:pPr>
+        <w:shd w:val="clear" w:color="auto" w:fill="FFFFFF"/>
+        <w:tabs>
+          <w:tab w:val="left" w:pos="916"/>
+          <w:tab w:val="left" w:pos="1832"/>
+          <w:tab w:val="left" w:pos="2748"/>
+          <w:tab w:val="left" w:pos="3664"/>
+          <w:tab w:val="left" w:pos="4580"/>
+          <w:tab w:val="left" w:pos="5496"/>
+          <w:tab w:val="left" w:pos="6412"/>
+          <w:tab w:val="left" w:pos="7328"/>
+          <w:tab w:val="left" w:pos="8244"/>
+          <w:tab w:val="left" w:pos="9160"/>
+          <w:tab w:val="left" w:pos="10076"/>
+          <w:tab w:val="left" w:pos="10992"/>
+          <w:tab w:val="left" w:pos="11908"/>
+          <w:tab w:val="left" w:pos="12824"/>
+          <w:tab w:val="left" w:pos="13740"/>
+          <w:tab w:val="left" w:pos="14656"/>
+        </w:tabs>
+        <w:spacing w:after="0" w:line="240" w:lineRule="auto"/>
+        <w:rPr>
+          <w:rFonts w:ascii="Courier New" w:eastAsia="Times New Roman" w:hAnsi="Courier New" w:cs="Courier New"/>
+          <w:color w:val="000000"/>
+          <w:sz w:val="26"/>
+          <w:szCs w:val="26"/>
+          <w:lang w:eastAsia="en-IN"/>
+        </w:rPr>
+      </w:pPr>
+      <w:r>
+        <w:rPr>
+          <w:rFonts w:ascii="Courier New" w:eastAsia="Times New Roman" w:hAnsi="Courier New" w:cs="Courier New"/>
+          <w:color w:val="000000"/>
+          <w:sz w:val="26"/>
+          <w:szCs w:val="26"/>
+          <w:lang w:eastAsia="en-IN"/>
+        </w:rPr>
+        <w:t xml:space="preserve">     </w:t>
+      </w:r>
+      <w:r>
+        <w:rPr>
+          <w:rFonts w:ascii="Courier New" w:eastAsia="Times New Roman" w:hAnsi="Courier New" w:cs="Courier New"/>
+          <w:b/>
+          <w:bCs/>
+          <w:color w:val="000000"/>
+          <w:sz w:val="26"/>
+          <w:szCs w:val="26"/>
+          <w:lang w:eastAsia="en-IN"/>
+        </w:rPr>
+        <w:t>noncentrality coefficient lambda = N*f = 75*.369^2 = 75*.136 = 10.2</w:t>
+      </w:r>
+    </w:p>
+    <w:p>
+      <w:pPr>
+        <w:shd w:val="clear" w:color="auto" w:fill="FFFFFF"/>
+        <w:spacing w:after="240" w:line="240" w:lineRule="auto"/>
+        <w:rPr>
+          <w:rFonts w:ascii="Arial" w:eastAsia="Times New Roman" w:hAnsi="Arial" w:cs="Arial"/>
+          <w:color w:val="333333"/>
+          <w:sz w:val="26"/>
+          <w:szCs w:val="26"/>
+          <w:lang w:eastAsia="en-IN"/>
+        </w:rPr>
+      </w:pPr>
+      <w:r>
+        <w:rPr>
+          <w:rFonts w:ascii="Arial" w:eastAsia="Times New Roman" w:hAnsi="Arial" w:cs="Arial"/>
+          <w:color w:val="333333"/>
+          <w:sz w:val="26"/>
+          <w:szCs w:val="26"/>
+          <w:lang w:eastAsia="en-IN"/>
+        </w:rPr>
+        <w:t>The numerator degrees of freedom remain the same while the denominator df now equal N-k = 75-3 = 72. The critical value of F with 2 and 72 degrees of freedom of 3.12. This time the power is</w:t>
+      </w:r>
+    </w:p>
+    <w:p>
+      <w:pPr>
+        <w:shd w:val="clear" w:color="auto" w:fill="FFFFFF"/>
+        <w:tabs>
+          <w:tab w:val="left" w:pos="916"/>
+          <w:tab w:val="left" w:pos="1832"/>
+          <w:tab w:val="left" w:pos="2748"/>
+          <w:tab w:val="left" w:pos="3664"/>
+          <w:tab w:val="left" w:pos="4580"/>
+          <w:tab w:val="left" w:pos="5496"/>
+          <w:tab w:val="left" w:pos="6412"/>
+          <w:tab w:val="left" w:pos="7328"/>
+          <w:tab w:val="left" w:pos="8244"/>
+          <w:tab w:val="left" w:pos="9160"/>
+          <w:tab w:val="left" w:pos="10076"/>
+          <w:tab w:val="left" w:pos="10992"/>
+          <w:tab w:val="left" w:pos="11908"/>
+          <w:tab w:val="left" w:pos="12824"/>
+          <w:tab w:val="left" w:pos="13740"/>
+          <w:tab w:val="left" w:pos="14656"/>
+        </w:tabs>
+        <w:spacing w:after="0" w:line="240" w:lineRule="auto"/>
+        <w:rPr>
+          <w:rFonts w:ascii="Courier New" w:eastAsia="Times New Roman" w:hAnsi="Courier New" w:cs="Courier New"/>
+          <w:color w:val="000000"/>
+          <w:sz w:val="26"/>
+          <w:szCs w:val="26"/>
+          <w:lang w:eastAsia="en-IN"/>
+        </w:rPr>
+      </w:pPr>
+      <w:r>
+        <w:rPr>
+          <w:rFonts w:ascii="Courier New" w:eastAsia="Times New Roman" w:hAnsi="Courier New" w:cs="Courier New"/>
+          <w:color w:val="000000"/>
+          <w:sz w:val="26"/>
+          <w:szCs w:val="26"/>
+          <w:lang w:eastAsia="en-IN"/>
+        </w:rPr>
+        <w:t xml:space="preserve">     </w:t>
+      </w:r>
+      <w:r>
+        <w:rPr>
+          <w:rFonts w:ascii="Courier New" w:eastAsia="Times New Roman" w:hAnsi="Courier New" w:cs="Courier New"/>
+          <w:b/>
+          <w:bCs/>
+          <w:color w:val="000000"/>
+          <w:sz w:val="26"/>
+          <w:szCs w:val="26"/>
+          <w:lang w:eastAsia="en-IN"/>
+        </w:rPr>
+        <w:t>power = noncentralFtail(df1,df2,lambda,Fcrit(2,72)) = noncentralFtail(2,72,10.2,3.12) = .807</w:t>
+      </w:r>
+    </w:p>
+    <w:p>
+      <w:pPr>
+        <w:shd w:val="clear" w:color="auto" w:fill="FFFFFF"/>
+        <w:spacing w:after="240" w:line="240" w:lineRule="auto"/>
+        <w:rPr>
+          <w:rFonts w:ascii="Arial" w:eastAsia="Times New Roman" w:hAnsi="Arial" w:cs="Arial"/>
+          <w:color w:val="333333"/>
+          <w:sz w:val="26"/>
+          <w:szCs w:val="26"/>
+          <w:lang w:eastAsia="en-IN"/>
+        </w:rPr>
+      </w:pPr>
+      <w:r>
+        <w:rPr>
+          <w:rFonts w:ascii="Arial" w:eastAsia="Times New Roman" w:hAnsi="Arial" w:cs="Arial"/>
+          <w:color w:val="333333"/>
+          <w:sz w:val="26"/>
+          <w:szCs w:val="26"/>
+          <w:lang w:eastAsia="en-IN"/>
+        </w:rPr>
+        <w:t>which is within acceptable research limits.</w:t>
+      </w:r>
+    </w:p>
+    <w:p>
+      <w:pPr>
+        <w:shd w:val="clear" w:color="auto" w:fill="FFFFFF"/>
+        <w:spacing w:after="240" w:line="240" w:lineRule="auto"/>
+        <w:rPr>
+          <w:rFonts w:ascii="Arial" w:eastAsia="Times New Roman" w:hAnsi="Arial" w:cs="Arial"/>
+          <w:color w:val="333333"/>
+          <w:sz w:val="26"/>
+          <w:szCs w:val="26"/>
+          <w:lang w:eastAsia="en-IN"/>
+        </w:rPr>
+      </w:pPr>
+      <w:r>
+        <w:rPr>
+          <w:rFonts w:ascii="Arial" w:eastAsia="Times New Roman" w:hAnsi="Arial" w:cs="Arial"/>
+          <w:color w:val="333333"/>
+          <w:sz w:val="26"/>
+          <w:szCs w:val="26"/>
+          <w:lang w:eastAsia="en-IN"/>
+        </w:rPr>
+        <w:t>Please note that different stat packages use different names and a different order of arguments in the function that we have call </w:t>
+      </w:r>
+      <w:r>
+        <w:rPr>
+          <w:rFonts w:ascii="Arial" w:eastAsia="Times New Roman" w:hAnsi="Arial" w:cs="Arial"/>
+          <w:b/>
+          <w:bCs/>
+          <w:color w:val="333333"/>
+          <w:sz w:val="26"/>
+          <w:szCs w:val="26"/>
+          <w:lang w:eastAsia="en-IN"/>
+        </w:rPr>
+        <w:t>noncentralFtail</w:t>
+      </w:r>
+      <w:r>
+        <w:rPr>
+          <w:rFonts w:ascii="Arial" w:eastAsia="Times New Roman" w:hAnsi="Arial" w:cs="Arial"/>
+          <w:color w:val="333333"/>
+          <w:sz w:val="26"/>
+          <w:szCs w:val="26"/>
+          <w:lang w:eastAsia="en-IN"/>
+        </w:rPr>
+        <w:t>. You will need to read the documentation that comes with your software.</w:t>
+      </w:r>
+    </w:p>
+    <w:p>
+      <w:pPr>
+        <w:spacing w:before="100" w:beforeAutospacing="1" w:after="100" w:afterAutospacing="1" w:line="240" w:lineRule="auto"/>
+        <w:rPr>
+          <w:rFonts w:ascii="Times New Roman" w:eastAsia="Times New Roman" w:hAnsi="Times New Roman" w:cs="Times New Roman"/>
+          <w:sz w:val="20"/>
+          <w:szCs w:val="20"/>
+          <w:lang w:eastAsia="en-IN"/>
+        </w:rPr>
+      </w:pPr>
+    </w:p>
+    <w:p>
+      <w:pPr>
+        <w:spacing w:before="100" w:beforeAutospacing="1" w:after="100" w:afterAutospacing="1" w:line="240" w:lineRule="auto"/>
+        <w:rPr>
+          <w:rFonts w:ascii="Times New Roman" w:eastAsia="Times New Roman" w:hAnsi="Times New Roman" w:cs="Times New Roman"/>
+          <w:sz w:val="20"/>
+          <w:szCs w:val="20"/>
+          <w:lang w:eastAsia="en-IN"/>
+        </w:rPr>
+      </w:pPr>
+      <w:r>
+        <w:rPr>
+          <w:rFonts w:ascii="Times New Roman" w:eastAsia="Times New Roman" w:hAnsi="Times New Roman" w:cs="Times New Roman"/>
+          <w:sz w:val="20"/>
+          <w:szCs w:val="20"/>
+          <w:lang w:eastAsia="en-IN"/>
+        </w:rPr>
+        <w:lastRenderedPageBreak/>
         <w:t>On to our other question…</w:t>
       </w:r>
     </w:p>
@@ -5803,15 +6114,6 @@
           <w:lang w:eastAsia="en-IN"/>
         </w:rPr>
         <w:br/>
-      </w:r>
-      <w:r>
-        <w:rPr>
-          <w:rFonts w:ascii="Times New Roman" w:eastAsia="Times New Roman" w:hAnsi="Times New Roman" w:cs="Times New Roman"/>
-          <w:sz w:val="20"/>
-          <w:szCs w:val="20"/>
-          <w:lang w:eastAsia="en-IN"/>
-        </w:rPr>
-        <w:lastRenderedPageBreak/>
         <w:t>conservative) to account for the fact we are making multiple</w:t>
       </w:r>
       <w:r>
@@ -5822,73 +6124,7 @@
           <w:lang w:eastAsia="en-IN"/>
         </w:rPr>
         <w:br/>
-        <w:t>simultaneous comparisons. Thank goodness the tools exist to do this for</w:t>
-      </w:r>
-      <w:r>
-        <w:rPr>
-          <w:rFonts w:ascii="Times New Roman" w:eastAsia="Times New Roman" w:hAnsi="Times New Roman" w:cs="Times New Roman"/>
-          <w:sz w:val="20"/>
-          <w:szCs w:val="20"/>
-          <w:lang w:eastAsia="en-IN"/>
-        </w:rPr>
-        <w:br/>
-        <w:t xml:space="preserve">us. </w:t>
-      </w:r>
-      <w:hyperlink r:id="rId10" w:tgtFrame="_blank" w:history="1">
-        <w:r>
-          <w:rPr>
-            <w:rFonts w:ascii="Times New Roman" w:eastAsia="Times New Roman" w:hAnsi="Times New Roman" w:cs="Times New Roman"/>
-            <w:color w:val="0000FF"/>
-            <w:sz w:val="20"/>
-            <w:szCs w:val="20"/>
-            <w:u w:val="single"/>
-            <w:lang w:eastAsia="en-IN"/>
-          </w:rPr>
-          <w:t>As a matter of fact there is no one single way to make the</w:t>
-        </w:r>
-        <w:r>
-          <w:rPr>
-            <w:rFonts w:ascii="Times New Roman" w:eastAsia="Times New Roman" w:hAnsi="Times New Roman" w:cs="Times New Roman"/>
-            <w:color w:val="0000FF"/>
-            <w:sz w:val="20"/>
-            <w:szCs w:val="20"/>
-            <w:u w:val="single"/>
-            <w:lang w:eastAsia="en-IN"/>
-          </w:rPr>
-          <w:br/>
-          <w:t>adjustment… there are</w:t>
-        </w:r>
-        <w:r>
-          <w:rPr>
-            <w:rFonts w:ascii="Times New Roman" w:eastAsia="Times New Roman" w:hAnsi="Times New Roman" w:cs="Times New Roman"/>
-            <w:color w:val="0000FF"/>
-            <w:sz w:val="20"/>
-            <w:szCs w:val="20"/>
-            <w:u w:val="single"/>
-            <w:lang w:eastAsia="en-IN"/>
-          </w:rPr>
-          <w:br/>
-          <w:t>many</w:t>
-        </w:r>
-      </w:hyperlink>
-      <w:r>
-        <w:rPr>
-          <w:rFonts w:ascii="Times New Roman" w:eastAsia="Times New Roman" w:hAnsi="Times New Roman" w:cs="Times New Roman"/>
-          <w:sz w:val="20"/>
-          <w:szCs w:val="20"/>
-          <w:lang w:eastAsia="en-IN"/>
-        </w:rPr>
-        <w:t>.</w:t>
-      </w:r>
-      <w:r>
-        <w:rPr>
-          <w:rFonts w:ascii="Times New Roman" w:eastAsia="Times New Roman" w:hAnsi="Times New Roman" w:cs="Times New Roman"/>
-          <w:sz w:val="20"/>
-          <w:szCs w:val="20"/>
-          <w:lang w:eastAsia="en-IN"/>
-        </w:rPr>
-        <w:br/>
-        <w:t xml:space="preserve">We’re going to focus on </w:t>
+        <w:t xml:space="preserve">simultaneous comparisons.We’re going to focus on </w:t>
       </w:r>
       <w:r>
         <w:rPr>
@@ -6050,52 +6286,19 @@
           <w:lang w:eastAsia="en-IN"/>
         </w:rPr>
         <w:br/>
-        <w:t xml:space="preserve">returning data we can act upon. So he </w:t>
-      </w:r>
-      <w:hyperlink r:id="rId11" w:tgtFrame="_blank" w:history="1">
-        <w:r>
-          <w:rPr>
-            <w:rFonts w:ascii="Times New Roman" w:eastAsia="Times New Roman" w:hAnsi="Times New Roman" w:cs="Times New Roman"/>
-            <w:color w:val="0000FF"/>
-            <w:sz w:val="20"/>
-            <w:szCs w:val="20"/>
-            <w:u w:val="single"/>
-            <w:lang w:eastAsia="en-IN"/>
-          </w:rPr>
-          <w:t>made a new</w:t>
-        </w:r>
-        <w:r>
-          <w:rPr>
-            <w:rFonts w:ascii="Times New Roman" w:eastAsia="Times New Roman" w:hAnsi="Times New Roman" w:cs="Times New Roman"/>
-            <w:color w:val="0000FF"/>
-            <w:sz w:val="20"/>
-            <w:szCs w:val="20"/>
-            <w:u w:val="single"/>
-            <w:lang w:eastAsia="en-IN"/>
-          </w:rPr>
-          <w:br/>
-          <w:t>package</w:t>
-        </w:r>
-      </w:hyperlink>
-      <w:r>
-        <w:rPr>
-          <w:rFonts w:ascii="Times New Roman" w:eastAsia="Times New Roman" w:hAnsi="Times New Roman" w:cs="Times New Roman"/>
-          <w:sz w:val="20"/>
-          <w:szCs w:val="20"/>
-          <w:lang w:eastAsia="en-IN"/>
-        </w:rPr>
-        <w:t xml:space="preserve"> that does the same</w:t>
-      </w:r>
-      <w:r>
-        <w:rPr>
-          <w:rFonts w:ascii="Times New Roman" w:eastAsia="Times New Roman" w:hAnsi="Times New Roman" w:cs="Times New Roman"/>
-          <w:sz w:val="20"/>
-          <w:szCs w:val="20"/>
-          <w:lang w:eastAsia="en-IN"/>
-        </w:rPr>
-        <w:br/>
-        <w:t>computations and returns tidy data frames for the confidence intervals.</w:t>
-      </w:r>
+        <w:t>returning data we can act upon.</w:t>
+      </w:r>
+    </w:p>
+    <w:p>
+      <w:pPr>
+        <w:spacing w:before="100" w:beforeAutospacing="1" w:after="100" w:afterAutospacing="1" w:line="240" w:lineRule="auto"/>
+        <w:rPr>
+          <w:rFonts w:ascii="Times New Roman" w:eastAsia="Times New Roman" w:hAnsi="Times New Roman" w:cs="Times New Roman"/>
+          <w:sz w:val="20"/>
+          <w:szCs w:val="20"/>
+          <w:lang w:eastAsia="en-IN"/>
+        </w:rPr>
+      </w:pPr>
       <w:r>
         <w:rPr>
           <w:rFonts w:ascii="Times New Roman" w:eastAsia="Times New Roman" w:hAnsi="Times New Roman" w:cs="Times New Roman"/>
@@ -6227,6 +6430,15 @@
           <w:lang w:eastAsia="en-IN"/>
         </w:rPr>
         <w:br/>
+      </w:r>
+      <w:r>
+        <w:rPr>
+          <w:rFonts w:ascii="Times New Roman" w:eastAsia="Times New Roman" w:hAnsi="Times New Roman" w:cs="Times New Roman"/>
+          <w:sz w:val="20"/>
+          <w:szCs w:val="20"/>
+          <w:lang w:eastAsia="en-IN"/>
+        </w:rPr>
+        <w:lastRenderedPageBreak/>
         <w:t xml:space="preserve">want 95% confidence alpha = .05. For comparison we’ll also run the </w:t>
       </w:r>
       <w:r>
@@ -7897,7 +8109,6 @@
                 <w:szCs w:val="24"/>
                 <w:lang w:eastAsia="en-IN"/>
               </w:rPr>
-              <w:lastRenderedPageBreak/>
               <w:t>waldcc</w:t>
             </w:r>
           </w:p>
@@ -8474,6 +8685,74 @@
         </w:rPr>
         <w:br/>
         <w:t>compare rows across tables with the Wald Continuity Correction method.</w:t>
+      </w:r>
+    </w:p>
+    <w:p>
+      <w:pPr>
+        <w:spacing w:before="100" w:beforeAutospacing="1" w:after="100" w:afterAutospacing="1" w:line="240" w:lineRule="auto"/>
+        <w:rPr>
+          <w:rFonts w:ascii="Times New Roman" w:eastAsia="Times New Roman" w:hAnsi="Times New Roman" w:cs="Times New Roman"/>
+          <w:sz w:val="20"/>
+          <w:szCs w:val="20"/>
+          <w:lang w:eastAsia="en-IN"/>
+        </w:rPr>
+      </w:pPr>
+      <w:r>
+        <w:rPr>
+          <w:rFonts w:ascii="Times New Roman" w:eastAsia="Times New Roman" w:hAnsi="Times New Roman" w:cs="Times New Roman"/>
+          <w:sz w:val="20"/>
+          <w:szCs w:val="20"/>
+          <w:lang w:eastAsia="en-IN"/>
+        </w:rPr>
+        <w:t xml:space="preserve">The documentation on </w:t>
+      </w:r>
+      <w:r>
+        <w:rPr>
+          <w:rFonts w:ascii="Times New Roman" w:eastAsia="Times New Roman" w:hAnsi="Times New Roman" w:cs="Times New Roman"/>
+          <w:sz w:val="20"/>
+          <w:szCs w:val="20"/>
+          <w:lang w:eastAsia="en-IN"/>
+        </w:rPr>
+        <w:t>simple package</w:t>
+      </w:r>
+      <w:r>
+        <w:rPr>
+          <w:rFonts w:ascii="Times New Roman" w:eastAsia="Times New Roman" w:hAnsi="Times New Roman" w:cs="Times New Roman"/>
+          <w:sz w:val="20"/>
+          <w:szCs w:val="20"/>
+          <w:lang w:eastAsia="en-IN"/>
+        </w:rPr>
+        <w:t xml:space="preserve"> that</w:t>
+      </w:r>
+      <w:r>
+        <w:rPr>
+          <w:rFonts w:ascii="Times New Roman" w:eastAsia="Times New Roman" w:hAnsi="Times New Roman" w:cs="Times New Roman"/>
+          <w:sz w:val="20"/>
+          <w:szCs w:val="20"/>
+          <w:lang w:eastAsia="en-IN"/>
+        </w:rPr>
+        <w:br/>
+        <w:t>Bob Rudis provided has a nice graph that shows you the 6 different</w:t>
+      </w:r>
+      <w:r>
+        <w:rPr>
+          <w:rFonts w:ascii="Times New Roman" w:eastAsia="Times New Roman" w:hAnsi="Times New Roman" w:cs="Times New Roman"/>
+          <w:sz w:val="20"/>
+          <w:szCs w:val="20"/>
+          <w:lang w:eastAsia="en-IN"/>
+        </w:rPr>
+        <w:br/>
+        <w:t>methods and how they would place the confidence intervals for the exact</w:t>
+      </w:r>
+      <w:r>
+        <w:rPr>
+          <w:rFonts w:ascii="Times New Roman" w:eastAsia="Times New Roman" w:hAnsi="Times New Roman" w:cs="Times New Roman"/>
+          <w:sz w:val="20"/>
+          <w:szCs w:val="20"/>
+          <w:lang w:eastAsia="en-IN"/>
+        </w:rPr>
+        <w:br/>
+        <w:t>same observed data. Clearly YMMV depending on which method you choose.</w:t>
       </w:r>
     </w:p>
     <w:p>
@@ -8637,6 +8916,7 @@
           <w:szCs w:val="20"/>
           <w:lang w:eastAsia="en-IN"/>
         </w:rPr>
+        <w:lastRenderedPageBreak/>
         <w:t xml:space="preserve">  select(Color=color_name, </w:t>
       </w:r>
     </w:p>
@@ -10540,7 +10820,6 @@
           <w:szCs w:val="20"/>
           <w:lang w:eastAsia="en-IN"/>
         </w:rPr>
-        <w:lastRenderedPageBreak/>
         <w:t xml:space="preserve">              size=8, shape=21, color="white") +</w:t>
       </w:r>
     </w:p>
@@ -10942,6 +11221,7 @@
           <w:szCs w:val="20"/>
           <w:lang w:eastAsia="en-IN"/>
         </w:rPr>
+        <w:lastRenderedPageBreak/>
         <w:drawing>
           <wp:inline distT="0" distB="0" distL="0" distR="0" wp14:anchorId="4FDEFBC4" wp14:editId="386D748E">
             <wp:extent cx="4343400" cy="3093720"/>
@@ -10960,7 +11240,7 @@
                     </pic:cNvPicPr>
                   </pic:nvPicPr>
                   <pic:blipFill>
-                    <a:blip r:embed="rId12">
+                    <a:blip r:embed="rId6">
                       <a:extLst>
                         <a:ext uri="{28A0092B-C50C-407E-A947-70E740481C1C}">
                           <a14:useLocalDpi xmlns:a14="http://schemas.microsoft.com/office/drawing/2010/main" val="0"/>
@@ -11413,7 +11693,6 @@
           <w:szCs w:val="20"/>
           <w:lang w:eastAsia="en-IN"/>
         </w:rPr>
-        <w:lastRenderedPageBreak/>
         <w:t xml:space="preserve">  mutate(cleveland_prop=c(0.131, 0.205, 0.135, 0.198, 0.207, 0.124)) %&gt;% </w:t>
       </w:r>
     </w:p>
@@ -11908,6 +12187,7 @@
           <w:szCs w:val="20"/>
           <w:lang w:eastAsia="en-IN"/>
         </w:rPr>
+        <w:lastRenderedPageBreak/>
         <w:t xml:space="preserve">                        sum(mms$count)), caption=cap_src) +</w:t>
       </w:r>
     </w:p>
@@ -11985,7 +12265,7 @@
                     </pic:cNvPicPr>
                   </pic:nvPicPr>
                   <pic:blipFill>
-                    <a:blip r:embed="rId13">
+                    <a:blip r:embed="rId7">
                       <a:extLst>
                         <a:ext uri="{28A0092B-C50C-407E-A947-70E740481C1C}">
                           <a14:useLocalDpi xmlns:a14="http://schemas.microsoft.com/office/drawing/2010/main" val="0"/>
@@ -12475,6 +12755,26 @@
     <w:name w:val="Normal"/>
     <w:qFormat/>
   </w:style>
+  <w:style w:type="paragraph" w:styleId="Heading2">
+    <w:name w:val="heading 2"/>
+    <w:basedOn w:val="Normal"/>
+    <w:link w:val="Heading2Char"/>
+    <w:uiPriority w:val="9"/>
+    <w:qFormat/>
+    <w:rsid w:val="009B516E"/>
+    <w:pPr>
+      <w:spacing w:before="100" w:beforeAutospacing="1" w:after="100" w:afterAutospacing="1" w:line="240" w:lineRule="auto"/>
+      <w:outlineLvl w:val="1"/>
+    </w:pPr>
+    <w:rPr>
+      <w:rFonts w:ascii="Times New Roman" w:eastAsia="Times New Roman" w:hAnsi="Times New Roman" w:cs="Times New Roman"/>
+      <w:b/>
+      <w:bCs/>
+      <w:sz w:val="36"/>
+      <w:szCs w:val="36"/>
+      <w:lang w:eastAsia="en-IN"/>
+    </w:rPr>
+  </w:style>
   <w:style w:type="character" w:default="1" w:styleId="DefaultParagraphFont">
     <w:name w:val="Default Paragraph Font"/>
     <w:uiPriority w:val="1"/>
@@ -12501,6 +12801,88 @@
     <w:uiPriority w:val="99"/>
     <w:semiHidden/>
     <w:unhideWhenUsed/>
+  </w:style>
+  <w:style w:type="character" w:customStyle="1" w:styleId="Heading2Char">
+    <w:name w:val="Heading 2 Char"/>
+    <w:basedOn w:val="DefaultParagraphFont"/>
+    <w:link w:val="Heading2"/>
+    <w:uiPriority w:val="9"/>
+    <w:rsid w:val="009B516E"/>
+    <w:rPr>
+      <w:rFonts w:ascii="Times New Roman" w:eastAsia="Times New Roman" w:hAnsi="Times New Roman" w:cs="Times New Roman"/>
+      <w:b/>
+      <w:bCs/>
+      <w:sz w:val="36"/>
+      <w:szCs w:val="36"/>
+      <w:lang w:eastAsia="en-IN"/>
+    </w:rPr>
+  </w:style>
+  <w:style w:type="paragraph" w:styleId="NormalWeb">
+    <w:name w:val="Normal (Web)"/>
+    <w:basedOn w:val="Normal"/>
+    <w:uiPriority w:val="99"/>
+    <w:semiHidden/>
+    <w:unhideWhenUsed/>
+    <w:rsid w:val="009B516E"/>
+    <w:pPr>
+      <w:spacing w:before="100" w:beforeAutospacing="1" w:after="100" w:afterAutospacing="1" w:line="240" w:lineRule="auto"/>
+    </w:pPr>
+    <w:rPr>
+      <w:rFonts w:ascii="Times New Roman" w:eastAsia="Times New Roman" w:hAnsi="Times New Roman" w:cs="Times New Roman"/>
+      <w:sz w:val="24"/>
+      <w:szCs w:val="24"/>
+      <w:lang w:eastAsia="en-IN"/>
+    </w:rPr>
+  </w:style>
+  <w:style w:type="paragraph" w:styleId="HTMLPreformatted">
+    <w:name w:val="HTML Preformatted"/>
+    <w:basedOn w:val="Normal"/>
+    <w:link w:val="HTMLPreformattedChar"/>
+    <w:uiPriority w:val="99"/>
+    <w:semiHidden/>
+    <w:unhideWhenUsed/>
+    <w:rsid w:val="009B516E"/>
+    <w:pPr>
+      <w:tabs>
+        <w:tab w:val="left" w:pos="916"/>
+        <w:tab w:val="left" w:pos="1832"/>
+        <w:tab w:val="left" w:pos="2748"/>
+        <w:tab w:val="left" w:pos="3664"/>
+        <w:tab w:val="left" w:pos="4580"/>
+        <w:tab w:val="left" w:pos="5496"/>
+        <w:tab w:val="left" w:pos="6412"/>
+        <w:tab w:val="left" w:pos="7328"/>
+        <w:tab w:val="left" w:pos="8244"/>
+        <w:tab w:val="left" w:pos="9160"/>
+        <w:tab w:val="left" w:pos="10076"/>
+        <w:tab w:val="left" w:pos="10992"/>
+        <w:tab w:val="left" w:pos="11908"/>
+        <w:tab w:val="left" w:pos="12824"/>
+        <w:tab w:val="left" w:pos="13740"/>
+        <w:tab w:val="left" w:pos="14656"/>
+      </w:tabs>
+      <w:spacing w:after="0" w:line="240" w:lineRule="auto"/>
+    </w:pPr>
+    <w:rPr>
+      <w:rFonts w:ascii="Courier New" w:eastAsia="Times New Roman" w:hAnsi="Courier New" w:cs="Courier New"/>
+      <w:sz w:val="20"/>
+      <w:szCs w:val="20"/>
+      <w:lang w:eastAsia="en-IN"/>
+    </w:rPr>
+  </w:style>
+  <w:style w:type="character" w:customStyle="1" w:styleId="HTMLPreformattedChar">
+    <w:name w:val="HTML Preformatted Char"/>
+    <w:basedOn w:val="DefaultParagraphFont"/>
+    <w:link w:val="HTMLPreformatted"/>
+    <w:uiPriority w:val="99"/>
+    <w:semiHidden/>
+    <w:rsid w:val="009B516E"/>
+    <w:rPr>
+      <w:rFonts w:ascii="Courier New" w:eastAsia="Times New Roman" w:hAnsi="Courier New" w:cs="Courier New"/>
+      <w:sz w:val="20"/>
+      <w:szCs w:val="20"/>
+      <w:lang w:eastAsia="en-IN"/>
+    </w:rPr>
   </w:style>
 </w:styles>
 </file>
